--- a/MVVM和安卓项目架构.docx
+++ b/MVVM和安卓项目架构.docx
@@ -949,7 +949,21 @@
         <w:rPr>
           <w:lang w:val="en-US" w:eastAsia="zh-CN"/>
         </w:rPr>
-        <w:t xml:space="preserve"> 部分的组件（Android Architecture Components，以下简称 AAC）组合起来形成了一套完整的架构解决方案</w:t>
+        <w:t xml:space="preserve"> 部分的组件（</w:t>
+      </w:r>
+      <w:bookmarkStart w:id="0" w:name="OLE_LINK1"/>
+      <w:r>
+        <w:rPr>
+          <w:lang w:val="en-US" w:eastAsia="zh-CN"/>
+        </w:rPr>
+        <w:t>Android Architecture Components</w:t>
+      </w:r>
+      <w:bookmarkEnd w:id="0"/>
+      <w:r>
+        <w:rPr>
+          <w:lang w:val="en-US" w:eastAsia="zh-CN"/>
+        </w:rPr>
+        <w:t>，以下简称 AAC）组合起来形成了一套完整的架构解决方案</w:t>
       </w:r>
       <w:r>
         <w:rPr>
@@ -1019,11 +1033,1770 @@
         </w:rPr>
       </w:pPr>
       <w:r>
+        <w:t>lifycycle 其实是用观察者模式实现的，当 Activity 生命周期变化的时候，通知相应的 Observers 即观察者。</w:t>
+      </w:r>
+    </w:p>
+    <w:p>
+      <w:pPr>
         <w:rPr>
           <w:rFonts w:hint="eastAsia"/>
           <w:lang w:val="en-US" w:eastAsia="zh-CN"/>
         </w:rPr>
+      </w:pPr>
+    </w:p>
+    <w:p>
+      <w:pPr>
+        <w:rPr>
+          <w:rFonts w:hint="eastAsia"/>
+          <w:lang w:val="en-US" w:eastAsia="zh-CN"/>
+        </w:rPr>
+      </w:pPr>
+      <w:r>
+        <w:rPr>
+          <w:rFonts w:hint="eastAsia"/>
+          <w:lang w:val="en-US" w:eastAsia="zh-CN"/>
+        </w:rPr>
         <w:t>使用Lifecycle</w:t>
+      </w:r>
+    </w:p>
+    <w:p>
+      <w:pPr>
+        <w:rPr>
+          <w:rFonts w:hint="eastAsia"/>
+          <w:lang w:val="en-US" w:eastAsia="zh-CN"/>
+        </w:rPr>
+      </w:pPr>
+      <w:r>
+        <w:rPr>
+          <w:rFonts w:hint="eastAsia"/>
+          <w:lang w:val="en-US" w:eastAsia="zh-CN"/>
+        </w:rPr>
+        <w:t>在26后可直接使用,但在此之前的版本,要在build.gradle中添加</w:t>
+      </w:r>
+    </w:p>
+    <w:p>
+      <w:pPr>
+        <w:pStyle w:val="2"/>
+        <w:keepNext w:val="0"/>
+        <w:keepLines w:val="0"/>
+        <w:widowControl/>
+        <w:suppressLineNumbers w:val="0"/>
+        <w:shd w:val="clear" w:fill="2B2B2B"/>
+        <w:rPr>
+          <w:rFonts w:hint="eastAsia" w:ascii="宋体" w:hAnsi="宋体" w:eastAsia="宋体" w:cs="宋体"/>
+          <w:color w:val="A9B7C6"/>
+          <w:sz w:val="18"/>
+          <w:szCs w:val="18"/>
+        </w:rPr>
+      </w:pPr>
+      <w:r>
+        <w:rPr>
+          <w:rFonts w:hint="eastAsia" w:ascii="宋体" w:hAnsi="宋体" w:eastAsia="宋体" w:cs="宋体"/>
+          <w:color w:val="A9B7C6"/>
+          <w:sz w:val="18"/>
+          <w:szCs w:val="18"/>
+          <w:shd w:val="clear" w:fill="2B2B2B"/>
+        </w:rPr>
+        <w:t xml:space="preserve">implementation </w:t>
+      </w:r>
+      <w:r>
+        <w:rPr>
+          <w:rFonts w:hint="eastAsia" w:ascii="宋体" w:hAnsi="宋体" w:eastAsia="宋体" w:cs="宋体"/>
+          <w:color w:val="6A8759"/>
+          <w:sz w:val="18"/>
+          <w:szCs w:val="18"/>
+          <w:shd w:val="clear" w:fill="2B2B2B"/>
+        </w:rPr>
+        <w:t>"android.arch.lifecycle:extensions:1.0.0-alpha4"</w:t>
+      </w:r>
+    </w:p>
+    <w:p>
+      <w:pPr>
+        <w:pStyle w:val="2"/>
+        <w:keepNext w:val="0"/>
+        <w:keepLines w:val="0"/>
+        <w:widowControl/>
+        <w:suppressLineNumbers w:val="0"/>
+        <w:pBdr>
+          <w:top w:val="none" w:color="auto" w:sz="0" w:space="0"/>
+          <w:left w:val="none" w:color="auto" w:sz="0" w:space="0"/>
+          <w:bottom w:val="none" w:color="auto" w:sz="0" w:space="0"/>
+          <w:right w:val="none" w:color="auto" w:sz="0" w:space="0"/>
+        </w:pBdr>
+        <w:spacing w:before="0" w:beforeAutospacing="0" w:after="0" w:afterAutospacing="0"/>
+        <w:ind w:left="0" w:right="0" w:firstLine="0"/>
+        <w:jc w:val="left"/>
+        <w:rPr>
+          <w:rFonts w:hint="eastAsia" w:asciiTheme="minorHAnsi" w:hAnsiTheme="minorHAnsi" w:eastAsiaTheme="minorEastAsia" w:cstheme="minorBidi"/>
+          <w:kern w:val="2"/>
+          <w:sz w:val="21"/>
+          <w:szCs w:val="24"/>
+          <w:lang w:val="en-US" w:eastAsia="zh-CN" w:bidi="ar-SA"/>
+        </w:rPr>
+      </w:pPr>
+      <w:r>
+        <w:rPr>
+          <w:rFonts w:hint="eastAsia" w:asciiTheme="minorHAnsi" w:hAnsiTheme="minorHAnsi" w:eastAsiaTheme="minorEastAsia" w:cstheme="minorBidi"/>
+          <w:kern w:val="2"/>
+          <w:sz w:val="21"/>
+          <w:szCs w:val="24"/>
+          <w:lang w:val="en-US" w:eastAsia="zh-CN" w:bidi="ar-SA"/>
+        </w:rPr>
+        <w:t>如果activity是继承至</w:t>
+      </w:r>
+      <w:r>
+        <w:rPr>
+          <w:rFonts w:hint="default" w:asciiTheme="minorHAnsi" w:hAnsiTheme="minorHAnsi" w:eastAsiaTheme="minorEastAsia" w:cstheme="minorBidi"/>
+          <w:kern w:val="2"/>
+          <w:sz w:val="21"/>
+          <w:szCs w:val="24"/>
+          <w:lang w:val="en-US" w:eastAsia="zh-CN" w:bidi="ar-SA"/>
+        </w:rPr>
+        <w:t>AppCompatActivity </w:t>
+      </w:r>
+      <w:r>
+        <w:rPr>
+          <w:rFonts w:hint="eastAsia" w:asciiTheme="minorHAnsi" w:hAnsiTheme="minorHAnsi" w:eastAsiaTheme="minorEastAsia" w:cstheme="minorBidi"/>
+          <w:kern w:val="2"/>
+          <w:sz w:val="21"/>
+          <w:szCs w:val="24"/>
+          <w:lang w:val="en-US" w:eastAsia="zh-CN" w:bidi="ar-SA"/>
+        </w:rPr>
+        <w:t>,可直接使用</w:t>
+      </w:r>
+      <w:r>
+        <w:rPr>
+          <w:rFonts w:hint="default" w:asciiTheme="minorHAnsi" w:hAnsiTheme="minorHAnsi" w:eastAsiaTheme="minorEastAsia" w:cstheme="minorBidi"/>
+          <w:kern w:val="2"/>
+          <w:sz w:val="21"/>
+          <w:szCs w:val="24"/>
+          <w:lang w:val="en-US" w:eastAsia="zh-CN" w:bidi="ar-SA"/>
+        </w:rPr>
+        <w:t>getLifecycle().addObserver</w:t>
+      </w:r>
+      <w:r>
+        <w:rPr>
+          <w:rFonts w:hint="eastAsia" w:asciiTheme="minorHAnsi" w:hAnsiTheme="minorHAnsi" w:eastAsiaTheme="minorEastAsia" w:cstheme="minorBidi"/>
+          <w:kern w:val="2"/>
+          <w:sz w:val="21"/>
+          <w:szCs w:val="24"/>
+          <w:lang w:val="en-US" w:eastAsia="zh-CN" w:bidi="ar-SA"/>
+        </w:rPr>
+        <w:t>,</w:t>
+      </w:r>
+      <w:r>
+        <w:rPr>
+          <w:rFonts w:hint="default" w:asciiTheme="minorHAnsi" w:hAnsiTheme="minorHAnsi" w:eastAsiaTheme="minorEastAsia" w:cstheme="minorBidi"/>
+          <w:kern w:val="2"/>
+          <w:sz w:val="21"/>
+          <w:szCs w:val="24"/>
+          <w:lang w:val="en-US" w:eastAsia="zh-CN" w:bidi="ar-SA"/>
+        </w:rPr>
+        <w:t>当 Activity 的生</w:t>
+      </w:r>
+      <w:r>
+        <w:rPr>
+          <w:rFonts w:hint="default" w:asciiTheme="minorHAnsi" w:hAnsiTheme="minorHAnsi" w:eastAsiaTheme="minorEastAsia" w:cstheme="minorBidi"/>
+          <w:kern w:val="2"/>
+          <w:sz w:val="21"/>
+          <w:szCs w:val="24"/>
+          <w:lang w:val="en-US" w:eastAsia="zh-CN" w:bidi="ar-SA"/>
+        </w:rPr>
+        <w:t>命周期变化的时候</w:t>
+      </w:r>
+      <w:r>
+        <w:rPr>
+          <w:rFonts w:hint="default" w:asciiTheme="minorHAnsi" w:hAnsiTheme="minorHAnsi" w:eastAsiaTheme="minorEastAsia" w:cstheme="minorBidi"/>
+          <w:kern w:val="2"/>
+          <w:sz w:val="21"/>
+          <w:szCs w:val="24"/>
+          <w:lang w:val="en-US" w:eastAsia="zh-CN" w:bidi="ar-SA"/>
+        </w:rPr>
+        <w:t>，将会回调 onStateChanged 的方法，状态分别是一一对应的</w:t>
+      </w:r>
+      <w:r>
+        <w:rPr>
+          <w:rFonts w:hint="eastAsia" w:asciiTheme="minorHAnsi" w:hAnsiTheme="minorHAnsi" w:eastAsiaTheme="minorEastAsia" w:cstheme="minorBidi"/>
+          <w:kern w:val="2"/>
+          <w:sz w:val="21"/>
+          <w:szCs w:val="24"/>
+          <w:lang w:val="en-US" w:eastAsia="zh-CN" w:bidi="ar-SA"/>
+        </w:rPr>
+        <w:t>.</w:t>
+      </w:r>
+    </w:p>
+    <w:p>
+      <w:pPr>
+        <w:pStyle w:val="2"/>
+        <w:keepNext w:val="0"/>
+        <w:keepLines w:val="0"/>
+        <w:widowControl/>
+        <w:suppressLineNumbers w:val="0"/>
+        <w:pBdr>
+          <w:top w:val="none" w:color="auto" w:sz="0" w:space="0"/>
+          <w:left w:val="none" w:color="auto" w:sz="0" w:space="0"/>
+          <w:bottom w:val="none" w:color="auto" w:sz="0" w:space="0"/>
+          <w:right w:val="none" w:color="auto" w:sz="0" w:space="0"/>
+        </w:pBdr>
+        <w:spacing w:before="0" w:beforeAutospacing="0" w:after="0" w:afterAutospacing="0"/>
+        <w:ind w:left="0" w:right="0" w:firstLine="0"/>
+        <w:jc w:val="left"/>
+        <w:rPr>
+          <w:rFonts w:hint="default" w:asciiTheme="minorHAnsi" w:hAnsiTheme="minorHAnsi" w:eastAsiaTheme="minorEastAsia" w:cstheme="minorBidi"/>
+          <w:kern w:val="2"/>
+          <w:sz w:val="21"/>
+          <w:szCs w:val="24"/>
+          <w:lang w:val="en-US" w:eastAsia="zh-CN" w:bidi="ar-SA"/>
+        </w:rPr>
+      </w:pPr>
+      <w:r>
+        <w:rPr>
+          <w:rFonts w:hint="eastAsia" w:asciiTheme="minorHAnsi" w:hAnsiTheme="minorHAnsi" w:eastAsiaTheme="minorEastAsia" w:cstheme="minorBidi"/>
+          <w:kern w:val="2"/>
+          <w:sz w:val="21"/>
+          <w:szCs w:val="24"/>
+          <w:lang w:val="en-US" w:eastAsia="zh-CN" w:bidi="ar-SA"/>
+        </w:rPr>
+        <w:t>如果activity是直接继承的activity,那么要</w:t>
+      </w:r>
+      <w:r>
+        <w:rPr>
+          <w:rFonts w:hint="default" w:asciiTheme="minorHAnsi" w:hAnsiTheme="minorHAnsi" w:eastAsiaTheme="minorEastAsia" w:cstheme="minorBidi"/>
+          <w:kern w:val="2"/>
+          <w:sz w:val="21"/>
+          <w:szCs w:val="24"/>
+          <w:lang w:val="en-US" w:eastAsia="zh-CN" w:bidi="ar-SA"/>
+        </w:rPr>
+        <w:t>implements </w:t>
+      </w:r>
+      <w:r>
+        <w:rPr>
+          <w:rFonts w:hint="eastAsia" w:asciiTheme="minorHAnsi" w:hAnsiTheme="minorHAnsi" w:eastAsiaTheme="minorEastAsia" w:cstheme="minorBidi"/>
+          <w:kern w:val="2"/>
+          <w:sz w:val="21"/>
+          <w:szCs w:val="24"/>
+          <w:lang w:val="en-US" w:eastAsia="zh-CN" w:bidi="ar-SA"/>
+        </w:rPr>
+        <w:t xml:space="preserve"> </w:t>
+      </w:r>
+      <w:r>
+        <w:rPr>
+          <w:rFonts w:hint="default" w:asciiTheme="minorHAnsi" w:hAnsiTheme="minorHAnsi" w:eastAsiaTheme="minorEastAsia" w:cstheme="minorBidi"/>
+          <w:kern w:val="2"/>
+          <w:sz w:val="21"/>
+          <w:szCs w:val="24"/>
+          <w:lang w:val="en-US" w:eastAsia="zh-CN" w:bidi="ar-SA"/>
+        </w:rPr>
+        <w:t>LifecycleOwner</w:t>
+      </w:r>
+      <w:r>
+        <w:rPr>
+          <w:rFonts w:hint="eastAsia" w:asciiTheme="minorHAnsi" w:hAnsiTheme="minorHAnsi" w:eastAsiaTheme="minorEastAsia" w:cstheme="minorBidi"/>
+          <w:kern w:val="2"/>
+          <w:sz w:val="21"/>
+          <w:szCs w:val="24"/>
+          <w:lang w:val="en-US" w:eastAsia="zh-CN" w:bidi="ar-SA"/>
+        </w:rPr>
+        <w:t>.而且还得实现</w:t>
+      </w:r>
+      <w:r>
+        <w:rPr>
+          <w:rFonts w:hint="default" w:asciiTheme="minorHAnsi" w:hAnsiTheme="minorHAnsi" w:eastAsiaTheme="minorEastAsia" w:cstheme="minorBidi"/>
+          <w:kern w:val="2"/>
+          <w:sz w:val="21"/>
+          <w:szCs w:val="24"/>
+          <w:lang w:val="en-US" w:eastAsia="zh-CN" w:bidi="ar-SA"/>
+        </w:rPr>
+        <w:t>LifecycleRegistry </w:t>
+      </w:r>
+    </w:p>
+    <w:p>
+      <w:pPr>
+        <w:pStyle w:val="2"/>
+        <w:keepNext w:val="0"/>
+        <w:keepLines w:val="0"/>
+        <w:widowControl/>
+        <w:suppressLineNumbers w:val="0"/>
+        <w:pBdr>
+          <w:top w:val="none" w:color="auto" w:sz="0" w:space="0"/>
+          <w:left w:val="none" w:color="auto" w:sz="0" w:space="0"/>
+          <w:bottom w:val="none" w:color="auto" w:sz="0" w:space="0"/>
+          <w:right w:val="none" w:color="auto" w:sz="0" w:space="0"/>
+        </w:pBdr>
+        <w:spacing w:before="0" w:beforeAutospacing="0" w:after="0" w:afterAutospacing="0"/>
+        <w:ind w:left="0" w:right="0" w:firstLine="0"/>
+        <w:jc w:val="left"/>
+        <w:rPr>
+          <w:rFonts w:hint="default" w:asciiTheme="minorHAnsi" w:hAnsiTheme="minorHAnsi" w:eastAsiaTheme="minorEastAsia" w:cstheme="minorBidi"/>
+          <w:kern w:val="2"/>
+          <w:sz w:val="21"/>
+          <w:szCs w:val="24"/>
+          <w:lang w:val="en-US" w:eastAsia="zh-CN" w:bidi="ar-SA"/>
+        </w:rPr>
+      </w:pPr>
+    </w:p>
+    <w:p>
+      <w:pPr>
+        <w:pStyle w:val="2"/>
+        <w:keepNext w:val="0"/>
+        <w:keepLines w:val="0"/>
+        <w:widowControl/>
+        <w:suppressLineNumbers w:val="0"/>
+        <w:pBdr>
+          <w:top w:val="none" w:color="auto" w:sz="0" w:space="0"/>
+          <w:left w:val="none" w:color="auto" w:sz="0" w:space="0"/>
+          <w:bottom w:val="none" w:color="auto" w:sz="0" w:space="0"/>
+          <w:right w:val="none" w:color="auto" w:sz="0" w:space="0"/>
+        </w:pBdr>
+        <w:spacing w:before="0" w:beforeAutospacing="0" w:after="0" w:afterAutospacing="0"/>
+        <w:ind w:left="0" w:right="0" w:firstLine="0"/>
+        <w:jc w:val="left"/>
+        <w:rPr>
+          <w:rFonts w:hint="default" w:asciiTheme="minorHAnsi" w:hAnsiTheme="minorHAnsi" w:eastAsiaTheme="minorEastAsia" w:cstheme="minorBidi"/>
+          <w:kern w:val="2"/>
+          <w:sz w:val="21"/>
+          <w:szCs w:val="24"/>
+          <w:lang w:val="en-US" w:eastAsia="zh-CN" w:bidi="ar-SA"/>
+        </w:rPr>
+      </w:pPr>
+      <w:r>
+        <w:rPr>
+          <w:rFonts w:hint="eastAsia" w:asciiTheme="minorHAnsi" w:hAnsiTheme="minorHAnsi" w:eastAsiaTheme="minorEastAsia" w:cstheme="minorBidi"/>
+          <w:kern w:val="2"/>
+          <w:sz w:val="21"/>
+          <w:szCs w:val="24"/>
+          <w:lang w:val="en-US" w:eastAsia="zh-CN" w:bidi="ar-SA"/>
+        </w:rPr>
+        <w:t>1/我们自建的需要跟随activity生命周期的类</w:t>
+      </w:r>
+    </w:p>
+    <w:p>
+      <w:pPr>
+        <w:pStyle w:val="2"/>
+        <w:keepNext w:val="0"/>
+        <w:keepLines w:val="0"/>
+        <w:widowControl/>
+        <w:suppressLineNumbers w:val="0"/>
+        <w:pBdr>
+          <w:top w:val="none" w:color="auto" w:sz="0" w:space="0"/>
+          <w:left w:val="none" w:color="auto" w:sz="0" w:space="0"/>
+          <w:bottom w:val="none" w:color="auto" w:sz="0" w:space="0"/>
+          <w:right w:val="none" w:color="auto" w:sz="0" w:space="0"/>
+        </w:pBdr>
+        <w:spacing w:before="0" w:beforeAutospacing="0" w:after="0" w:afterAutospacing="0"/>
+        <w:ind w:left="0" w:right="0" w:firstLine="0"/>
+        <w:jc w:val="left"/>
+        <w:rPr>
+          <w:sz w:val="21"/>
+        </w:rPr>
+      </w:pPr>
+      <w:r>
+        <w:rPr>
+          <w:sz w:val="21"/>
+        </w:rPr>
+        <mc:AlternateContent>
+          <mc:Choice Requires="wpc">
+            <w:drawing>
+              <wp:inline distT="0" distB="0" distL="114300" distR="114300">
+                <wp:extent cx="5274310" cy="2518410"/>
+                <wp:effectExtent l="4445" t="0" r="17145" b="15240"/>
+                <wp:docPr id="17" name="画布 17"/>
+                <wp:cNvGraphicFramePr/>
+                <a:graphic xmlns:a="http://schemas.openxmlformats.org/drawingml/2006/main">
+                  <a:graphicData uri="http://schemas.microsoft.com/office/word/2010/wordprocessingCanvas">
+                    <wpc:wpc>
+                      <wpc:bg/>
+                      <wpc:whole/>
+                      <wps:wsp>
+                        <wps:cNvPr id="18" name="文本框 18"/>
+                        <wps:cNvSpPr txBox="1"/>
+                        <wps:spPr>
+                          <a:xfrm>
+                            <a:off x="0" y="19050"/>
+                            <a:ext cx="5274310" cy="2499360"/>
+                          </a:xfrm>
+                          <a:prstGeom prst="rect">
+                            <a:avLst/>
+                          </a:prstGeom>
+                          <a:solidFill>
+                            <a:schemeClr val="lt1"/>
+                          </a:solidFill>
+                          <a:ln w="6350">
+                            <a:solidFill>
+                              <a:prstClr val="black"/>
+                            </a:solidFill>
+                          </a:ln>
+                        </wps:spPr>
+                        <wps:style>
+                          <a:lnRef idx="0">
+                            <a:schemeClr val="accent1"/>
+                          </a:lnRef>
+                          <a:fillRef idx="0">
+                            <a:schemeClr val="accent1"/>
+                          </a:fillRef>
+                          <a:effectRef idx="0">
+                            <a:schemeClr val="accent1"/>
+                          </a:effectRef>
+                          <a:fontRef idx="minor">
+                            <a:schemeClr val="dk1"/>
+                          </a:fontRef>
+                        </wps:style>
+                        <wps:txbx>
+                          <w:txbxContent>
+                            <w:p>
+                              <w:pPr>
+                                <w:pStyle w:val="2"/>
+                                <w:keepNext w:val="0"/>
+                                <w:keepLines w:val="0"/>
+                                <w:widowControl/>
+                                <w:suppressLineNumbers w:val="0"/>
+                                <w:shd w:val="clear" w:fill="2B2B2B"/>
+                                <w:rPr>
+                                  <w:rFonts w:hint="eastAsia" w:ascii="宋体" w:hAnsi="宋体" w:eastAsia="宋体" w:cs="宋体"/>
+                                  <w:color w:val="A9B7C6"/>
+                                  <w:sz w:val="18"/>
+                                  <w:szCs w:val="18"/>
+                                </w:rPr>
+                              </w:pPr>
+                              <w:r>
+                                <w:rPr>
+                                  <w:rFonts w:hint="eastAsia" w:ascii="宋体" w:hAnsi="宋体" w:eastAsia="宋体" w:cs="宋体"/>
+                                  <w:color w:val="CC7832"/>
+                                  <w:sz w:val="18"/>
+                                  <w:szCs w:val="18"/>
+                                  <w:shd w:val="clear" w:fill="2B2B2B"/>
+                                </w:rPr>
+                                <w:t xml:space="preserve">public class </w:t>
+                              </w:r>
+                              <w:r>
+                                <w:rPr>
+                                  <w:rFonts w:hint="eastAsia" w:ascii="宋体" w:hAnsi="宋体" w:eastAsia="宋体" w:cs="宋体"/>
+                                  <w:color w:val="A9B7C6"/>
+                                  <w:sz w:val="18"/>
+                                  <w:szCs w:val="18"/>
+                                  <w:shd w:val="clear" w:fill="2B2B2B"/>
+                                </w:rPr>
+                                <w:t xml:space="preserve">CycleObserver </w:t>
+                              </w:r>
+                              <w:r>
+                                <w:rPr>
+                                  <w:rFonts w:hint="eastAsia" w:ascii="宋体" w:hAnsi="宋体" w:eastAsia="宋体" w:cs="宋体"/>
+                                  <w:color w:val="CC7832"/>
+                                  <w:sz w:val="18"/>
+                                  <w:szCs w:val="18"/>
+                                  <w:shd w:val="clear" w:fill="2B2B2B"/>
+                                </w:rPr>
+                                <w:t xml:space="preserve">implements </w:t>
+                              </w:r>
+                              <w:r>
+                                <w:rPr>
+                                  <w:rFonts w:hint="eastAsia" w:ascii="宋体" w:hAnsi="宋体" w:eastAsia="宋体" w:cs="宋体"/>
+                                  <w:color w:val="A9B7C6"/>
+                                  <w:sz w:val="18"/>
+                                  <w:szCs w:val="18"/>
+                                  <w:shd w:val="clear" w:fill="2B2B2B"/>
+                                </w:rPr>
+                                <w:t>GenericLifecycleObserver {</w:t>
+                              </w:r>
+                              <w:r>
+                                <w:rPr>
+                                  <w:rFonts w:hint="eastAsia" w:ascii="宋体" w:hAnsi="宋体" w:eastAsia="宋体" w:cs="宋体"/>
+                                  <w:color w:val="A9B7C6"/>
+                                  <w:sz w:val="18"/>
+                                  <w:szCs w:val="18"/>
+                                  <w:shd w:val="clear" w:fill="2B2B2B"/>
+                                </w:rPr>
+                                <w:br w:type="textWrapping"/>
+                              </w:r>
+                              <w:r>
+                                <w:rPr>
+                                  <w:rFonts w:hint="eastAsia" w:ascii="宋体" w:hAnsi="宋体" w:eastAsia="宋体" w:cs="宋体"/>
+                                  <w:color w:val="A9B7C6"/>
+                                  <w:sz w:val="18"/>
+                                  <w:szCs w:val="18"/>
+                                  <w:shd w:val="clear" w:fill="2B2B2B"/>
+                                </w:rPr>
+                                <w:br w:type="textWrapping"/>
+                              </w:r>
+                              <w:r>
+                                <w:rPr>
+                                  <w:rFonts w:hint="eastAsia" w:ascii="宋体" w:hAnsi="宋体" w:eastAsia="宋体" w:cs="宋体"/>
+                                  <w:color w:val="A9B7C6"/>
+                                  <w:sz w:val="18"/>
+                                  <w:szCs w:val="18"/>
+                                  <w:shd w:val="clear" w:fill="2B2B2B"/>
+                                </w:rPr>
+                                <w:t xml:space="preserve">    </w:t>
+                              </w:r>
+                              <w:r>
+                                <w:rPr>
+                                  <w:rFonts w:hint="eastAsia" w:ascii="宋体" w:hAnsi="宋体" w:eastAsia="宋体" w:cs="宋体"/>
+                                  <w:color w:val="BBB529"/>
+                                  <w:sz w:val="18"/>
+                                  <w:szCs w:val="18"/>
+                                  <w:shd w:val="clear" w:fill="2B2B2B"/>
+                                </w:rPr>
+                                <w:t>@Override</w:t>
+                              </w:r>
+                              <w:r>
+                                <w:rPr>
+                                  <w:rFonts w:hint="eastAsia" w:ascii="宋体" w:hAnsi="宋体" w:eastAsia="宋体" w:cs="宋体"/>
+                                  <w:color w:val="BBB529"/>
+                                  <w:sz w:val="18"/>
+                                  <w:szCs w:val="18"/>
+                                  <w:shd w:val="clear" w:fill="2B2B2B"/>
+                                </w:rPr>
+                                <w:br w:type="textWrapping"/>
+                              </w:r>
+                              <w:r>
+                                <w:rPr>
+                                  <w:rFonts w:hint="eastAsia" w:ascii="宋体" w:hAnsi="宋体" w:eastAsia="宋体" w:cs="宋体"/>
+                                  <w:color w:val="BBB529"/>
+                                  <w:sz w:val="18"/>
+                                  <w:szCs w:val="18"/>
+                                  <w:shd w:val="clear" w:fill="2B2B2B"/>
+                                </w:rPr>
+                                <w:t xml:space="preserve">    </w:t>
+                              </w:r>
+                              <w:r>
+                                <w:rPr>
+                                  <w:rFonts w:hint="eastAsia" w:ascii="宋体" w:hAnsi="宋体" w:eastAsia="宋体" w:cs="宋体"/>
+                                  <w:color w:val="CC7832"/>
+                                  <w:sz w:val="18"/>
+                                  <w:szCs w:val="18"/>
+                                  <w:shd w:val="clear" w:fill="2B2B2B"/>
+                                </w:rPr>
+                                <w:t xml:space="preserve">public void </w:t>
+                              </w:r>
+                              <w:r>
+                                <w:rPr>
+                                  <w:rFonts w:hint="eastAsia" w:ascii="宋体" w:hAnsi="宋体" w:eastAsia="宋体" w:cs="宋体"/>
+                                  <w:color w:val="FFC66D"/>
+                                  <w:sz w:val="18"/>
+                                  <w:szCs w:val="18"/>
+                                  <w:shd w:val="clear" w:fill="2B2B2B"/>
+                                </w:rPr>
+                                <w:t>onStateChanged</w:t>
+                              </w:r>
+                              <w:r>
+                                <w:rPr>
+                                  <w:rFonts w:hint="eastAsia" w:ascii="宋体" w:hAnsi="宋体" w:eastAsia="宋体" w:cs="宋体"/>
+                                  <w:color w:val="A9B7C6"/>
+                                  <w:sz w:val="18"/>
+                                  <w:szCs w:val="18"/>
+                                  <w:shd w:val="clear" w:fill="2B2B2B"/>
+                                </w:rPr>
+                                <w:t>(LifecycleOwner source</w:t>
+                              </w:r>
+                              <w:r>
+                                <w:rPr>
+                                  <w:rFonts w:hint="eastAsia" w:ascii="宋体" w:hAnsi="宋体" w:eastAsia="宋体" w:cs="宋体"/>
+                                  <w:color w:val="CC7832"/>
+                                  <w:sz w:val="18"/>
+                                  <w:szCs w:val="18"/>
+                                  <w:shd w:val="clear" w:fill="2B2B2B"/>
+                                </w:rPr>
+                                <w:t xml:space="preserve">, </w:t>
+                              </w:r>
+                              <w:r>
+                                <w:rPr>
+                                  <w:rFonts w:hint="eastAsia" w:ascii="宋体" w:hAnsi="宋体" w:eastAsia="宋体" w:cs="宋体"/>
+                                  <w:color w:val="A9B7C6"/>
+                                  <w:sz w:val="18"/>
+                                  <w:szCs w:val="18"/>
+                                  <w:shd w:val="clear" w:fill="2B2B2B"/>
+                                </w:rPr>
+                                <w:t>Lifecycle.Event event) {</w:t>
+                              </w:r>
+                              <w:r>
+                                <w:rPr>
+                                  <w:rFonts w:hint="eastAsia" w:ascii="宋体" w:hAnsi="宋体" w:eastAsia="宋体" w:cs="宋体"/>
+                                  <w:color w:val="A9B7C6"/>
+                                  <w:sz w:val="18"/>
+                                  <w:szCs w:val="18"/>
+                                  <w:shd w:val="clear" w:fill="2B2B2B"/>
+                                </w:rPr>
+                                <w:br w:type="textWrapping"/>
+                              </w:r>
+                              <w:r>
+                                <w:rPr>
+                                  <w:rFonts w:hint="eastAsia" w:ascii="宋体" w:hAnsi="宋体" w:eastAsia="宋体" w:cs="宋体"/>
+                                  <w:color w:val="A9B7C6"/>
+                                  <w:sz w:val="18"/>
+                                  <w:szCs w:val="18"/>
+                                  <w:shd w:val="clear" w:fill="2B2B2B"/>
+                                </w:rPr>
+                                <w:t xml:space="preserve">        Log.</w:t>
+                              </w:r>
+                              <w:r>
+                                <w:rPr>
+                                  <w:rFonts w:hint="eastAsia" w:ascii="宋体" w:hAnsi="宋体" w:eastAsia="宋体" w:cs="宋体"/>
+                                  <w:i/>
+                                  <w:color w:val="A9B7C6"/>
+                                  <w:sz w:val="18"/>
+                                  <w:szCs w:val="18"/>
+                                  <w:shd w:val="clear" w:fill="2B2B2B"/>
+                                </w:rPr>
+                                <w:t>d</w:t>
+                              </w:r>
+                              <w:r>
+                                <w:rPr>
+                                  <w:rFonts w:hint="eastAsia" w:ascii="宋体" w:hAnsi="宋体" w:eastAsia="宋体" w:cs="宋体"/>
+                                  <w:color w:val="A9B7C6"/>
+                                  <w:sz w:val="18"/>
+                                  <w:szCs w:val="18"/>
+                                  <w:shd w:val="clear" w:fill="2B2B2B"/>
+                                </w:rPr>
+                                <w:t>(</w:t>
+                              </w:r>
+                              <w:r>
+                                <w:rPr>
+                                  <w:rFonts w:hint="eastAsia" w:ascii="宋体" w:hAnsi="宋体" w:eastAsia="宋体" w:cs="宋体"/>
+                                  <w:color w:val="6A8759"/>
+                                  <w:sz w:val="18"/>
+                                  <w:szCs w:val="18"/>
+                                  <w:shd w:val="clear" w:fill="2B2B2B"/>
+                                </w:rPr>
+                                <w:t>"pjl++"</w:t>
+                              </w:r>
+                              <w:r>
+                                <w:rPr>
+                                  <w:rFonts w:hint="eastAsia" w:ascii="宋体" w:hAnsi="宋体" w:eastAsia="宋体" w:cs="宋体"/>
+                                  <w:color w:val="CC7832"/>
+                                  <w:sz w:val="18"/>
+                                  <w:szCs w:val="18"/>
+                                  <w:shd w:val="clear" w:fill="2B2B2B"/>
+                                </w:rPr>
+                                <w:t>,</w:t>
+                              </w:r>
+                              <w:r>
+                                <w:rPr>
+                                  <w:rFonts w:hint="eastAsia" w:ascii="宋体" w:hAnsi="宋体" w:eastAsia="宋体" w:cs="宋体"/>
+                                  <w:color w:val="6A8759"/>
+                                  <w:sz w:val="18"/>
+                                  <w:szCs w:val="18"/>
+                                  <w:shd w:val="clear" w:fill="2B2B2B"/>
+                                </w:rPr>
+                                <w:t>"LifecycleOwner:"</w:t>
+                              </w:r>
+                              <w:r>
+                                <w:rPr>
+                                  <w:rFonts w:hint="eastAsia" w:ascii="宋体" w:hAnsi="宋体" w:eastAsia="宋体" w:cs="宋体"/>
+                                  <w:color w:val="A9B7C6"/>
+                                  <w:sz w:val="18"/>
+                                  <w:szCs w:val="18"/>
+                                  <w:shd w:val="clear" w:fill="2B2B2B"/>
+                                </w:rPr>
+                                <w:t>+source+</w:t>
+                              </w:r>
+                              <w:r>
+                                <w:rPr>
+                                  <w:rFonts w:hint="eastAsia" w:ascii="宋体" w:hAnsi="宋体" w:eastAsia="宋体" w:cs="宋体"/>
+                                  <w:color w:val="6A8759"/>
+                                  <w:sz w:val="18"/>
+                                  <w:szCs w:val="18"/>
+                                  <w:shd w:val="clear" w:fill="2B2B2B"/>
+                                </w:rPr>
+                                <w:t>"</w:t>
+                              </w:r>
+                              <w:r>
+                                <w:rPr>
+                                  <w:rFonts w:hint="eastAsia" w:ascii="宋体" w:hAnsi="宋体" w:eastAsia="宋体" w:cs="宋体"/>
+                                  <w:color w:val="CC7832"/>
+                                  <w:sz w:val="18"/>
+                                  <w:szCs w:val="18"/>
+                                  <w:shd w:val="clear" w:fill="2B2B2B"/>
+                                </w:rPr>
+                                <w:t>\n</w:t>
+                              </w:r>
+                              <w:r>
+                                <w:rPr>
+                                  <w:rFonts w:hint="eastAsia" w:ascii="宋体" w:hAnsi="宋体" w:eastAsia="宋体" w:cs="宋体"/>
+                                  <w:color w:val="6A8759"/>
+                                  <w:sz w:val="18"/>
+                                  <w:szCs w:val="18"/>
+                                  <w:shd w:val="clear" w:fill="2B2B2B"/>
+                                </w:rPr>
+                                <w:t>"</w:t>
+                              </w:r>
+                              <w:r>
+                                <w:rPr>
+                                  <w:rFonts w:hint="eastAsia" w:ascii="宋体" w:hAnsi="宋体" w:eastAsia="宋体" w:cs="宋体"/>
+                                  <w:color w:val="A9B7C6"/>
+                                  <w:sz w:val="18"/>
+                                  <w:szCs w:val="18"/>
+                                  <w:shd w:val="clear" w:fill="2B2B2B"/>
+                                </w:rPr>
+                                <w:t>+</w:t>
+                              </w:r>
+                              <w:r>
+                                <w:rPr>
+                                  <w:rFonts w:hint="eastAsia" w:ascii="宋体" w:hAnsi="宋体" w:eastAsia="宋体" w:cs="宋体"/>
+                                  <w:color w:val="6A8759"/>
+                                  <w:sz w:val="18"/>
+                                  <w:szCs w:val="18"/>
+                                  <w:shd w:val="clear" w:fill="2B2B2B"/>
+                                </w:rPr>
+                                <w:t>"Lifecycle.Event:"</w:t>
+                              </w:r>
+                              <w:r>
+                                <w:rPr>
+                                  <w:rFonts w:hint="eastAsia" w:ascii="宋体" w:hAnsi="宋体" w:eastAsia="宋体" w:cs="宋体"/>
+                                  <w:color w:val="A9B7C6"/>
+                                  <w:sz w:val="18"/>
+                                  <w:szCs w:val="18"/>
+                                  <w:shd w:val="clear" w:fill="2B2B2B"/>
+                                </w:rPr>
+                                <w:t>+event)</w:t>
+                              </w:r>
+                              <w:r>
+                                <w:rPr>
+                                  <w:rFonts w:hint="eastAsia" w:ascii="宋体" w:hAnsi="宋体" w:eastAsia="宋体" w:cs="宋体"/>
+                                  <w:color w:val="CC7832"/>
+                                  <w:sz w:val="18"/>
+                                  <w:szCs w:val="18"/>
+                                  <w:shd w:val="clear" w:fill="2B2B2B"/>
+                                </w:rPr>
+                                <w:t>;</w:t>
+                              </w:r>
+                              <w:r>
+                                <w:rPr>
+                                  <w:rFonts w:hint="eastAsia" w:ascii="宋体" w:hAnsi="宋体" w:eastAsia="宋体" w:cs="宋体"/>
+                                  <w:color w:val="CC7832"/>
+                                  <w:sz w:val="18"/>
+                                  <w:szCs w:val="18"/>
+                                  <w:shd w:val="clear" w:fill="2B2B2B"/>
+                                </w:rPr>
+                                <w:br w:type="textWrapping"/>
+                              </w:r>
+                              <w:r>
+                                <w:rPr>
+                                  <w:rFonts w:hint="eastAsia" w:ascii="宋体" w:hAnsi="宋体" w:eastAsia="宋体" w:cs="宋体"/>
+                                  <w:color w:val="CC7832"/>
+                                  <w:sz w:val="18"/>
+                                  <w:szCs w:val="18"/>
+                                  <w:shd w:val="clear" w:fill="2B2B2B"/>
+                                </w:rPr>
+                                <w:t xml:space="preserve">    </w:t>
+                              </w:r>
+                              <w:r>
+                                <w:rPr>
+                                  <w:rFonts w:hint="eastAsia" w:ascii="宋体" w:hAnsi="宋体" w:eastAsia="宋体" w:cs="宋体"/>
+                                  <w:color w:val="A9B7C6"/>
+                                  <w:sz w:val="18"/>
+                                  <w:szCs w:val="18"/>
+                                  <w:shd w:val="clear" w:fill="2B2B2B"/>
+                                </w:rPr>
+                                <w:t>}</w:t>
+                              </w:r>
+                              <w:r>
+                                <w:rPr>
+                                  <w:rFonts w:hint="eastAsia" w:ascii="宋体" w:hAnsi="宋体" w:eastAsia="宋体" w:cs="宋体"/>
+                                  <w:color w:val="A9B7C6"/>
+                                  <w:sz w:val="18"/>
+                                  <w:szCs w:val="18"/>
+                                  <w:shd w:val="clear" w:fill="2B2B2B"/>
+                                </w:rPr>
+                                <w:br w:type="textWrapping"/>
+                              </w:r>
+                              <w:r>
+                                <w:rPr>
+                                  <w:rFonts w:hint="eastAsia" w:ascii="宋体" w:hAnsi="宋体" w:eastAsia="宋体" w:cs="宋体"/>
+                                  <w:color w:val="A9B7C6"/>
+                                  <w:sz w:val="18"/>
+                                  <w:szCs w:val="18"/>
+                                  <w:shd w:val="clear" w:fill="2B2B2B"/>
+                                </w:rPr>
+                                <w:t>}</w:t>
+                              </w:r>
+                            </w:p>
+                            <w:p/>
+                            <w:p>
+                              <w:pPr>
+                                <w:rPr>
+                                  <w:rFonts w:hint="eastAsia"/>
+                                  <w:lang w:val="en-US" w:eastAsia="zh-CN"/>
+                                </w:rPr>
+                              </w:pPr>
+                              <w:r>
+                                <w:rPr>
+                                  <w:rFonts w:hint="eastAsia" w:ascii="宋体" w:hAnsi="宋体" w:eastAsia="宋体" w:cs="宋体"/>
+                                  <w:color w:val="A9B7C6"/>
+                                  <w:sz w:val="18"/>
+                                  <w:szCs w:val="18"/>
+                                  <w:shd w:val="clear" w:fill="2B2B2B"/>
+                                </w:rPr>
+                                <w:t>event</w:t>
+                              </w:r>
+                              <w:r>
+                                <w:rPr>
+                                  <w:rFonts w:hint="eastAsia"/>
+                                  <w:lang w:val="en-US" w:eastAsia="zh-CN"/>
+                                </w:rPr>
+                                <w:t>输出:</w:t>
+                              </w:r>
+                            </w:p>
+                            <w:p>
+                              <w:pPr>
+                                <w:rPr>
+                                  <w:rFonts w:hint="default"/>
+                                  <w:lang w:val="en-US" w:eastAsia="zh-CN"/>
+                                </w:rPr>
+                              </w:pPr>
+                              <w:r>
+                                <w:rPr>
+                                  <w:rFonts w:hint="default"/>
+                                  <w:lang w:val="en-US" w:eastAsia="zh-CN"/>
+                                </w:rPr>
+                                <w:t>Lifecycle.Event:ON_CREATE</w:t>
+                              </w:r>
+                            </w:p>
+                            <w:p>
+                              <w:pPr>
+                                <w:rPr>
+                                  <w:rFonts w:hint="default"/>
+                                  <w:lang w:val="en-US" w:eastAsia="zh-CN"/>
+                                </w:rPr>
+                              </w:pPr>
+                              <w:r>
+                                <w:rPr>
+                                  <w:rFonts w:hint="default"/>
+                                  <w:lang w:val="en-US" w:eastAsia="zh-CN"/>
+                                </w:rPr>
+                                <w:t>Lifecycle.Event:ON_START</w:t>
+                              </w:r>
+                            </w:p>
+                            <w:p>
+                              <w:pPr>
+                                <w:rPr>
+                                  <w:rFonts w:hint="default"/>
+                                  <w:lang w:val="en-US" w:eastAsia="zh-CN"/>
+                                </w:rPr>
+                              </w:pPr>
+                              <w:r>
+                                <w:rPr>
+                                  <w:rFonts w:hint="default"/>
+                                  <w:lang w:val="en-US" w:eastAsia="zh-CN"/>
+                                </w:rPr>
+                                <w:t>Lifecycle.Event:ON_RESUME</w:t>
+                              </w:r>
+                              <w:r>
+                                <w:rPr>
+                                  <w:rFonts w:hint="eastAsia"/>
+                                  <w:lang w:val="en-US" w:eastAsia="zh-CN"/>
+                                </w:rPr>
+                                <w:t>等</w:t>
+                              </w:r>
+                            </w:p>
+                          </w:txbxContent>
+                        </wps:txbx>
+                        <wps:bodyPr rot="0" spcFirstLastPara="0" vertOverflow="overflow" horzOverflow="overflow" vert="horz" wrap="square" lIns="91440" tIns="45720" rIns="91440" bIns="45720" numCol="1" spcCol="0" rtlCol="0" fromWordArt="0" anchor="t" anchorCtr="0" forceAA="0" compatLnSpc="1">
+                          <a:noAutofit/>
+                        </wps:bodyPr>
+                      </wps:wsp>
+                    </wpc:wpc>
+                  </a:graphicData>
+                </a:graphic>
+              </wp:inline>
+            </w:drawing>
+          </mc:Choice>
+          <mc:Fallback>
+            <w:pict>
+              <v:group id="_x0000_s1026" o:spid="_x0000_s1026" o:spt="203" style="height:198.3pt;width:415.3pt;" coordsize="5274310,2518410" editas="canvas" o:gfxdata="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">
+                <o:lock v:ext="edit" aspectratio="f"/>
+                <v:shape id="_x0000_s1026" o:spid="_x0000_s1026" o:spt="75" type="#_x0000_t75" style="position:absolute;left:0;top:0;height:2518410;width:5274310;" filled="f" stroked="f" coordsize="21600,21600" o:gfxdata="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">
+                  <v:path/>
+                  <v:fill on="f" focussize="0,0"/>
+                  <v:stroke on="f"/>
+                  <v:imagedata o:title=""/>
+                  <o:lock v:ext="edit" aspectratio="f"/>
+                </v:shape>
+                <v:shape id="_x0000_s1026" o:spid="_x0000_s1026" o:spt="202" type="#_x0000_t202" style="position:absolute;left:0;top:19050;height:2499360;width:5274310;" fillcolor="#FFFFFF [3201]" filled="t" stroked="t" coordsize="21600,21600" o:gfxdata="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">
+                  <v:fill on="t" focussize="0,0"/>
+                  <v:stroke weight="0.5pt" color="#000000 [3204]" joinstyle="round"/>
+                  <v:imagedata o:title=""/>
+                  <o:lock v:ext="edit" aspectratio="f"/>
+                  <v:textbox>
+                    <w:txbxContent>
+                      <w:p>
+                        <w:pPr>
+                          <w:pStyle w:val="2"/>
+                          <w:keepNext w:val="0"/>
+                          <w:keepLines w:val="0"/>
+                          <w:widowControl/>
+                          <w:suppressLineNumbers w:val="0"/>
+                          <w:shd w:val="clear" w:fill="2B2B2B"/>
+                          <w:rPr>
+                            <w:rFonts w:hint="eastAsia" w:ascii="宋体" w:hAnsi="宋体" w:eastAsia="宋体" w:cs="宋体"/>
+                            <w:color w:val="A9B7C6"/>
+                            <w:sz w:val="18"/>
+                            <w:szCs w:val="18"/>
+                          </w:rPr>
+                        </w:pPr>
+                        <w:r>
+                          <w:rPr>
+                            <w:rFonts w:hint="eastAsia" w:ascii="宋体" w:hAnsi="宋体" w:eastAsia="宋体" w:cs="宋体"/>
+                            <w:color w:val="CC7832"/>
+                            <w:sz w:val="18"/>
+                            <w:szCs w:val="18"/>
+                            <w:shd w:val="clear" w:fill="2B2B2B"/>
+                          </w:rPr>
+                          <w:t xml:space="preserve">public class </w:t>
+                        </w:r>
+                        <w:r>
+                          <w:rPr>
+                            <w:rFonts w:hint="eastAsia" w:ascii="宋体" w:hAnsi="宋体" w:eastAsia="宋体" w:cs="宋体"/>
+                            <w:color w:val="A9B7C6"/>
+                            <w:sz w:val="18"/>
+                            <w:szCs w:val="18"/>
+                            <w:shd w:val="clear" w:fill="2B2B2B"/>
+                          </w:rPr>
+                          <w:t xml:space="preserve">CycleObserver </w:t>
+                        </w:r>
+                        <w:r>
+                          <w:rPr>
+                            <w:rFonts w:hint="eastAsia" w:ascii="宋体" w:hAnsi="宋体" w:eastAsia="宋体" w:cs="宋体"/>
+                            <w:color w:val="CC7832"/>
+                            <w:sz w:val="18"/>
+                            <w:szCs w:val="18"/>
+                            <w:shd w:val="clear" w:fill="2B2B2B"/>
+                          </w:rPr>
+                          <w:t xml:space="preserve">implements </w:t>
+                        </w:r>
+                        <w:r>
+                          <w:rPr>
+                            <w:rFonts w:hint="eastAsia" w:ascii="宋体" w:hAnsi="宋体" w:eastAsia="宋体" w:cs="宋体"/>
+                            <w:color w:val="A9B7C6"/>
+                            <w:sz w:val="18"/>
+                            <w:szCs w:val="18"/>
+                            <w:shd w:val="clear" w:fill="2B2B2B"/>
+                          </w:rPr>
+                          <w:t>GenericLifecycleObserver {</w:t>
+                        </w:r>
+                        <w:r>
+                          <w:rPr>
+                            <w:rFonts w:hint="eastAsia" w:ascii="宋体" w:hAnsi="宋体" w:eastAsia="宋体" w:cs="宋体"/>
+                            <w:color w:val="A9B7C6"/>
+                            <w:sz w:val="18"/>
+                            <w:szCs w:val="18"/>
+                            <w:shd w:val="clear" w:fill="2B2B2B"/>
+                          </w:rPr>
+                          <w:br w:type="textWrapping"/>
+                        </w:r>
+                        <w:r>
+                          <w:rPr>
+                            <w:rFonts w:hint="eastAsia" w:ascii="宋体" w:hAnsi="宋体" w:eastAsia="宋体" w:cs="宋体"/>
+                            <w:color w:val="A9B7C6"/>
+                            <w:sz w:val="18"/>
+                            <w:szCs w:val="18"/>
+                            <w:shd w:val="clear" w:fill="2B2B2B"/>
+                          </w:rPr>
+                          <w:br w:type="textWrapping"/>
+                        </w:r>
+                        <w:r>
+                          <w:rPr>
+                            <w:rFonts w:hint="eastAsia" w:ascii="宋体" w:hAnsi="宋体" w:eastAsia="宋体" w:cs="宋体"/>
+                            <w:color w:val="A9B7C6"/>
+                            <w:sz w:val="18"/>
+                            <w:szCs w:val="18"/>
+                            <w:shd w:val="clear" w:fill="2B2B2B"/>
+                          </w:rPr>
+                          <w:t xml:space="preserve">    </w:t>
+                        </w:r>
+                        <w:r>
+                          <w:rPr>
+                            <w:rFonts w:hint="eastAsia" w:ascii="宋体" w:hAnsi="宋体" w:eastAsia="宋体" w:cs="宋体"/>
+                            <w:color w:val="BBB529"/>
+                            <w:sz w:val="18"/>
+                            <w:szCs w:val="18"/>
+                            <w:shd w:val="clear" w:fill="2B2B2B"/>
+                          </w:rPr>
+                          <w:t>@Override</w:t>
+                        </w:r>
+                        <w:r>
+                          <w:rPr>
+                            <w:rFonts w:hint="eastAsia" w:ascii="宋体" w:hAnsi="宋体" w:eastAsia="宋体" w:cs="宋体"/>
+                            <w:color w:val="BBB529"/>
+                            <w:sz w:val="18"/>
+                            <w:szCs w:val="18"/>
+                            <w:shd w:val="clear" w:fill="2B2B2B"/>
+                          </w:rPr>
+                          <w:br w:type="textWrapping"/>
+                        </w:r>
+                        <w:r>
+                          <w:rPr>
+                            <w:rFonts w:hint="eastAsia" w:ascii="宋体" w:hAnsi="宋体" w:eastAsia="宋体" w:cs="宋体"/>
+                            <w:color w:val="BBB529"/>
+                            <w:sz w:val="18"/>
+                            <w:szCs w:val="18"/>
+                            <w:shd w:val="clear" w:fill="2B2B2B"/>
+                          </w:rPr>
+                          <w:t xml:space="preserve">    </w:t>
+                        </w:r>
+                        <w:r>
+                          <w:rPr>
+                            <w:rFonts w:hint="eastAsia" w:ascii="宋体" w:hAnsi="宋体" w:eastAsia="宋体" w:cs="宋体"/>
+                            <w:color w:val="CC7832"/>
+                            <w:sz w:val="18"/>
+                            <w:szCs w:val="18"/>
+                            <w:shd w:val="clear" w:fill="2B2B2B"/>
+                          </w:rPr>
+                          <w:t xml:space="preserve">public void </w:t>
+                        </w:r>
+                        <w:r>
+                          <w:rPr>
+                            <w:rFonts w:hint="eastAsia" w:ascii="宋体" w:hAnsi="宋体" w:eastAsia="宋体" w:cs="宋体"/>
+                            <w:color w:val="FFC66D"/>
+                            <w:sz w:val="18"/>
+                            <w:szCs w:val="18"/>
+                            <w:shd w:val="clear" w:fill="2B2B2B"/>
+                          </w:rPr>
+                          <w:t>onStateChanged</w:t>
+                        </w:r>
+                        <w:r>
+                          <w:rPr>
+                            <w:rFonts w:hint="eastAsia" w:ascii="宋体" w:hAnsi="宋体" w:eastAsia="宋体" w:cs="宋体"/>
+                            <w:color w:val="A9B7C6"/>
+                            <w:sz w:val="18"/>
+                            <w:szCs w:val="18"/>
+                            <w:shd w:val="clear" w:fill="2B2B2B"/>
+                          </w:rPr>
+                          <w:t>(LifecycleOwner source</w:t>
+                        </w:r>
+                        <w:r>
+                          <w:rPr>
+                            <w:rFonts w:hint="eastAsia" w:ascii="宋体" w:hAnsi="宋体" w:eastAsia="宋体" w:cs="宋体"/>
+                            <w:color w:val="CC7832"/>
+                            <w:sz w:val="18"/>
+                            <w:szCs w:val="18"/>
+                            <w:shd w:val="clear" w:fill="2B2B2B"/>
+                          </w:rPr>
+                          <w:t xml:space="preserve">, </w:t>
+                        </w:r>
+                        <w:r>
+                          <w:rPr>
+                            <w:rFonts w:hint="eastAsia" w:ascii="宋体" w:hAnsi="宋体" w:eastAsia="宋体" w:cs="宋体"/>
+                            <w:color w:val="A9B7C6"/>
+                            <w:sz w:val="18"/>
+                            <w:szCs w:val="18"/>
+                            <w:shd w:val="clear" w:fill="2B2B2B"/>
+                          </w:rPr>
+                          <w:t>Lifecycle.Event event) {</w:t>
+                        </w:r>
+                        <w:r>
+                          <w:rPr>
+                            <w:rFonts w:hint="eastAsia" w:ascii="宋体" w:hAnsi="宋体" w:eastAsia="宋体" w:cs="宋体"/>
+                            <w:color w:val="A9B7C6"/>
+                            <w:sz w:val="18"/>
+                            <w:szCs w:val="18"/>
+                            <w:shd w:val="clear" w:fill="2B2B2B"/>
+                          </w:rPr>
+                          <w:br w:type="textWrapping"/>
+                        </w:r>
+                        <w:r>
+                          <w:rPr>
+                            <w:rFonts w:hint="eastAsia" w:ascii="宋体" w:hAnsi="宋体" w:eastAsia="宋体" w:cs="宋体"/>
+                            <w:color w:val="A9B7C6"/>
+                            <w:sz w:val="18"/>
+                            <w:szCs w:val="18"/>
+                            <w:shd w:val="clear" w:fill="2B2B2B"/>
+                          </w:rPr>
+                          <w:t xml:space="preserve">        Log.</w:t>
+                        </w:r>
+                        <w:r>
+                          <w:rPr>
+                            <w:rFonts w:hint="eastAsia" w:ascii="宋体" w:hAnsi="宋体" w:eastAsia="宋体" w:cs="宋体"/>
+                            <w:i/>
+                            <w:color w:val="A9B7C6"/>
+                            <w:sz w:val="18"/>
+                            <w:szCs w:val="18"/>
+                            <w:shd w:val="clear" w:fill="2B2B2B"/>
+                          </w:rPr>
+                          <w:t>d</w:t>
+                        </w:r>
+                        <w:r>
+                          <w:rPr>
+                            <w:rFonts w:hint="eastAsia" w:ascii="宋体" w:hAnsi="宋体" w:eastAsia="宋体" w:cs="宋体"/>
+                            <w:color w:val="A9B7C6"/>
+                            <w:sz w:val="18"/>
+                            <w:szCs w:val="18"/>
+                            <w:shd w:val="clear" w:fill="2B2B2B"/>
+                          </w:rPr>
+                          <w:t>(</w:t>
+                        </w:r>
+                        <w:r>
+                          <w:rPr>
+                            <w:rFonts w:hint="eastAsia" w:ascii="宋体" w:hAnsi="宋体" w:eastAsia="宋体" w:cs="宋体"/>
+                            <w:color w:val="6A8759"/>
+                            <w:sz w:val="18"/>
+                            <w:szCs w:val="18"/>
+                            <w:shd w:val="clear" w:fill="2B2B2B"/>
+                          </w:rPr>
+                          <w:t>"pjl++"</w:t>
+                        </w:r>
+                        <w:r>
+                          <w:rPr>
+                            <w:rFonts w:hint="eastAsia" w:ascii="宋体" w:hAnsi="宋体" w:eastAsia="宋体" w:cs="宋体"/>
+                            <w:color w:val="CC7832"/>
+                            <w:sz w:val="18"/>
+                            <w:szCs w:val="18"/>
+                            <w:shd w:val="clear" w:fill="2B2B2B"/>
+                          </w:rPr>
+                          <w:t>,</w:t>
+                        </w:r>
+                        <w:r>
+                          <w:rPr>
+                            <w:rFonts w:hint="eastAsia" w:ascii="宋体" w:hAnsi="宋体" w:eastAsia="宋体" w:cs="宋体"/>
+                            <w:color w:val="6A8759"/>
+                            <w:sz w:val="18"/>
+                            <w:szCs w:val="18"/>
+                            <w:shd w:val="clear" w:fill="2B2B2B"/>
+                          </w:rPr>
+                          <w:t>"LifecycleOwner:"</w:t>
+                        </w:r>
+                        <w:r>
+                          <w:rPr>
+                            <w:rFonts w:hint="eastAsia" w:ascii="宋体" w:hAnsi="宋体" w:eastAsia="宋体" w:cs="宋体"/>
+                            <w:color w:val="A9B7C6"/>
+                            <w:sz w:val="18"/>
+                            <w:szCs w:val="18"/>
+                            <w:shd w:val="clear" w:fill="2B2B2B"/>
+                          </w:rPr>
+                          <w:t>+source+</w:t>
+                        </w:r>
+                        <w:r>
+                          <w:rPr>
+                            <w:rFonts w:hint="eastAsia" w:ascii="宋体" w:hAnsi="宋体" w:eastAsia="宋体" w:cs="宋体"/>
+                            <w:color w:val="6A8759"/>
+                            <w:sz w:val="18"/>
+                            <w:szCs w:val="18"/>
+                            <w:shd w:val="clear" w:fill="2B2B2B"/>
+                          </w:rPr>
+                          <w:t>"</w:t>
+                        </w:r>
+                        <w:r>
+                          <w:rPr>
+                            <w:rFonts w:hint="eastAsia" w:ascii="宋体" w:hAnsi="宋体" w:eastAsia="宋体" w:cs="宋体"/>
+                            <w:color w:val="CC7832"/>
+                            <w:sz w:val="18"/>
+                            <w:szCs w:val="18"/>
+                            <w:shd w:val="clear" w:fill="2B2B2B"/>
+                          </w:rPr>
+                          <w:t>\n</w:t>
+                        </w:r>
+                        <w:r>
+                          <w:rPr>
+                            <w:rFonts w:hint="eastAsia" w:ascii="宋体" w:hAnsi="宋体" w:eastAsia="宋体" w:cs="宋体"/>
+                            <w:color w:val="6A8759"/>
+                            <w:sz w:val="18"/>
+                            <w:szCs w:val="18"/>
+                            <w:shd w:val="clear" w:fill="2B2B2B"/>
+                          </w:rPr>
+                          <w:t>"</w:t>
+                        </w:r>
+                        <w:r>
+                          <w:rPr>
+                            <w:rFonts w:hint="eastAsia" w:ascii="宋体" w:hAnsi="宋体" w:eastAsia="宋体" w:cs="宋体"/>
+                            <w:color w:val="A9B7C6"/>
+                            <w:sz w:val="18"/>
+                            <w:szCs w:val="18"/>
+                            <w:shd w:val="clear" w:fill="2B2B2B"/>
+                          </w:rPr>
+                          <w:t>+</w:t>
+                        </w:r>
+                        <w:r>
+                          <w:rPr>
+                            <w:rFonts w:hint="eastAsia" w:ascii="宋体" w:hAnsi="宋体" w:eastAsia="宋体" w:cs="宋体"/>
+                            <w:color w:val="6A8759"/>
+                            <w:sz w:val="18"/>
+                            <w:szCs w:val="18"/>
+                            <w:shd w:val="clear" w:fill="2B2B2B"/>
+                          </w:rPr>
+                          <w:t>"Lifecycle.Event:"</w:t>
+                        </w:r>
+                        <w:r>
+                          <w:rPr>
+                            <w:rFonts w:hint="eastAsia" w:ascii="宋体" w:hAnsi="宋体" w:eastAsia="宋体" w:cs="宋体"/>
+                            <w:color w:val="A9B7C6"/>
+                            <w:sz w:val="18"/>
+                            <w:szCs w:val="18"/>
+                            <w:shd w:val="clear" w:fill="2B2B2B"/>
+                          </w:rPr>
+                          <w:t>+event)</w:t>
+                        </w:r>
+                        <w:r>
+                          <w:rPr>
+                            <w:rFonts w:hint="eastAsia" w:ascii="宋体" w:hAnsi="宋体" w:eastAsia="宋体" w:cs="宋体"/>
+                            <w:color w:val="CC7832"/>
+                            <w:sz w:val="18"/>
+                            <w:szCs w:val="18"/>
+                            <w:shd w:val="clear" w:fill="2B2B2B"/>
+                          </w:rPr>
+                          <w:t>;</w:t>
+                        </w:r>
+                        <w:r>
+                          <w:rPr>
+                            <w:rFonts w:hint="eastAsia" w:ascii="宋体" w:hAnsi="宋体" w:eastAsia="宋体" w:cs="宋体"/>
+                            <w:color w:val="CC7832"/>
+                            <w:sz w:val="18"/>
+                            <w:szCs w:val="18"/>
+                            <w:shd w:val="clear" w:fill="2B2B2B"/>
+                          </w:rPr>
+                          <w:br w:type="textWrapping"/>
+                        </w:r>
+                        <w:r>
+                          <w:rPr>
+                            <w:rFonts w:hint="eastAsia" w:ascii="宋体" w:hAnsi="宋体" w:eastAsia="宋体" w:cs="宋体"/>
+                            <w:color w:val="CC7832"/>
+                            <w:sz w:val="18"/>
+                            <w:szCs w:val="18"/>
+                            <w:shd w:val="clear" w:fill="2B2B2B"/>
+                          </w:rPr>
+                          <w:t xml:space="preserve">    </w:t>
+                        </w:r>
+                        <w:r>
+                          <w:rPr>
+                            <w:rFonts w:hint="eastAsia" w:ascii="宋体" w:hAnsi="宋体" w:eastAsia="宋体" w:cs="宋体"/>
+                            <w:color w:val="A9B7C6"/>
+                            <w:sz w:val="18"/>
+                            <w:szCs w:val="18"/>
+                            <w:shd w:val="clear" w:fill="2B2B2B"/>
+                          </w:rPr>
+                          <w:t>}</w:t>
+                        </w:r>
+                        <w:r>
+                          <w:rPr>
+                            <w:rFonts w:hint="eastAsia" w:ascii="宋体" w:hAnsi="宋体" w:eastAsia="宋体" w:cs="宋体"/>
+                            <w:color w:val="A9B7C6"/>
+                            <w:sz w:val="18"/>
+                            <w:szCs w:val="18"/>
+                            <w:shd w:val="clear" w:fill="2B2B2B"/>
+                          </w:rPr>
+                          <w:br w:type="textWrapping"/>
+                        </w:r>
+                        <w:r>
+                          <w:rPr>
+                            <w:rFonts w:hint="eastAsia" w:ascii="宋体" w:hAnsi="宋体" w:eastAsia="宋体" w:cs="宋体"/>
+                            <w:color w:val="A9B7C6"/>
+                            <w:sz w:val="18"/>
+                            <w:szCs w:val="18"/>
+                            <w:shd w:val="clear" w:fill="2B2B2B"/>
+                          </w:rPr>
+                          <w:t>}</w:t>
+                        </w:r>
+                      </w:p>
+                      <w:p/>
+                      <w:p>
+                        <w:pPr>
+                          <w:rPr>
+                            <w:rFonts w:hint="eastAsia"/>
+                            <w:lang w:val="en-US" w:eastAsia="zh-CN"/>
+                          </w:rPr>
+                        </w:pPr>
+                        <w:r>
+                          <w:rPr>
+                            <w:rFonts w:hint="eastAsia" w:ascii="宋体" w:hAnsi="宋体" w:eastAsia="宋体" w:cs="宋体"/>
+                            <w:color w:val="A9B7C6"/>
+                            <w:sz w:val="18"/>
+                            <w:szCs w:val="18"/>
+                            <w:shd w:val="clear" w:fill="2B2B2B"/>
+                          </w:rPr>
+                          <w:t>event</w:t>
+                        </w:r>
+                        <w:r>
+                          <w:rPr>
+                            <w:rFonts w:hint="eastAsia"/>
+                            <w:lang w:val="en-US" w:eastAsia="zh-CN"/>
+                          </w:rPr>
+                          <w:t>输出:</w:t>
+                        </w:r>
+                      </w:p>
+                      <w:p>
+                        <w:pPr>
+                          <w:rPr>
+                            <w:rFonts w:hint="default"/>
+                            <w:lang w:val="en-US" w:eastAsia="zh-CN"/>
+                          </w:rPr>
+                        </w:pPr>
+                        <w:r>
+                          <w:rPr>
+                            <w:rFonts w:hint="default"/>
+                            <w:lang w:val="en-US" w:eastAsia="zh-CN"/>
+                          </w:rPr>
+                          <w:t>Lifecycle.Event:ON_CREATE</w:t>
+                        </w:r>
+                      </w:p>
+                      <w:p>
+                        <w:pPr>
+                          <w:rPr>
+                            <w:rFonts w:hint="default"/>
+                            <w:lang w:val="en-US" w:eastAsia="zh-CN"/>
+                          </w:rPr>
+                        </w:pPr>
+                        <w:r>
+                          <w:rPr>
+                            <w:rFonts w:hint="default"/>
+                            <w:lang w:val="en-US" w:eastAsia="zh-CN"/>
+                          </w:rPr>
+                          <w:t>Lifecycle.Event:ON_START</w:t>
+                        </w:r>
+                      </w:p>
+                      <w:p>
+                        <w:pPr>
+                          <w:rPr>
+                            <w:rFonts w:hint="default"/>
+                            <w:lang w:val="en-US" w:eastAsia="zh-CN"/>
+                          </w:rPr>
+                        </w:pPr>
+                        <w:r>
+                          <w:rPr>
+                            <w:rFonts w:hint="default"/>
+                            <w:lang w:val="en-US" w:eastAsia="zh-CN"/>
+                          </w:rPr>
+                          <w:t>Lifecycle.Event:ON_RESUME</w:t>
+                        </w:r>
+                        <w:r>
+                          <w:rPr>
+                            <w:rFonts w:hint="eastAsia"/>
+                            <w:lang w:val="en-US" w:eastAsia="zh-CN"/>
+                          </w:rPr>
+                          <w:t>等</w:t>
+                        </w:r>
+                      </w:p>
+                    </w:txbxContent>
+                  </v:textbox>
+                </v:shape>
+                <w10:wrap type="none"/>
+                <w10:anchorlock/>
+              </v:group>
+            </w:pict>
+          </mc:Fallback>
+        </mc:AlternateContent>
+      </w:r>
+    </w:p>
+    <w:p>
+      <w:pPr>
+        <w:pStyle w:val="2"/>
+        <w:keepNext w:val="0"/>
+        <w:keepLines w:val="0"/>
+        <w:widowControl/>
+        <w:suppressLineNumbers w:val="0"/>
+        <w:pBdr>
+          <w:top w:val="none" w:color="auto" w:sz="0" w:space="0"/>
+          <w:left w:val="none" w:color="auto" w:sz="0" w:space="0"/>
+          <w:bottom w:val="none" w:color="auto" w:sz="0" w:space="0"/>
+          <w:right w:val="none" w:color="auto" w:sz="0" w:space="0"/>
+        </w:pBdr>
+        <w:spacing w:before="0" w:beforeAutospacing="0" w:after="0" w:afterAutospacing="0"/>
+        <w:ind w:left="0" w:right="0" w:firstLine="0"/>
+        <w:jc w:val="left"/>
+        <w:rPr>
+          <w:rFonts w:hint="eastAsia"/>
+          <w:sz w:val="21"/>
+          <w:lang w:val="en-US" w:eastAsia="zh-CN"/>
+        </w:rPr>
+      </w:pPr>
+      <w:r>
+        <w:rPr>
+          <w:rFonts w:hint="eastAsia"/>
+          <w:sz w:val="21"/>
+          <w:lang w:val="en-US" w:eastAsia="zh-CN"/>
+        </w:rPr>
+        <w:t>2/将我们自建的观察者,和activity建立订阅关系</w:t>
+      </w:r>
+    </w:p>
+    <w:p>
+      <w:pPr>
+        <w:pStyle w:val="2"/>
+        <w:keepNext w:val="0"/>
+        <w:keepLines w:val="0"/>
+        <w:widowControl/>
+        <w:suppressLineNumbers w:val="0"/>
+        <w:pBdr>
+          <w:top w:val="none" w:color="auto" w:sz="0" w:space="0"/>
+          <w:left w:val="none" w:color="auto" w:sz="0" w:space="0"/>
+          <w:bottom w:val="none" w:color="auto" w:sz="0" w:space="0"/>
+          <w:right w:val="none" w:color="auto" w:sz="0" w:space="0"/>
+        </w:pBdr>
+        <w:spacing w:before="0" w:beforeAutospacing="0" w:after="0" w:afterAutospacing="0"/>
+        <w:ind w:left="0" w:right="0" w:firstLine="0"/>
+        <w:jc w:val="left"/>
+        <w:rPr>
+          <w:rFonts w:hint="default"/>
+          <w:sz w:val="21"/>
+          <w:lang w:val="en-US" w:eastAsia="zh-CN"/>
+        </w:rPr>
+      </w:pPr>
+      <w:r>
+        <w:rPr>
+          <w:sz w:val="21"/>
+        </w:rPr>
+        <mc:AlternateContent>
+          <mc:Choice Requires="wpc">
+            <w:drawing>
+              <wp:inline distT="0" distB="0" distL="114300" distR="114300">
+                <wp:extent cx="5274310" cy="1119505"/>
+                <wp:effectExtent l="0" t="0" r="21590" b="4445"/>
+                <wp:docPr id="20" name="画布 20"/>
+                <wp:cNvGraphicFramePr/>
+                <a:graphic xmlns:a="http://schemas.openxmlformats.org/drawingml/2006/main">
+                  <a:graphicData uri="http://schemas.microsoft.com/office/word/2010/wordprocessingCanvas">
+                    <wpc:wpc>
+                      <wpc:bg/>
+                      <wpc:whole/>
+                      <wps:wsp>
+                        <wps:cNvPr id="21" name="文本框 21"/>
+                        <wps:cNvSpPr txBox="1"/>
+                        <wps:spPr>
+                          <a:xfrm>
+                            <a:off x="10160" y="19050"/>
+                            <a:ext cx="5264150" cy="1087755"/>
+                          </a:xfrm>
+                          <a:prstGeom prst="rect">
+                            <a:avLst/>
+                          </a:prstGeom>
+                          <a:solidFill>
+                            <a:schemeClr val="lt1"/>
+                          </a:solidFill>
+                          <a:ln w="6350">
+                            <a:solidFill>
+                              <a:prstClr val="black"/>
+                            </a:solidFill>
+                          </a:ln>
+                        </wps:spPr>
+                        <wps:style>
+                          <a:lnRef idx="0">
+                            <a:schemeClr val="accent1"/>
+                          </a:lnRef>
+                          <a:fillRef idx="0">
+                            <a:schemeClr val="accent1"/>
+                          </a:fillRef>
+                          <a:effectRef idx="0">
+                            <a:schemeClr val="accent1"/>
+                          </a:effectRef>
+                          <a:fontRef idx="minor">
+                            <a:schemeClr val="dk1"/>
+                          </a:fontRef>
+                        </wps:style>
+                        <wps:txbx>
+                          <w:txbxContent>
+                            <w:p>
+                              <w:pPr>
+                                <w:rPr>
+                                  <w:rFonts w:hint="eastAsia"/>
+                                  <w:lang w:val="en-US" w:eastAsia="zh-CN"/>
+                                </w:rPr>
+                              </w:pPr>
+                              <w:r>
+                                <w:rPr>
+                                  <w:rFonts w:hint="eastAsia"/>
+                                  <w:lang w:val="en-US" w:eastAsia="zh-CN"/>
+                                </w:rPr>
+                                <w:t>Java:</w:t>
+                              </w:r>
+                            </w:p>
+                            <w:p>
+                              <w:pPr>
+                                <w:pStyle w:val="2"/>
+                                <w:keepNext w:val="0"/>
+                                <w:keepLines w:val="0"/>
+                                <w:widowControl/>
+                                <w:suppressLineNumbers w:val="0"/>
+                                <w:shd w:val="clear" w:fill="2B2B2B"/>
+                                <w:rPr>
+                                  <w:rFonts w:hint="eastAsia" w:ascii="宋体" w:hAnsi="宋体" w:eastAsia="宋体" w:cs="宋体"/>
+                                  <w:color w:val="A9B7C6"/>
+                                  <w:sz w:val="18"/>
+                                  <w:szCs w:val="18"/>
+                                </w:rPr>
+                              </w:pPr>
+                              <w:r>
+                                <w:rPr>
+                                  <w:rFonts w:hint="eastAsia" w:ascii="宋体" w:hAnsi="宋体" w:eastAsia="宋体" w:cs="宋体"/>
+                                  <w:color w:val="A9B7C6"/>
+                                  <w:sz w:val="18"/>
+                                  <w:szCs w:val="18"/>
+                                  <w:shd w:val="clear" w:fill="2B2B2B"/>
+                                </w:rPr>
+                                <w:t>getLifecycle().addObserver(</w:t>
+                              </w:r>
+                              <w:r>
+                                <w:rPr>
+                                  <w:rFonts w:hint="eastAsia" w:ascii="宋体" w:hAnsi="宋体" w:eastAsia="宋体" w:cs="宋体"/>
+                                  <w:color w:val="CC7832"/>
+                                  <w:sz w:val="18"/>
+                                  <w:szCs w:val="18"/>
+                                  <w:shd w:val="clear" w:fill="2B2B2B"/>
+                                </w:rPr>
+                                <w:t xml:space="preserve">new </w:t>
+                              </w:r>
+                              <w:r>
+                                <w:rPr>
+                                  <w:rFonts w:hint="eastAsia" w:ascii="宋体" w:hAnsi="宋体" w:eastAsia="宋体" w:cs="宋体"/>
+                                  <w:color w:val="A9B7C6"/>
+                                  <w:sz w:val="18"/>
+                                  <w:szCs w:val="18"/>
+                                  <w:shd w:val="clear" w:fill="2B2B2B"/>
+                                </w:rPr>
+                                <w:t>CycleObserver())</w:t>
+                              </w:r>
+                              <w:r>
+                                <w:rPr>
+                                  <w:rFonts w:hint="eastAsia" w:ascii="宋体" w:hAnsi="宋体" w:eastAsia="宋体" w:cs="宋体"/>
+                                  <w:color w:val="CC7832"/>
+                                  <w:sz w:val="18"/>
+                                  <w:szCs w:val="18"/>
+                                  <w:shd w:val="clear" w:fill="2B2B2B"/>
+                                </w:rPr>
+                                <w:t>;</w:t>
+                              </w:r>
+                            </w:p>
+                            <w:p>
+                              <w:pPr>
+                                <w:rPr>
+                                  <w:rFonts w:hint="eastAsia"/>
+                                  <w:lang w:val="en-US" w:eastAsia="zh-CN"/>
+                                </w:rPr>
+                              </w:pPr>
+                            </w:p>
+                            <w:p>
+                              <w:pPr>
+                                <w:rPr>
+                                  <w:rFonts w:hint="eastAsia"/>
+                                  <w:lang w:val="en-US" w:eastAsia="zh-CN"/>
+                                </w:rPr>
+                              </w:pPr>
+                              <w:r>
+                                <w:rPr>
+                                  <w:rFonts w:hint="eastAsia"/>
+                                  <w:lang w:val="en-US" w:eastAsia="zh-CN"/>
+                                </w:rPr>
+                                <w:t>Kotlin:</w:t>
+                              </w:r>
+                            </w:p>
+                            <w:p>
+                              <w:pPr>
+                                <w:pStyle w:val="2"/>
+                                <w:keepNext w:val="0"/>
+                                <w:keepLines w:val="0"/>
+                                <w:widowControl/>
+                                <w:suppressLineNumbers w:val="0"/>
+                                <w:shd w:val="clear" w:fill="2B2B2B"/>
+                                <w:rPr>
+                                  <w:rFonts w:hint="eastAsia" w:ascii="宋体" w:hAnsi="宋体" w:eastAsia="宋体" w:cs="宋体"/>
+                                  <w:color w:val="A9B7C6"/>
+                                  <w:sz w:val="18"/>
+                                  <w:szCs w:val="18"/>
+                                </w:rPr>
+                              </w:pPr>
+                              <w:r>
+                                <w:rPr>
+                                  <w:rFonts w:hint="eastAsia" w:ascii="宋体" w:hAnsi="宋体" w:eastAsia="宋体" w:cs="宋体"/>
+                                  <w:i/>
+                                  <w:color w:val="9876AA"/>
+                                  <w:sz w:val="18"/>
+                                  <w:szCs w:val="18"/>
+                                  <w:shd w:val="clear" w:fill="2B2B2B"/>
+                                </w:rPr>
+                                <w:t>lifecycle</w:t>
+                              </w:r>
+                              <w:r>
+                                <w:rPr>
+                                  <w:rFonts w:hint="eastAsia" w:ascii="宋体" w:hAnsi="宋体" w:eastAsia="宋体" w:cs="宋体"/>
+                                  <w:color w:val="A9B7C6"/>
+                                  <w:sz w:val="18"/>
+                                  <w:szCs w:val="18"/>
+                                  <w:shd w:val="clear" w:fill="2B2B2B"/>
+                                </w:rPr>
+                                <w:t>.addObserver(CycleObserver())</w:t>
+                              </w:r>
+                            </w:p>
+                            <w:p>
+                              <w:pPr>
+                                <w:rPr>
+                                  <w:rFonts w:hint="default"/>
+                                  <w:lang w:val="en-US" w:eastAsia="zh-CN"/>
+                                </w:rPr>
+                              </w:pPr>
+                            </w:p>
+                          </w:txbxContent>
+                        </wps:txbx>
+                        <wps:bodyPr rot="0" spcFirstLastPara="0" vertOverflow="overflow" horzOverflow="overflow" vert="horz" wrap="square" lIns="91440" tIns="45720" rIns="91440" bIns="45720" numCol="1" spcCol="0" rtlCol="0" fromWordArt="0" anchor="t" anchorCtr="0" forceAA="0" compatLnSpc="1">
+                          <a:noAutofit/>
+                        </wps:bodyPr>
+                      </wps:wsp>
+                    </wpc:wpc>
+                  </a:graphicData>
+                </a:graphic>
+              </wp:inline>
+            </w:drawing>
+          </mc:Choice>
+          <mc:Fallback>
+            <w:pict>
+              <v:group id="_x0000_s1026" o:spid="_x0000_s1026" o:spt="203" style="height:88.15pt;width:415.3pt;" coordsize="5274310,1119505" editas="canvas" o:gfxdata="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">
+                <o:lock v:ext="edit" aspectratio="f"/>
+                <v:shape id="_x0000_s1026" o:spid="_x0000_s1026" o:spt="75" type="#_x0000_t75" style="position:absolute;left:0;top:0;height:1119505;width:5274310;" filled="f" stroked="f" coordsize="21600,21600" o:gfxdata="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">
+                  <v:path/>
+                  <v:fill on="f" focussize="0,0"/>
+                  <v:stroke on="f"/>
+                  <v:imagedata o:title=""/>
+                  <o:lock v:ext="edit" aspectratio="f"/>
+                </v:shape>
+                <v:shape id="_x0000_s1026" o:spid="_x0000_s1026" o:spt="202" type="#_x0000_t202" style="position:absolute;left:10160;top:19050;height:1087755;width:5264150;" fillcolor="#FFFFFF [3201]" filled="t" stroked="t" coordsize="21600,21600" o:gfxdata="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">
+                  <v:fill on="t" focussize="0,0"/>
+                  <v:stroke weight="0.5pt" color="#000000 [3204]" joinstyle="round"/>
+                  <v:imagedata o:title=""/>
+                  <o:lock v:ext="edit" aspectratio="f"/>
+                  <v:textbox>
+                    <w:txbxContent>
+                      <w:p>
+                        <w:pPr>
+                          <w:rPr>
+                            <w:rFonts w:hint="eastAsia"/>
+                            <w:lang w:val="en-US" w:eastAsia="zh-CN"/>
+                          </w:rPr>
+                        </w:pPr>
+                        <w:r>
+                          <w:rPr>
+                            <w:rFonts w:hint="eastAsia"/>
+                            <w:lang w:val="en-US" w:eastAsia="zh-CN"/>
+                          </w:rPr>
+                          <w:t>Java:</w:t>
+                        </w:r>
+                      </w:p>
+                      <w:p>
+                        <w:pPr>
+                          <w:pStyle w:val="2"/>
+                          <w:keepNext w:val="0"/>
+                          <w:keepLines w:val="0"/>
+                          <w:widowControl/>
+                          <w:suppressLineNumbers w:val="0"/>
+                          <w:shd w:val="clear" w:fill="2B2B2B"/>
+                          <w:rPr>
+                            <w:rFonts w:hint="eastAsia" w:ascii="宋体" w:hAnsi="宋体" w:eastAsia="宋体" w:cs="宋体"/>
+                            <w:color w:val="A9B7C6"/>
+                            <w:sz w:val="18"/>
+                            <w:szCs w:val="18"/>
+                          </w:rPr>
+                        </w:pPr>
+                        <w:r>
+                          <w:rPr>
+                            <w:rFonts w:hint="eastAsia" w:ascii="宋体" w:hAnsi="宋体" w:eastAsia="宋体" w:cs="宋体"/>
+                            <w:color w:val="A9B7C6"/>
+                            <w:sz w:val="18"/>
+                            <w:szCs w:val="18"/>
+                            <w:shd w:val="clear" w:fill="2B2B2B"/>
+                          </w:rPr>
+                          <w:t>getLifecycle().addObserver(</w:t>
+                        </w:r>
+                        <w:r>
+                          <w:rPr>
+                            <w:rFonts w:hint="eastAsia" w:ascii="宋体" w:hAnsi="宋体" w:eastAsia="宋体" w:cs="宋体"/>
+                            <w:color w:val="CC7832"/>
+                            <w:sz w:val="18"/>
+                            <w:szCs w:val="18"/>
+                            <w:shd w:val="clear" w:fill="2B2B2B"/>
+                          </w:rPr>
+                          <w:t xml:space="preserve">new </w:t>
+                        </w:r>
+                        <w:r>
+                          <w:rPr>
+                            <w:rFonts w:hint="eastAsia" w:ascii="宋体" w:hAnsi="宋体" w:eastAsia="宋体" w:cs="宋体"/>
+                            <w:color w:val="A9B7C6"/>
+                            <w:sz w:val="18"/>
+                            <w:szCs w:val="18"/>
+                            <w:shd w:val="clear" w:fill="2B2B2B"/>
+                          </w:rPr>
+                          <w:t>CycleObserver())</w:t>
+                        </w:r>
+                        <w:r>
+                          <w:rPr>
+                            <w:rFonts w:hint="eastAsia" w:ascii="宋体" w:hAnsi="宋体" w:eastAsia="宋体" w:cs="宋体"/>
+                            <w:color w:val="CC7832"/>
+                            <w:sz w:val="18"/>
+                            <w:szCs w:val="18"/>
+                            <w:shd w:val="clear" w:fill="2B2B2B"/>
+                          </w:rPr>
+                          <w:t>;</w:t>
+                        </w:r>
+                      </w:p>
+                      <w:p>
+                        <w:pPr>
+                          <w:rPr>
+                            <w:rFonts w:hint="eastAsia"/>
+                            <w:lang w:val="en-US" w:eastAsia="zh-CN"/>
+                          </w:rPr>
+                        </w:pPr>
+                      </w:p>
+                      <w:p>
+                        <w:pPr>
+                          <w:rPr>
+                            <w:rFonts w:hint="eastAsia"/>
+                            <w:lang w:val="en-US" w:eastAsia="zh-CN"/>
+                          </w:rPr>
+                        </w:pPr>
+                        <w:r>
+                          <w:rPr>
+                            <w:rFonts w:hint="eastAsia"/>
+                            <w:lang w:val="en-US" w:eastAsia="zh-CN"/>
+                          </w:rPr>
+                          <w:t>Kotlin:</w:t>
+                        </w:r>
+                      </w:p>
+                      <w:p>
+                        <w:pPr>
+                          <w:pStyle w:val="2"/>
+                          <w:keepNext w:val="0"/>
+                          <w:keepLines w:val="0"/>
+                          <w:widowControl/>
+                          <w:suppressLineNumbers w:val="0"/>
+                          <w:shd w:val="clear" w:fill="2B2B2B"/>
+                          <w:rPr>
+                            <w:rFonts w:hint="eastAsia" w:ascii="宋体" w:hAnsi="宋体" w:eastAsia="宋体" w:cs="宋体"/>
+                            <w:color w:val="A9B7C6"/>
+                            <w:sz w:val="18"/>
+                            <w:szCs w:val="18"/>
+                          </w:rPr>
+                        </w:pPr>
+                        <w:r>
+                          <w:rPr>
+                            <w:rFonts w:hint="eastAsia" w:ascii="宋体" w:hAnsi="宋体" w:eastAsia="宋体" w:cs="宋体"/>
+                            <w:i/>
+                            <w:color w:val="9876AA"/>
+                            <w:sz w:val="18"/>
+                            <w:szCs w:val="18"/>
+                            <w:shd w:val="clear" w:fill="2B2B2B"/>
+                          </w:rPr>
+                          <w:t>lifecycle</w:t>
+                        </w:r>
+                        <w:r>
+                          <w:rPr>
+                            <w:rFonts w:hint="eastAsia" w:ascii="宋体" w:hAnsi="宋体" w:eastAsia="宋体" w:cs="宋体"/>
+                            <w:color w:val="A9B7C6"/>
+                            <w:sz w:val="18"/>
+                            <w:szCs w:val="18"/>
+                            <w:shd w:val="clear" w:fill="2B2B2B"/>
+                          </w:rPr>
+                          <w:t>.addObserver(CycleObserver())</w:t>
+                        </w:r>
+                      </w:p>
+                      <w:p>
+                        <w:pPr>
+                          <w:rPr>
+                            <w:rFonts w:hint="default"/>
+                            <w:lang w:val="en-US" w:eastAsia="zh-CN"/>
+                          </w:rPr>
+                        </w:pPr>
+                      </w:p>
+                    </w:txbxContent>
+                  </v:textbox>
+                </v:shape>
+                <w10:wrap type="none"/>
+                <w10:anchorlock/>
+              </v:group>
+            </w:pict>
+          </mc:Fallback>
+        </mc:AlternateContent>
       </w:r>
     </w:p>
     <w:p>
@@ -7278,16 +9051,15 @@
           </mc:Choice>
           <mc:Fallback>
             <w:pict>
-              <v:group id="_x0000_s1026" o:spid="_x0000_s1026" o:spt="203" style="height:268.6pt;width:415.3pt;" coordsize="5274310,3411220" editas="canvas" o:gfxdata="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">
+              <v:group id="_x0000_s1026" o:spid="_x0000_s1026" o:spt="203" style="height:268.6pt;width:415.3pt;" coordsize="5274310,3411220" editas="canvas" o:gfxdata="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">
                 <o:lock v:ext="edit" aspectratio="f"/>
-                <v:shape id="_x0000_s1026" o:spid="_x0000_s1026" o:spt="75" type="#_x0000_t75" style="position:absolute;left:0;top:0;height:3411220;width:5274310;" filled="f" stroked="f" coordsize="21600,21600" o:gfxdata="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">
-                  <v:path/>
+                <v:shape id="_x0000_s1026" o:spid="_x0000_s1026" style="position:absolute;left:0;top:0;height:3411220;width:5274310;" filled="f" stroked="f" coordsize="21600,21600" o:gfxdata="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">
                   <v:fill on="f" focussize="0,0"/>
                   <v:stroke on="f"/>
                   <v:imagedata o:title=""/>
                   <o:lock v:ext="edit" aspectratio="f"/>
                 </v:shape>
-                <v:shape id="_x0000_s1026" o:spid="_x0000_s1026" o:spt="202" type="#_x0000_t202" style="position:absolute;left:19685;top:28575;height:3350895;width:5254625;" fillcolor="#FFFFFF [3201]" filled="t" stroked="t" coordsize="21600,21600" o:gfxdata="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">
+                <v:shape id="_x0000_s1026" o:spid="_x0000_s1026" o:spt="202" type="#_x0000_t202" style="position:absolute;left:19685;top:28575;height:3350895;width:5254625;" fillcolor="#FFFFFF [3201]" filled="t" stroked="t" coordsize="21600,21600" o:gfxdata="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">
                   <v:fill on="t" focussize="0,0"/>
                   <v:stroke weight="0.5pt" color="#000000 [3204]" joinstyle="round"/>
                   <v:imagedata o:title=""/>
@@ -8137,10 +9909,9 @@
           </mc:Choice>
           <mc:Fallback>
             <w:pict>
-              <v:group id="_x0000_s1026" o:spid="_x0000_s1026" o:spt="203" style="height:25.9pt;width:415.3pt;" coordsize="5274310,328930" editas="canvas" o:gfxdata="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">
+              <v:group id="_x0000_s1026" o:spid="_x0000_s1026" o:spt="203" style="height:25.9pt;width:415.3pt;" coordsize="5274310,328930" editas="canvas" o:gfxdata="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">
                 <o:lock v:ext="edit" aspectratio="f"/>
-                <v:shape id="_x0000_s1026" o:spid="_x0000_s1026" o:spt="75" type="#_x0000_t75" style="position:absolute;left:0;top:0;height:328930;width:5274310;" filled="f" stroked="f" coordsize="21600,21600" o:gfxdata="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">
-                  <v:path/>
+                <v:shape id="_x0000_s1026" o:spid="_x0000_s1026" style="position:absolute;left:0;top:0;height:328930;width:5274310;" filled="f" stroked="f" coordsize="21600,21600" o:gfxdata="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">
                   <v:fill on="f" focussize="0,0"/>
                   <v:stroke on="f"/>
                   <v:imagedata o:title=""/>
@@ -8271,21 +10042,3199 @@
     <w:p>
       <w:pPr>
         <w:rPr>
+          <w:rFonts w:hint="eastAsia"/>
+          <w:b/>
+          <w:bCs/>
+          <w:sz w:val="21"/>
+          <w:lang w:val="en-US" w:eastAsia="zh-CN"/>
+        </w:rPr>
+      </w:pPr>
+      <w:r>
+        <w:rPr>
+          <w:rFonts w:hint="eastAsia"/>
+          <w:b/>
+          <w:bCs/>
+          <w:sz w:val="21"/>
+          <w:lang w:val="en-US" w:eastAsia="zh-CN"/>
+        </w:rPr>
+        <w:t>ViewModel</w:t>
+      </w:r>
+    </w:p>
+    <w:p>
+      <w:pPr>
+        <w:rPr>
+          <w:rFonts w:hint="eastAsia"/>
+          <w:sz w:val="21"/>
+          <w:lang w:val="en-US" w:eastAsia="zh-CN"/>
+        </w:rPr>
+      </w:pPr>
+      <w:r>
+        <w:rPr>
+          <w:rFonts w:hint="eastAsia"/>
+          <w:sz w:val="21"/>
+          <w:lang w:val="en-US" w:eastAsia="zh-CN"/>
+        </w:rPr>
+        <w:t>ViewModel说是用来改善presenter的,但它更像是以前那些写在application下的配置元素.</w:t>
+      </w:r>
+    </w:p>
+    <w:p>
+      <w:pPr>
+        <w:rPr>
           <w:rFonts w:hint="default"/>
           <w:sz w:val="21"/>
           <w:lang w:val="en-US" w:eastAsia="zh-CN"/>
         </w:rPr>
       </w:pPr>
-      <w:bookmarkStart w:id="0" w:name="_GoBack"/>
-      <w:bookmarkEnd w:id="0"/>
+      <w:r>
+        <w:rPr>
+          <w:rFonts w:hint="eastAsia"/>
+          <w:sz w:val="21"/>
+          <w:lang w:val="en-US" w:eastAsia="zh-CN"/>
+        </w:rPr>
+        <w:t>ViewModel的生命周期,从第一次onCreate开始到finish()引起的销毁而结束,不会因为其期间因为屏幕翻转或其他原因导致的多次onCreate而重新创建.简单来说,就是防止系统回收app造成的数据丢失.</w:t>
+      </w:r>
     </w:p>
     <w:p>
       <w:pPr>
         <w:rPr>
+          <w:rFonts w:hint="eastAsia"/>
+          <w:sz w:val="21"/>
+          <w:lang w:val="en-US" w:eastAsia="zh-CN"/>
+        </w:rPr>
+      </w:pPr>
+    </w:p>
+    <w:p>
+      <w:pPr>
+        <w:rPr>
+          <w:rFonts w:hint="eastAsia"/>
+          <w:sz w:val="21"/>
+          <w:lang w:val="en-US" w:eastAsia="zh-CN"/>
+        </w:rPr>
+      </w:pPr>
+      <w:r>
+        <w:rPr>
+          <w:rFonts w:hint="eastAsia"/>
+          <w:sz w:val="21"/>
+          <w:lang w:val="en-US" w:eastAsia="zh-CN"/>
+        </w:rPr>
+        <w:t>Viewmodel和livedata应该一起使用</w:t>
+      </w:r>
+    </w:p>
+    <w:p>
+      <w:pPr>
+        <w:rPr>
+          <w:rFonts w:hint="eastAsia"/>
+          <w:sz w:val="21"/>
+          <w:lang w:val="en-US" w:eastAsia="zh-CN"/>
+        </w:rPr>
+      </w:pPr>
+      <w:r>
+        <w:rPr>
+          <w:rFonts w:hint="eastAsia"/>
+          <w:sz w:val="21"/>
+          <w:lang w:val="en-US" w:eastAsia="zh-CN"/>
+        </w:rPr>
+        <w:t>Viewmodel,应该完全剥离界面,不应该出现android.*这样的包,viewmodel不持有view的引用,通过livedata,让activity们来观察viewmodel的变化.</w:t>
+      </w:r>
+    </w:p>
+    <w:p>
+      <w:pPr>
+        <w:rPr>
+          <w:rFonts w:hint="eastAsia"/>
+          <w:sz w:val="21"/>
+          <w:lang w:val="en-US" w:eastAsia="zh-CN"/>
+        </w:rPr>
+      </w:pPr>
+    </w:p>
+    <w:p>
+      <w:pPr>
+        <w:rPr>
+          <w:rFonts w:hint="eastAsia"/>
+          <w:sz w:val="21"/>
+          <w:lang w:val="en-US" w:eastAsia="zh-CN"/>
+        </w:rPr>
+      </w:pPr>
+      <w:r>
+        <w:rPr>
+          <w:rFonts w:hint="eastAsia"/>
+          <w:sz w:val="21"/>
+          <w:lang w:val="en-US" w:eastAsia="zh-CN"/>
+        </w:rPr>
+        <w:t>Viewmodel的使用</w:t>
+      </w:r>
+    </w:p>
+    <w:p>
+      <w:pPr>
+        <w:rPr>
+          <w:rFonts w:hint="eastAsia"/>
+          <w:sz w:val="21"/>
+          <w:lang w:val="en-US" w:eastAsia="zh-CN"/>
+        </w:rPr>
+      </w:pPr>
+      <w:r>
+        <w:rPr>
+          <w:rFonts w:hint="eastAsia"/>
+          <w:sz w:val="21"/>
+          <w:lang w:val="en-US" w:eastAsia="zh-CN"/>
+        </w:rPr>
+        <w:t>1/自建一个viewmodel类</w:t>
+      </w:r>
+    </w:p>
+    <w:p>
+      <w:pPr>
+        <w:rPr>
+          <w:sz w:val="21"/>
+        </w:rPr>
+      </w:pPr>
+      <w:r>
+        <w:rPr>
+          <w:sz w:val="21"/>
+        </w:rPr>
+        <mc:AlternateContent>
+          <mc:Choice Requires="wpc">
+            <w:drawing>
+              <wp:inline distT="0" distB="0" distL="114300" distR="114300">
+                <wp:extent cx="5274310" cy="1713230"/>
+                <wp:effectExtent l="4445" t="4445" r="17145" b="15875"/>
+                <wp:docPr id="22" name="画布 22"/>
+                <wp:cNvGraphicFramePr/>
+                <a:graphic xmlns:a="http://schemas.openxmlformats.org/drawingml/2006/main">
+                  <a:graphicData uri="http://schemas.microsoft.com/office/word/2010/wordprocessingCanvas">
+                    <wpc:wpc>
+                      <wpc:bg/>
+                      <wpc:whole/>
+                      <wps:wsp>
+                        <wps:cNvPr id="23" name="文本框 23"/>
+                        <wps:cNvSpPr txBox="1"/>
+                        <wps:spPr>
+                          <a:xfrm>
+                            <a:off x="0" y="0"/>
+                            <a:ext cx="5274310" cy="1684020"/>
+                          </a:xfrm>
+                          <a:prstGeom prst="rect">
+                            <a:avLst/>
+                          </a:prstGeom>
+                          <a:solidFill>
+                            <a:schemeClr val="lt1"/>
+                          </a:solidFill>
+                          <a:ln w="6350">
+                            <a:solidFill>
+                              <a:prstClr val="black"/>
+                            </a:solidFill>
+                          </a:ln>
+                        </wps:spPr>
+                        <wps:style>
+                          <a:lnRef idx="0">
+                            <a:schemeClr val="accent1"/>
+                          </a:lnRef>
+                          <a:fillRef idx="0">
+                            <a:schemeClr val="accent1"/>
+                          </a:fillRef>
+                          <a:effectRef idx="0">
+                            <a:schemeClr val="accent1"/>
+                          </a:effectRef>
+                          <a:fontRef idx="minor">
+                            <a:schemeClr val="dk1"/>
+                          </a:fontRef>
+                        </wps:style>
+                        <wps:txbx>
+                          <w:txbxContent>
+                            <w:p>
+                              <w:pPr>
+                                <w:pStyle w:val="2"/>
+                                <w:keepNext w:val="0"/>
+                                <w:keepLines w:val="0"/>
+                                <w:widowControl/>
+                                <w:suppressLineNumbers w:val="0"/>
+                                <w:shd w:val="clear" w:fill="2B2B2B"/>
+                                <w:rPr>
+                                  <w:rFonts w:hint="eastAsia" w:ascii="宋体" w:hAnsi="宋体" w:eastAsia="宋体" w:cs="宋体"/>
+                                  <w:color w:val="A9B7C6"/>
+                                  <w:sz w:val="18"/>
+                                  <w:szCs w:val="18"/>
+                                </w:rPr>
+                              </w:pPr>
+                              <w:r>
+                                <w:rPr>
+                                  <w:rFonts w:hint="eastAsia" w:ascii="宋体" w:hAnsi="宋体" w:eastAsia="宋体" w:cs="宋体"/>
+                                  <w:color w:val="CC7832"/>
+                                  <w:sz w:val="18"/>
+                                  <w:szCs w:val="18"/>
+                                  <w:shd w:val="clear" w:fill="2B2B2B"/>
+                                </w:rPr>
+                                <w:t xml:space="preserve">public class </w:t>
+                              </w:r>
+                              <w:r>
+                                <w:rPr>
+                                  <w:rFonts w:hint="eastAsia" w:ascii="宋体" w:hAnsi="宋体" w:eastAsia="宋体" w:cs="宋体"/>
+                                  <w:color w:val="A9B7C6"/>
+                                  <w:sz w:val="18"/>
+                                  <w:szCs w:val="18"/>
+                                  <w:shd w:val="clear" w:fill="2B2B2B"/>
+                                </w:rPr>
+                                <w:t xml:space="preserve">MyViewModel </w:t>
+                              </w:r>
+                              <w:r>
+                                <w:rPr>
+                                  <w:rFonts w:hint="eastAsia" w:ascii="宋体" w:hAnsi="宋体" w:eastAsia="宋体" w:cs="宋体"/>
+                                  <w:color w:val="CC7832"/>
+                                  <w:sz w:val="18"/>
+                                  <w:szCs w:val="18"/>
+                                  <w:shd w:val="clear" w:fill="2B2B2B"/>
+                                </w:rPr>
+                                <w:t xml:space="preserve">extends </w:t>
+                              </w:r>
+                              <w:r>
+                                <w:rPr>
+                                  <w:rFonts w:hint="eastAsia" w:ascii="宋体" w:hAnsi="宋体" w:eastAsia="宋体" w:cs="宋体"/>
+                                  <w:color w:val="A9B7C6"/>
+                                  <w:sz w:val="18"/>
+                                  <w:szCs w:val="18"/>
+                                  <w:shd w:val="clear" w:fill="2B2B2B"/>
+                                </w:rPr>
+                                <w:t>ViewModel {</w:t>
+                              </w:r>
+                              <w:r>
+                                <w:rPr>
+                                  <w:rFonts w:hint="eastAsia" w:ascii="宋体" w:hAnsi="宋体" w:eastAsia="宋体" w:cs="宋体"/>
+                                  <w:color w:val="A9B7C6"/>
+                                  <w:sz w:val="18"/>
+                                  <w:szCs w:val="18"/>
+                                  <w:shd w:val="clear" w:fill="2B2B2B"/>
+                                </w:rPr>
+                                <w:br w:type="textWrapping"/>
+                              </w:r>
+                              <w:r>
+                                <w:rPr>
+                                  <w:rFonts w:hint="eastAsia" w:ascii="宋体" w:hAnsi="宋体" w:eastAsia="宋体" w:cs="宋体"/>
+                                  <w:color w:val="A9B7C6"/>
+                                  <w:sz w:val="18"/>
+                                  <w:szCs w:val="18"/>
+                                  <w:shd w:val="clear" w:fill="2B2B2B"/>
+                                </w:rPr>
+                                <w:br w:type="textWrapping"/>
+                              </w:r>
+                              <w:r>
+                                <w:rPr>
+                                  <w:rFonts w:hint="eastAsia" w:ascii="宋体" w:hAnsi="宋体" w:eastAsia="宋体" w:cs="宋体"/>
+                                  <w:color w:val="A9B7C6"/>
+                                  <w:sz w:val="18"/>
+                                  <w:szCs w:val="18"/>
+                                  <w:shd w:val="clear" w:fill="2B2B2B"/>
+                                </w:rPr>
+                                <w:t xml:space="preserve">   </w:t>
+                              </w:r>
+                              <w:r>
+                                <w:rPr>
+                                  <w:rFonts w:hint="eastAsia" w:ascii="宋体" w:hAnsi="宋体" w:eastAsia="宋体" w:cs="宋体"/>
+                                  <w:color w:val="CC7832"/>
+                                  <w:sz w:val="18"/>
+                                  <w:szCs w:val="18"/>
+                                  <w:shd w:val="clear" w:fill="2B2B2B"/>
+                                </w:rPr>
+                                <w:t xml:space="preserve">private </w:t>
+                              </w:r>
+                              <w:r>
+                                <w:rPr>
+                                  <w:rFonts w:hint="eastAsia" w:ascii="宋体" w:hAnsi="宋体" w:eastAsia="宋体" w:cs="宋体"/>
+                                  <w:color w:val="A9B7C6"/>
+                                  <w:sz w:val="18"/>
+                                  <w:szCs w:val="18"/>
+                                  <w:shd w:val="clear" w:fill="2B2B2B"/>
+                                </w:rPr>
+                                <w:t xml:space="preserve">String </w:t>
+                              </w:r>
+                              <w:r>
+                                <w:rPr>
+                                  <w:rFonts w:hint="eastAsia" w:ascii="宋体" w:hAnsi="宋体" w:eastAsia="宋体" w:cs="宋体"/>
+                                  <w:color w:val="9876AA"/>
+                                  <w:sz w:val="18"/>
+                                  <w:szCs w:val="18"/>
+                                  <w:shd w:val="clear" w:fill="2B2B2B"/>
+                                </w:rPr>
+                                <w:t>second_text</w:t>
+                              </w:r>
+                              <w:r>
+                                <w:rPr>
+                                  <w:rFonts w:hint="eastAsia" w:ascii="宋体" w:hAnsi="宋体" w:eastAsia="宋体" w:cs="宋体"/>
+                                  <w:color w:val="A9B7C6"/>
+                                  <w:sz w:val="18"/>
+                                  <w:szCs w:val="18"/>
+                                  <w:shd w:val="clear" w:fill="2B2B2B"/>
+                                </w:rPr>
+                                <w:t>=</w:t>
+                              </w:r>
+                              <w:r>
+                                <w:rPr>
+                                  <w:rFonts w:hint="eastAsia" w:ascii="宋体" w:hAnsi="宋体" w:eastAsia="宋体" w:cs="宋体"/>
+                                  <w:color w:val="6A8759"/>
+                                  <w:sz w:val="18"/>
+                                  <w:szCs w:val="18"/>
+                                  <w:shd w:val="clear" w:fill="2B2B2B"/>
+                                </w:rPr>
+                                <w:t>"this is second text"</w:t>
+                              </w:r>
+                              <w:r>
+                                <w:rPr>
+                                  <w:rFonts w:hint="eastAsia" w:ascii="宋体" w:hAnsi="宋体" w:eastAsia="宋体" w:cs="宋体"/>
+                                  <w:color w:val="CC7832"/>
+                                  <w:sz w:val="18"/>
+                                  <w:szCs w:val="18"/>
+                                  <w:shd w:val="clear" w:fill="2B2B2B"/>
+                                </w:rPr>
+                                <w:t>;</w:t>
+                              </w:r>
+                              <w:r>
+                                <w:rPr>
+                                  <w:rFonts w:hint="eastAsia" w:ascii="宋体" w:hAnsi="宋体" w:eastAsia="宋体" w:cs="宋体"/>
+                                  <w:color w:val="CC7832"/>
+                                  <w:sz w:val="18"/>
+                                  <w:szCs w:val="18"/>
+                                  <w:shd w:val="clear" w:fill="2B2B2B"/>
+                                </w:rPr>
+                                <w:br w:type="textWrapping"/>
+                              </w:r>
+                              <w:r>
+                                <w:rPr>
+                                  <w:rFonts w:hint="eastAsia" w:ascii="宋体" w:hAnsi="宋体" w:eastAsia="宋体" w:cs="宋体"/>
+                                  <w:color w:val="CC7832"/>
+                                  <w:sz w:val="18"/>
+                                  <w:szCs w:val="18"/>
+                                  <w:shd w:val="clear" w:fill="2B2B2B"/>
+                                </w:rPr>
+                                <w:br w:type="textWrapping"/>
+                              </w:r>
+                              <w:r>
+                                <w:rPr>
+                                  <w:rFonts w:hint="eastAsia" w:ascii="宋体" w:hAnsi="宋体" w:eastAsia="宋体" w:cs="宋体"/>
+                                  <w:color w:val="CC7832"/>
+                                  <w:sz w:val="18"/>
+                                  <w:szCs w:val="18"/>
+                                  <w:shd w:val="clear" w:fill="2B2B2B"/>
+                                </w:rPr>
+                                <w:t xml:space="preserve">    public </w:t>
+                              </w:r>
+                              <w:r>
+                                <w:rPr>
+                                  <w:rFonts w:hint="eastAsia" w:ascii="宋体" w:hAnsi="宋体" w:eastAsia="宋体" w:cs="宋体"/>
+                                  <w:color w:val="A9B7C6"/>
+                                  <w:sz w:val="18"/>
+                                  <w:szCs w:val="18"/>
+                                  <w:shd w:val="clear" w:fill="2B2B2B"/>
+                                </w:rPr>
+                                <w:t xml:space="preserve">String </w:t>
+                              </w:r>
+                              <w:r>
+                                <w:rPr>
+                                  <w:rFonts w:hint="eastAsia" w:ascii="宋体" w:hAnsi="宋体" w:eastAsia="宋体" w:cs="宋体"/>
+                                  <w:color w:val="FFC66D"/>
+                                  <w:sz w:val="18"/>
+                                  <w:szCs w:val="18"/>
+                                  <w:shd w:val="clear" w:fill="2B2B2B"/>
+                                </w:rPr>
+                                <w:t>getSecond_text</w:t>
+                              </w:r>
+                              <w:r>
+                                <w:rPr>
+                                  <w:rFonts w:hint="eastAsia" w:ascii="宋体" w:hAnsi="宋体" w:eastAsia="宋体" w:cs="宋体"/>
+                                  <w:color w:val="A9B7C6"/>
+                                  <w:sz w:val="18"/>
+                                  <w:szCs w:val="18"/>
+                                  <w:shd w:val="clear" w:fill="2B2B2B"/>
+                                </w:rPr>
+                                <w:t>() {</w:t>
+                              </w:r>
+                              <w:r>
+                                <w:rPr>
+                                  <w:rFonts w:hint="eastAsia" w:ascii="宋体" w:hAnsi="宋体" w:eastAsia="宋体" w:cs="宋体"/>
+                                  <w:color w:val="A9B7C6"/>
+                                  <w:sz w:val="18"/>
+                                  <w:szCs w:val="18"/>
+                                  <w:shd w:val="clear" w:fill="2B2B2B"/>
+                                </w:rPr>
+                                <w:br w:type="textWrapping"/>
+                              </w:r>
+                              <w:r>
+                                <w:rPr>
+                                  <w:rFonts w:hint="eastAsia" w:ascii="宋体" w:hAnsi="宋体" w:eastAsia="宋体" w:cs="宋体"/>
+                                  <w:color w:val="A9B7C6"/>
+                                  <w:sz w:val="18"/>
+                                  <w:szCs w:val="18"/>
+                                  <w:shd w:val="clear" w:fill="2B2B2B"/>
+                                </w:rPr>
+                                <w:t xml:space="preserve">        </w:t>
+                              </w:r>
+                              <w:r>
+                                <w:rPr>
+                                  <w:rFonts w:hint="eastAsia" w:ascii="宋体" w:hAnsi="宋体" w:eastAsia="宋体" w:cs="宋体"/>
+                                  <w:color w:val="CC7832"/>
+                                  <w:sz w:val="18"/>
+                                  <w:szCs w:val="18"/>
+                                  <w:shd w:val="clear" w:fill="2B2B2B"/>
+                                </w:rPr>
+                                <w:t xml:space="preserve">return </w:t>
+                              </w:r>
+                              <w:r>
+                                <w:rPr>
+                                  <w:rFonts w:hint="eastAsia" w:ascii="宋体" w:hAnsi="宋体" w:eastAsia="宋体" w:cs="宋体"/>
+                                  <w:color w:val="9876AA"/>
+                                  <w:sz w:val="18"/>
+                                  <w:szCs w:val="18"/>
+                                  <w:shd w:val="clear" w:fill="2B2B2B"/>
+                                </w:rPr>
+                                <w:t>second_text</w:t>
+                              </w:r>
+                              <w:r>
+                                <w:rPr>
+                                  <w:rFonts w:hint="eastAsia" w:ascii="宋体" w:hAnsi="宋体" w:eastAsia="宋体" w:cs="宋体"/>
+                                  <w:color w:val="CC7832"/>
+                                  <w:sz w:val="18"/>
+                                  <w:szCs w:val="18"/>
+                                  <w:shd w:val="clear" w:fill="2B2B2B"/>
+                                </w:rPr>
+                                <w:t>;</w:t>
+                              </w:r>
+                              <w:r>
+                                <w:rPr>
+                                  <w:rFonts w:hint="eastAsia" w:ascii="宋体" w:hAnsi="宋体" w:eastAsia="宋体" w:cs="宋体"/>
+                                  <w:color w:val="CC7832"/>
+                                  <w:sz w:val="18"/>
+                                  <w:szCs w:val="18"/>
+                                  <w:shd w:val="clear" w:fill="2B2B2B"/>
+                                </w:rPr>
+                                <w:br w:type="textWrapping"/>
+                              </w:r>
+                              <w:r>
+                                <w:rPr>
+                                  <w:rFonts w:hint="eastAsia" w:ascii="宋体" w:hAnsi="宋体" w:eastAsia="宋体" w:cs="宋体"/>
+                                  <w:color w:val="CC7832"/>
+                                  <w:sz w:val="18"/>
+                                  <w:szCs w:val="18"/>
+                                  <w:shd w:val="clear" w:fill="2B2B2B"/>
+                                </w:rPr>
+                                <w:t xml:space="preserve">    </w:t>
+                              </w:r>
+                              <w:r>
+                                <w:rPr>
+                                  <w:rFonts w:hint="eastAsia" w:ascii="宋体" w:hAnsi="宋体" w:eastAsia="宋体" w:cs="宋体"/>
+                                  <w:color w:val="A9B7C6"/>
+                                  <w:sz w:val="18"/>
+                                  <w:szCs w:val="18"/>
+                                  <w:shd w:val="clear" w:fill="2B2B2B"/>
+                                </w:rPr>
+                                <w:t>}</w:t>
+                              </w:r>
+                              <w:r>
+                                <w:rPr>
+                                  <w:rFonts w:hint="eastAsia" w:ascii="宋体" w:hAnsi="宋体" w:eastAsia="宋体" w:cs="宋体"/>
+                                  <w:color w:val="A9B7C6"/>
+                                  <w:sz w:val="18"/>
+                                  <w:szCs w:val="18"/>
+                                  <w:shd w:val="clear" w:fill="2B2B2B"/>
+                                </w:rPr>
+                                <w:br w:type="textWrapping"/>
+                              </w:r>
+                              <w:r>
+                                <w:rPr>
+                                  <w:rFonts w:hint="eastAsia" w:ascii="宋体" w:hAnsi="宋体" w:eastAsia="宋体" w:cs="宋体"/>
+                                  <w:color w:val="A9B7C6"/>
+                                  <w:sz w:val="18"/>
+                                  <w:szCs w:val="18"/>
+                                  <w:shd w:val="clear" w:fill="2B2B2B"/>
+                                </w:rPr>
+                                <w:t>}</w:t>
+                              </w:r>
+                            </w:p>
+                            <w:p/>
+                          </w:txbxContent>
+                        </wps:txbx>
+                        <wps:bodyPr rot="0" spcFirstLastPara="0" vertOverflow="overflow" horzOverflow="overflow" vert="horz" wrap="square" lIns="91440" tIns="45720" rIns="91440" bIns="45720" numCol="1" spcCol="0" rtlCol="0" fromWordArt="0" anchor="t" anchorCtr="0" forceAA="0" compatLnSpc="1">
+                          <a:noAutofit/>
+                        </wps:bodyPr>
+                      </wps:wsp>
+                    </wpc:wpc>
+                  </a:graphicData>
+                </a:graphic>
+              </wp:inline>
+            </w:drawing>
+          </mc:Choice>
+          <mc:Fallback>
+            <w:pict>
+              <v:group id="_x0000_s1026" o:spid="_x0000_s1026" o:spt="203" style="height:134.9pt;width:415.3pt;" coordsize="5274310,1713230" editas="canvas" o:gfxdata="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">
+                <o:lock v:ext="edit" aspectratio="f"/>
+                <v:shape id="_x0000_s1026" o:spid="_x0000_s1026" o:spt="75" type="#_x0000_t75" style="position:absolute;left:0;top:0;height:1713230;width:5274310;" filled="f" stroked="f" coordsize="21600,21600" o:gfxdata="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">
+                  <v:path/>
+                  <v:fill on="f" focussize="0,0"/>
+                  <v:stroke on="f"/>
+                  <v:imagedata o:title=""/>
+                  <o:lock v:ext="edit" aspectratio="f"/>
+                </v:shape>
+                <v:shape id="_x0000_s1026" o:spid="_x0000_s1026" o:spt="202" type="#_x0000_t202" style="position:absolute;left:0;top:0;height:1684020;width:5274310;" fillcolor="#FFFFFF [3201]" filled="t" stroked="t" coordsize="21600,21600" o:gfxdata="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">
+                  <v:fill on="t" focussize="0,0"/>
+                  <v:stroke weight="0.5pt" color="#000000 [3204]" joinstyle="round"/>
+                  <v:imagedata o:title=""/>
+                  <o:lock v:ext="edit" aspectratio="f"/>
+                  <v:textbox>
+                    <w:txbxContent>
+                      <w:p>
+                        <w:pPr>
+                          <w:pStyle w:val="2"/>
+                          <w:keepNext w:val="0"/>
+                          <w:keepLines w:val="0"/>
+                          <w:widowControl/>
+                          <w:suppressLineNumbers w:val="0"/>
+                          <w:shd w:val="clear" w:fill="2B2B2B"/>
+                          <w:rPr>
+                            <w:rFonts w:hint="eastAsia" w:ascii="宋体" w:hAnsi="宋体" w:eastAsia="宋体" w:cs="宋体"/>
+                            <w:color w:val="A9B7C6"/>
+                            <w:sz w:val="18"/>
+                            <w:szCs w:val="18"/>
+                          </w:rPr>
+                        </w:pPr>
+                        <w:r>
+                          <w:rPr>
+                            <w:rFonts w:hint="eastAsia" w:ascii="宋体" w:hAnsi="宋体" w:eastAsia="宋体" w:cs="宋体"/>
+                            <w:color w:val="CC7832"/>
+                            <w:sz w:val="18"/>
+                            <w:szCs w:val="18"/>
+                            <w:shd w:val="clear" w:fill="2B2B2B"/>
+                          </w:rPr>
+                          <w:t xml:space="preserve">public class </w:t>
+                        </w:r>
+                        <w:r>
+                          <w:rPr>
+                            <w:rFonts w:hint="eastAsia" w:ascii="宋体" w:hAnsi="宋体" w:eastAsia="宋体" w:cs="宋体"/>
+                            <w:color w:val="A9B7C6"/>
+                            <w:sz w:val="18"/>
+                            <w:szCs w:val="18"/>
+                            <w:shd w:val="clear" w:fill="2B2B2B"/>
+                          </w:rPr>
+                          <w:t xml:space="preserve">MyViewModel </w:t>
+                        </w:r>
+                        <w:r>
+                          <w:rPr>
+                            <w:rFonts w:hint="eastAsia" w:ascii="宋体" w:hAnsi="宋体" w:eastAsia="宋体" w:cs="宋体"/>
+                            <w:color w:val="CC7832"/>
+                            <w:sz w:val="18"/>
+                            <w:szCs w:val="18"/>
+                            <w:shd w:val="clear" w:fill="2B2B2B"/>
+                          </w:rPr>
+                          <w:t xml:space="preserve">extends </w:t>
+                        </w:r>
+                        <w:r>
+                          <w:rPr>
+                            <w:rFonts w:hint="eastAsia" w:ascii="宋体" w:hAnsi="宋体" w:eastAsia="宋体" w:cs="宋体"/>
+                            <w:color w:val="A9B7C6"/>
+                            <w:sz w:val="18"/>
+                            <w:szCs w:val="18"/>
+                            <w:shd w:val="clear" w:fill="2B2B2B"/>
+                          </w:rPr>
+                          <w:t>ViewModel {</w:t>
+                        </w:r>
+                        <w:r>
+                          <w:rPr>
+                            <w:rFonts w:hint="eastAsia" w:ascii="宋体" w:hAnsi="宋体" w:eastAsia="宋体" w:cs="宋体"/>
+                            <w:color w:val="A9B7C6"/>
+                            <w:sz w:val="18"/>
+                            <w:szCs w:val="18"/>
+                            <w:shd w:val="clear" w:fill="2B2B2B"/>
+                          </w:rPr>
+                          <w:br w:type="textWrapping"/>
+                        </w:r>
+                        <w:r>
+                          <w:rPr>
+                            <w:rFonts w:hint="eastAsia" w:ascii="宋体" w:hAnsi="宋体" w:eastAsia="宋体" w:cs="宋体"/>
+                            <w:color w:val="A9B7C6"/>
+                            <w:sz w:val="18"/>
+                            <w:szCs w:val="18"/>
+                            <w:shd w:val="clear" w:fill="2B2B2B"/>
+                          </w:rPr>
+                          <w:br w:type="textWrapping"/>
+                        </w:r>
+                        <w:r>
+                          <w:rPr>
+                            <w:rFonts w:hint="eastAsia" w:ascii="宋体" w:hAnsi="宋体" w:eastAsia="宋体" w:cs="宋体"/>
+                            <w:color w:val="A9B7C6"/>
+                            <w:sz w:val="18"/>
+                            <w:szCs w:val="18"/>
+                            <w:shd w:val="clear" w:fill="2B2B2B"/>
+                          </w:rPr>
+                          <w:t xml:space="preserve">   </w:t>
+                        </w:r>
+                        <w:r>
+                          <w:rPr>
+                            <w:rFonts w:hint="eastAsia" w:ascii="宋体" w:hAnsi="宋体" w:eastAsia="宋体" w:cs="宋体"/>
+                            <w:color w:val="CC7832"/>
+                            <w:sz w:val="18"/>
+                            <w:szCs w:val="18"/>
+                            <w:shd w:val="clear" w:fill="2B2B2B"/>
+                          </w:rPr>
+                          <w:t xml:space="preserve">private </w:t>
+                        </w:r>
+                        <w:r>
+                          <w:rPr>
+                            <w:rFonts w:hint="eastAsia" w:ascii="宋体" w:hAnsi="宋体" w:eastAsia="宋体" w:cs="宋体"/>
+                            <w:color w:val="A9B7C6"/>
+                            <w:sz w:val="18"/>
+                            <w:szCs w:val="18"/>
+                            <w:shd w:val="clear" w:fill="2B2B2B"/>
+                          </w:rPr>
+                          <w:t xml:space="preserve">String </w:t>
+                        </w:r>
+                        <w:r>
+                          <w:rPr>
+                            <w:rFonts w:hint="eastAsia" w:ascii="宋体" w:hAnsi="宋体" w:eastAsia="宋体" w:cs="宋体"/>
+                            <w:color w:val="9876AA"/>
+                            <w:sz w:val="18"/>
+                            <w:szCs w:val="18"/>
+                            <w:shd w:val="clear" w:fill="2B2B2B"/>
+                          </w:rPr>
+                          <w:t>second_text</w:t>
+                        </w:r>
+                        <w:r>
+                          <w:rPr>
+                            <w:rFonts w:hint="eastAsia" w:ascii="宋体" w:hAnsi="宋体" w:eastAsia="宋体" w:cs="宋体"/>
+                            <w:color w:val="A9B7C6"/>
+                            <w:sz w:val="18"/>
+                            <w:szCs w:val="18"/>
+                            <w:shd w:val="clear" w:fill="2B2B2B"/>
+                          </w:rPr>
+                          <w:t>=</w:t>
+                        </w:r>
+                        <w:r>
+                          <w:rPr>
+                            <w:rFonts w:hint="eastAsia" w:ascii="宋体" w:hAnsi="宋体" w:eastAsia="宋体" w:cs="宋体"/>
+                            <w:color w:val="6A8759"/>
+                            <w:sz w:val="18"/>
+                            <w:szCs w:val="18"/>
+                            <w:shd w:val="clear" w:fill="2B2B2B"/>
+                          </w:rPr>
+                          <w:t>"this is second text"</w:t>
+                        </w:r>
+                        <w:r>
+                          <w:rPr>
+                            <w:rFonts w:hint="eastAsia" w:ascii="宋体" w:hAnsi="宋体" w:eastAsia="宋体" w:cs="宋体"/>
+                            <w:color w:val="CC7832"/>
+                            <w:sz w:val="18"/>
+                            <w:szCs w:val="18"/>
+                            <w:shd w:val="clear" w:fill="2B2B2B"/>
+                          </w:rPr>
+                          <w:t>;</w:t>
+                        </w:r>
+                        <w:r>
+                          <w:rPr>
+                            <w:rFonts w:hint="eastAsia" w:ascii="宋体" w:hAnsi="宋体" w:eastAsia="宋体" w:cs="宋体"/>
+                            <w:color w:val="CC7832"/>
+                            <w:sz w:val="18"/>
+                            <w:szCs w:val="18"/>
+                            <w:shd w:val="clear" w:fill="2B2B2B"/>
+                          </w:rPr>
+                          <w:br w:type="textWrapping"/>
+                        </w:r>
+                        <w:r>
+                          <w:rPr>
+                            <w:rFonts w:hint="eastAsia" w:ascii="宋体" w:hAnsi="宋体" w:eastAsia="宋体" w:cs="宋体"/>
+                            <w:color w:val="CC7832"/>
+                            <w:sz w:val="18"/>
+                            <w:szCs w:val="18"/>
+                            <w:shd w:val="clear" w:fill="2B2B2B"/>
+                          </w:rPr>
+                          <w:br w:type="textWrapping"/>
+                        </w:r>
+                        <w:r>
+                          <w:rPr>
+                            <w:rFonts w:hint="eastAsia" w:ascii="宋体" w:hAnsi="宋体" w:eastAsia="宋体" w:cs="宋体"/>
+                            <w:color w:val="CC7832"/>
+                            <w:sz w:val="18"/>
+                            <w:szCs w:val="18"/>
+                            <w:shd w:val="clear" w:fill="2B2B2B"/>
+                          </w:rPr>
+                          <w:t xml:space="preserve">    public </w:t>
+                        </w:r>
+                        <w:r>
+                          <w:rPr>
+                            <w:rFonts w:hint="eastAsia" w:ascii="宋体" w:hAnsi="宋体" w:eastAsia="宋体" w:cs="宋体"/>
+                            <w:color w:val="A9B7C6"/>
+                            <w:sz w:val="18"/>
+                            <w:szCs w:val="18"/>
+                            <w:shd w:val="clear" w:fill="2B2B2B"/>
+                          </w:rPr>
+                          <w:t xml:space="preserve">String </w:t>
+                        </w:r>
+                        <w:r>
+                          <w:rPr>
+                            <w:rFonts w:hint="eastAsia" w:ascii="宋体" w:hAnsi="宋体" w:eastAsia="宋体" w:cs="宋体"/>
+                            <w:color w:val="FFC66D"/>
+                            <w:sz w:val="18"/>
+                            <w:szCs w:val="18"/>
+                            <w:shd w:val="clear" w:fill="2B2B2B"/>
+                          </w:rPr>
+                          <w:t>getSecond_text</w:t>
+                        </w:r>
+                        <w:r>
+                          <w:rPr>
+                            <w:rFonts w:hint="eastAsia" w:ascii="宋体" w:hAnsi="宋体" w:eastAsia="宋体" w:cs="宋体"/>
+                            <w:color w:val="A9B7C6"/>
+                            <w:sz w:val="18"/>
+                            <w:szCs w:val="18"/>
+                            <w:shd w:val="clear" w:fill="2B2B2B"/>
+                          </w:rPr>
+                          <w:t>() {</w:t>
+                        </w:r>
+                        <w:r>
+                          <w:rPr>
+                            <w:rFonts w:hint="eastAsia" w:ascii="宋体" w:hAnsi="宋体" w:eastAsia="宋体" w:cs="宋体"/>
+                            <w:color w:val="A9B7C6"/>
+                            <w:sz w:val="18"/>
+                            <w:szCs w:val="18"/>
+                            <w:shd w:val="clear" w:fill="2B2B2B"/>
+                          </w:rPr>
+                          <w:br w:type="textWrapping"/>
+                        </w:r>
+                        <w:r>
+                          <w:rPr>
+                            <w:rFonts w:hint="eastAsia" w:ascii="宋体" w:hAnsi="宋体" w:eastAsia="宋体" w:cs="宋体"/>
+                            <w:color w:val="A9B7C6"/>
+                            <w:sz w:val="18"/>
+                            <w:szCs w:val="18"/>
+                            <w:shd w:val="clear" w:fill="2B2B2B"/>
+                          </w:rPr>
+                          <w:t xml:space="preserve">        </w:t>
+                        </w:r>
+                        <w:r>
+                          <w:rPr>
+                            <w:rFonts w:hint="eastAsia" w:ascii="宋体" w:hAnsi="宋体" w:eastAsia="宋体" w:cs="宋体"/>
+                            <w:color w:val="CC7832"/>
+                            <w:sz w:val="18"/>
+                            <w:szCs w:val="18"/>
+                            <w:shd w:val="clear" w:fill="2B2B2B"/>
+                          </w:rPr>
+                          <w:t xml:space="preserve">return </w:t>
+                        </w:r>
+                        <w:r>
+                          <w:rPr>
+                            <w:rFonts w:hint="eastAsia" w:ascii="宋体" w:hAnsi="宋体" w:eastAsia="宋体" w:cs="宋体"/>
+                            <w:color w:val="9876AA"/>
+                            <w:sz w:val="18"/>
+                            <w:szCs w:val="18"/>
+                            <w:shd w:val="clear" w:fill="2B2B2B"/>
+                          </w:rPr>
+                          <w:t>second_text</w:t>
+                        </w:r>
+                        <w:r>
+                          <w:rPr>
+                            <w:rFonts w:hint="eastAsia" w:ascii="宋体" w:hAnsi="宋体" w:eastAsia="宋体" w:cs="宋体"/>
+                            <w:color w:val="CC7832"/>
+                            <w:sz w:val="18"/>
+                            <w:szCs w:val="18"/>
+                            <w:shd w:val="clear" w:fill="2B2B2B"/>
+                          </w:rPr>
+                          <w:t>;</w:t>
+                        </w:r>
+                        <w:r>
+                          <w:rPr>
+                            <w:rFonts w:hint="eastAsia" w:ascii="宋体" w:hAnsi="宋体" w:eastAsia="宋体" w:cs="宋体"/>
+                            <w:color w:val="CC7832"/>
+                            <w:sz w:val="18"/>
+                            <w:szCs w:val="18"/>
+                            <w:shd w:val="clear" w:fill="2B2B2B"/>
+                          </w:rPr>
+                          <w:br w:type="textWrapping"/>
+                        </w:r>
+                        <w:r>
+                          <w:rPr>
+                            <w:rFonts w:hint="eastAsia" w:ascii="宋体" w:hAnsi="宋体" w:eastAsia="宋体" w:cs="宋体"/>
+                            <w:color w:val="CC7832"/>
+                            <w:sz w:val="18"/>
+                            <w:szCs w:val="18"/>
+                            <w:shd w:val="clear" w:fill="2B2B2B"/>
+                          </w:rPr>
+                          <w:t xml:space="preserve">    </w:t>
+                        </w:r>
+                        <w:r>
+                          <w:rPr>
+                            <w:rFonts w:hint="eastAsia" w:ascii="宋体" w:hAnsi="宋体" w:eastAsia="宋体" w:cs="宋体"/>
+                            <w:color w:val="A9B7C6"/>
+                            <w:sz w:val="18"/>
+                            <w:szCs w:val="18"/>
+                            <w:shd w:val="clear" w:fill="2B2B2B"/>
+                          </w:rPr>
+                          <w:t>}</w:t>
+                        </w:r>
+                        <w:r>
+                          <w:rPr>
+                            <w:rFonts w:hint="eastAsia" w:ascii="宋体" w:hAnsi="宋体" w:eastAsia="宋体" w:cs="宋体"/>
+                            <w:color w:val="A9B7C6"/>
+                            <w:sz w:val="18"/>
+                            <w:szCs w:val="18"/>
+                            <w:shd w:val="clear" w:fill="2B2B2B"/>
+                          </w:rPr>
+                          <w:br w:type="textWrapping"/>
+                        </w:r>
+                        <w:r>
+                          <w:rPr>
+                            <w:rFonts w:hint="eastAsia" w:ascii="宋体" w:hAnsi="宋体" w:eastAsia="宋体" w:cs="宋体"/>
+                            <w:color w:val="A9B7C6"/>
+                            <w:sz w:val="18"/>
+                            <w:szCs w:val="18"/>
+                            <w:shd w:val="clear" w:fill="2B2B2B"/>
+                          </w:rPr>
+                          <w:t>}</w:t>
+                        </w:r>
+                      </w:p>
+                      <w:p/>
+                    </w:txbxContent>
+                  </v:textbox>
+                </v:shape>
+                <w10:wrap type="none"/>
+                <w10:anchorlock/>
+              </v:group>
+            </w:pict>
+          </mc:Fallback>
+        </mc:AlternateContent>
+      </w:r>
+    </w:p>
+    <w:p>
+      <w:pPr>
+        <w:rPr>
+          <w:rFonts w:hint="eastAsia"/>
+          <w:sz w:val="21"/>
+          <w:lang w:val="en-US" w:eastAsia="zh-CN"/>
+        </w:rPr>
+      </w:pPr>
+      <w:r>
+        <w:rPr>
+          <w:rFonts w:hint="eastAsia"/>
+          <w:sz w:val="21"/>
+          <w:lang w:val="en-US" w:eastAsia="zh-CN"/>
+        </w:rPr>
+        <w:t>2/在activity中使用viewmodel</w:t>
+      </w:r>
+    </w:p>
+    <w:p>
+      <w:pPr>
+        <w:rPr>
+          <w:sz w:val="21"/>
+        </w:rPr>
+      </w:pPr>
+      <w:r>
+        <w:rPr>
+          <w:sz w:val="21"/>
+        </w:rPr>
+        <mc:AlternateContent>
+          <mc:Choice Requires="wpc">
+            <w:drawing>
+              <wp:inline distT="0" distB="0" distL="114300" distR="114300">
+                <wp:extent cx="5274310" cy="462280"/>
+                <wp:effectExtent l="0" t="4445" r="21590" b="28575"/>
+                <wp:docPr id="24" name="画布 24"/>
+                <wp:cNvGraphicFramePr/>
+                <a:graphic xmlns:a="http://schemas.openxmlformats.org/drawingml/2006/main">
+                  <a:graphicData uri="http://schemas.microsoft.com/office/word/2010/wordprocessingCanvas">
+                    <wpc:wpc>
+                      <wpc:bg/>
+                      <wpc:whole/>
+                      <wps:wsp>
+                        <wps:cNvPr id="25" name="文本框 25"/>
+                        <wps:cNvSpPr txBox="1"/>
+                        <wps:spPr>
+                          <a:xfrm>
+                            <a:off x="10160" y="0"/>
+                            <a:ext cx="5264150" cy="476885"/>
+                          </a:xfrm>
+                          <a:prstGeom prst="rect">
+                            <a:avLst/>
+                          </a:prstGeom>
+                          <a:solidFill>
+                            <a:schemeClr val="lt1"/>
+                          </a:solidFill>
+                          <a:ln w="6350">
+                            <a:solidFill>
+                              <a:prstClr val="black"/>
+                            </a:solidFill>
+                          </a:ln>
+                        </wps:spPr>
+                        <wps:style>
+                          <a:lnRef idx="0">
+                            <a:schemeClr val="accent1"/>
+                          </a:lnRef>
+                          <a:fillRef idx="0">
+                            <a:schemeClr val="accent1"/>
+                          </a:fillRef>
+                          <a:effectRef idx="0">
+                            <a:schemeClr val="accent1"/>
+                          </a:effectRef>
+                          <a:fontRef idx="minor">
+                            <a:schemeClr val="dk1"/>
+                          </a:fontRef>
+                        </wps:style>
+                        <wps:txbx>
+                          <w:txbxContent>
+                            <w:p>
+                              <w:pPr>
+                                <w:pStyle w:val="2"/>
+                                <w:keepNext w:val="0"/>
+                                <w:keepLines w:val="0"/>
+                                <w:widowControl/>
+                                <w:suppressLineNumbers w:val="0"/>
+                                <w:shd w:val="clear" w:fill="2B2B2B"/>
+                                <w:rPr>
+                                  <w:rFonts w:hint="eastAsia" w:ascii="宋体" w:hAnsi="宋体" w:eastAsia="宋体" w:cs="宋体"/>
+                                  <w:color w:val="A9B7C6"/>
+                                  <w:sz w:val="18"/>
+                                  <w:szCs w:val="18"/>
+                                </w:rPr>
+                              </w:pPr>
+                              <w:r>
+                                <w:rPr>
+                                  <w:rFonts w:hint="eastAsia" w:ascii="宋体" w:hAnsi="宋体" w:eastAsia="宋体" w:cs="宋体"/>
+                                  <w:color w:val="9876AA"/>
+                                  <w:sz w:val="18"/>
+                                  <w:szCs w:val="18"/>
+                                  <w:shd w:val="clear" w:fill="2B2B2B"/>
+                                </w:rPr>
+                                <w:t>viewModel</w:t>
+                              </w:r>
+                              <w:r>
+                                <w:rPr>
+                                  <w:rFonts w:hint="eastAsia" w:ascii="宋体" w:hAnsi="宋体" w:eastAsia="宋体" w:cs="宋体"/>
+                                  <w:color w:val="A9B7C6"/>
+                                  <w:sz w:val="18"/>
+                                  <w:szCs w:val="18"/>
+                                  <w:shd w:val="clear" w:fill="2B2B2B"/>
+                                </w:rPr>
+                                <w:t>=ViewModelProviders.</w:t>
+                              </w:r>
+                              <w:r>
+                                <w:rPr>
+                                  <w:rFonts w:hint="eastAsia" w:ascii="宋体" w:hAnsi="宋体" w:eastAsia="宋体" w:cs="宋体"/>
+                                  <w:i/>
+                                  <w:color w:val="A9B7C6"/>
+                                  <w:sz w:val="18"/>
+                                  <w:szCs w:val="18"/>
+                                  <w:shd w:val="clear" w:fill="2B2B2B"/>
+                                </w:rPr>
+                                <w:t>of</w:t>
+                              </w:r>
+                              <w:r>
+                                <w:rPr>
+                                  <w:rFonts w:hint="eastAsia" w:ascii="宋体" w:hAnsi="宋体" w:eastAsia="宋体" w:cs="宋体"/>
+                                  <w:color w:val="A9B7C6"/>
+                                  <w:sz w:val="18"/>
+                                  <w:szCs w:val="18"/>
+                                  <w:shd w:val="clear" w:fill="2B2B2B"/>
+                                </w:rPr>
+                                <w:t>(</w:t>
+                              </w:r>
+                              <w:r>
+                                <w:rPr>
+                                  <w:rFonts w:hint="eastAsia" w:ascii="宋体" w:hAnsi="宋体" w:eastAsia="宋体" w:cs="宋体"/>
+                                  <w:color w:val="CC7832"/>
+                                  <w:sz w:val="18"/>
+                                  <w:szCs w:val="18"/>
+                                  <w:shd w:val="clear" w:fill="2B2B2B"/>
+                                </w:rPr>
+                                <w:t>this</w:t>
+                              </w:r>
+                              <w:r>
+                                <w:rPr>
+                                  <w:rFonts w:hint="eastAsia" w:ascii="宋体" w:hAnsi="宋体" w:eastAsia="宋体" w:cs="宋体"/>
+                                  <w:color w:val="A9B7C6"/>
+                                  <w:sz w:val="18"/>
+                                  <w:szCs w:val="18"/>
+                                  <w:shd w:val="clear" w:fill="2B2B2B"/>
+                                </w:rPr>
+                                <w:t>).get(MyViewModel.</w:t>
+                              </w:r>
+                              <w:r>
+                                <w:rPr>
+                                  <w:rFonts w:hint="eastAsia" w:ascii="宋体" w:hAnsi="宋体" w:eastAsia="宋体" w:cs="宋体"/>
+                                  <w:color w:val="CC7832"/>
+                                  <w:sz w:val="18"/>
+                                  <w:szCs w:val="18"/>
+                                  <w:shd w:val="clear" w:fill="2B2B2B"/>
+                                </w:rPr>
+                                <w:t>class</w:t>
+                              </w:r>
+                              <w:r>
+                                <w:rPr>
+                                  <w:rFonts w:hint="eastAsia" w:ascii="宋体" w:hAnsi="宋体" w:eastAsia="宋体" w:cs="宋体"/>
+                                  <w:color w:val="A9B7C6"/>
+                                  <w:sz w:val="18"/>
+                                  <w:szCs w:val="18"/>
+                                  <w:shd w:val="clear" w:fill="2B2B2B"/>
+                                </w:rPr>
+                                <w:t>)</w:t>
+                              </w:r>
+                              <w:r>
+                                <w:rPr>
+                                  <w:rFonts w:hint="eastAsia" w:ascii="宋体" w:hAnsi="宋体" w:eastAsia="宋体" w:cs="宋体"/>
+                                  <w:color w:val="CC7832"/>
+                                  <w:sz w:val="18"/>
+                                  <w:szCs w:val="18"/>
+                                  <w:shd w:val="clear" w:fill="2B2B2B"/>
+                                </w:rPr>
+                                <w:t>;</w:t>
+                              </w:r>
+                              <w:r>
+                                <w:rPr>
+                                  <w:rFonts w:hint="eastAsia" w:ascii="宋体" w:hAnsi="宋体" w:eastAsia="宋体" w:cs="宋体"/>
+                                  <w:color w:val="CC7832"/>
+                                  <w:sz w:val="18"/>
+                                  <w:szCs w:val="18"/>
+                                  <w:shd w:val="clear" w:fill="2B2B2B"/>
+                                </w:rPr>
+                                <w:br w:type="textWrapping"/>
+                              </w:r>
+                              <w:r>
+                                <w:rPr>
+                                  <w:rFonts w:hint="eastAsia" w:ascii="宋体" w:hAnsi="宋体" w:eastAsia="宋体" w:cs="宋体"/>
+                                  <w:color w:val="9876AA"/>
+                                  <w:sz w:val="18"/>
+                                  <w:szCs w:val="18"/>
+                                  <w:shd w:val="clear" w:fill="2B2B2B"/>
+                                </w:rPr>
+                                <w:t>ed</w:t>
+                              </w:r>
+                              <w:r>
+                                <w:rPr>
+                                  <w:rFonts w:hint="eastAsia" w:ascii="宋体" w:hAnsi="宋体" w:eastAsia="宋体" w:cs="宋体"/>
+                                  <w:color w:val="A9B7C6"/>
+                                  <w:sz w:val="18"/>
+                                  <w:szCs w:val="18"/>
+                                  <w:shd w:val="clear" w:fill="2B2B2B"/>
+                                </w:rPr>
+                                <w:t>.setText(</w:t>
+                              </w:r>
+                              <w:r>
+                                <w:rPr>
+                                  <w:rFonts w:hint="eastAsia" w:ascii="宋体" w:hAnsi="宋体" w:eastAsia="宋体" w:cs="宋体"/>
+                                  <w:color w:val="9876AA"/>
+                                  <w:sz w:val="18"/>
+                                  <w:szCs w:val="18"/>
+                                  <w:shd w:val="clear" w:fill="2B2B2B"/>
+                                </w:rPr>
+                                <w:t>viewModel</w:t>
+                              </w:r>
+                              <w:r>
+                                <w:rPr>
+                                  <w:rFonts w:hint="eastAsia" w:ascii="宋体" w:hAnsi="宋体" w:eastAsia="宋体" w:cs="宋体"/>
+                                  <w:color w:val="A9B7C6"/>
+                                  <w:sz w:val="18"/>
+                                  <w:szCs w:val="18"/>
+                                  <w:shd w:val="clear" w:fill="2B2B2B"/>
+                                </w:rPr>
+                                <w:t>.getSecond_text())</w:t>
+                              </w:r>
+                              <w:r>
+                                <w:rPr>
+                                  <w:rFonts w:hint="eastAsia" w:ascii="宋体" w:hAnsi="宋体" w:eastAsia="宋体" w:cs="宋体"/>
+                                  <w:color w:val="CC7832"/>
+                                  <w:sz w:val="18"/>
+                                  <w:szCs w:val="18"/>
+                                  <w:shd w:val="clear" w:fill="2B2B2B"/>
+                                </w:rPr>
+                                <w:t>;</w:t>
+                              </w:r>
+                            </w:p>
+                            <w:p/>
+                          </w:txbxContent>
+                        </wps:txbx>
+                        <wps:bodyPr rot="0" spcFirstLastPara="0" vertOverflow="overflow" horzOverflow="overflow" vert="horz" wrap="square" lIns="91440" tIns="45720" rIns="91440" bIns="45720" numCol="1" spcCol="0" rtlCol="0" fromWordArt="0" anchor="t" anchorCtr="0" forceAA="0" compatLnSpc="1">
+                          <a:noAutofit/>
+                        </wps:bodyPr>
+                      </wps:wsp>
+                    </wpc:wpc>
+                  </a:graphicData>
+                </a:graphic>
+              </wp:inline>
+            </w:drawing>
+          </mc:Choice>
+          <mc:Fallback>
+            <w:pict>
+              <v:group id="_x0000_s1026" o:spid="_x0000_s1026" o:spt="203" style="height:36.4pt;width:415.3pt;" coordsize="5274310,462280" editas="canvas" o:gfxdata="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">
+                <o:lock v:ext="edit" aspectratio="f"/>
+                <v:shape id="_x0000_s1026" o:spid="_x0000_s1026" o:spt="75" type="#_x0000_t75" style="position:absolute;left:0;top:0;height:462280;width:5274310;" filled="f" stroked="f" coordsize="21600,21600" o:gfxdata="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">
+                  <v:path/>
+                  <v:fill on="f" focussize="0,0"/>
+                  <v:stroke on="f"/>
+                  <v:imagedata o:title=""/>
+                  <o:lock v:ext="edit" aspectratio="f"/>
+                </v:shape>
+                <v:shape id="_x0000_s1026" o:spid="_x0000_s1026" o:spt="202" type="#_x0000_t202" style="position:absolute;left:10160;top:0;height:476885;width:5264150;" fillcolor="#FFFFFF [3201]" filled="t" stroked="t" coordsize="21600,21600" o:gfxdata="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">
+                  <v:fill on="t" focussize="0,0"/>
+                  <v:stroke weight="0.5pt" color="#000000 [3204]" joinstyle="round"/>
+                  <v:imagedata o:title=""/>
+                  <o:lock v:ext="edit" aspectratio="f"/>
+                  <v:textbox>
+                    <w:txbxContent>
+                      <w:p>
+                        <w:pPr>
+                          <w:pStyle w:val="2"/>
+                          <w:keepNext w:val="0"/>
+                          <w:keepLines w:val="0"/>
+                          <w:widowControl/>
+                          <w:suppressLineNumbers w:val="0"/>
+                          <w:shd w:val="clear" w:fill="2B2B2B"/>
+                          <w:rPr>
+                            <w:rFonts w:hint="eastAsia" w:ascii="宋体" w:hAnsi="宋体" w:eastAsia="宋体" w:cs="宋体"/>
+                            <w:color w:val="A9B7C6"/>
+                            <w:sz w:val="18"/>
+                            <w:szCs w:val="18"/>
+                          </w:rPr>
+                        </w:pPr>
+                        <w:r>
+                          <w:rPr>
+                            <w:rFonts w:hint="eastAsia" w:ascii="宋体" w:hAnsi="宋体" w:eastAsia="宋体" w:cs="宋体"/>
+                            <w:color w:val="9876AA"/>
+                            <w:sz w:val="18"/>
+                            <w:szCs w:val="18"/>
+                            <w:shd w:val="clear" w:fill="2B2B2B"/>
+                          </w:rPr>
+                          <w:t>viewModel</w:t>
+                        </w:r>
+                        <w:r>
+                          <w:rPr>
+                            <w:rFonts w:hint="eastAsia" w:ascii="宋体" w:hAnsi="宋体" w:eastAsia="宋体" w:cs="宋体"/>
+                            <w:color w:val="A9B7C6"/>
+                            <w:sz w:val="18"/>
+                            <w:szCs w:val="18"/>
+                            <w:shd w:val="clear" w:fill="2B2B2B"/>
+                          </w:rPr>
+                          <w:t>=ViewModelProviders.</w:t>
+                        </w:r>
+                        <w:r>
+                          <w:rPr>
+                            <w:rFonts w:hint="eastAsia" w:ascii="宋体" w:hAnsi="宋体" w:eastAsia="宋体" w:cs="宋体"/>
+                            <w:i/>
+                            <w:color w:val="A9B7C6"/>
+                            <w:sz w:val="18"/>
+                            <w:szCs w:val="18"/>
+                            <w:shd w:val="clear" w:fill="2B2B2B"/>
+                          </w:rPr>
+                          <w:t>of</w:t>
+                        </w:r>
+                        <w:r>
+                          <w:rPr>
+                            <w:rFonts w:hint="eastAsia" w:ascii="宋体" w:hAnsi="宋体" w:eastAsia="宋体" w:cs="宋体"/>
+                            <w:color w:val="A9B7C6"/>
+                            <w:sz w:val="18"/>
+                            <w:szCs w:val="18"/>
+                            <w:shd w:val="clear" w:fill="2B2B2B"/>
+                          </w:rPr>
+                          <w:t>(</w:t>
+                        </w:r>
+                        <w:r>
+                          <w:rPr>
+                            <w:rFonts w:hint="eastAsia" w:ascii="宋体" w:hAnsi="宋体" w:eastAsia="宋体" w:cs="宋体"/>
+                            <w:color w:val="CC7832"/>
+                            <w:sz w:val="18"/>
+                            <w:szCs w:val="18"/>
+                            <w:shd w:val="clear" w:fill="2B2B2B"/>
+                          </w:rPr>
+                          <w:t>this</w:t>
+                        </w:r>
+                        <w:r>
+                          <w:rPr>
+                            <w:rFonts w:hint="eastAsia" w:ascii="宋体" w:hAnsi="宋体" w:eastAsia="宋体" w:cs="宋体"/>
+                            <w:color w:val="A9B7C6"/>
+                            <w:sz w:val="18"/>
+                            <w:szCs w:val="18"/>
+                            <w:shd w:val="clear" w:fill="2B2B2B"/>
+                          </w:rPr>
+                          <w:t>).get(MyViewModel.</w:t>
+                        </w:r>
+                        <w:r>
+                          <w:rPr>
+                            <w:rFonts w:hint="eastAsia" w:ascii="宋体" w:hAnsi="宋体" w:eastAsia="宋体" w:cs="宋体"/>
+                            <w:color w:val="CC7832"/>
+                            <w:sz w:val="18"/>
+                            <w:szCs w:val="18"/>
+                            <w:shd w:val="clear" w:fill="2B2B2B"/>
+                          </w:rPr>
+                          <w:t>class</w:t>
+                        </w:r>
+                        <w:r>
+                          <w:rPr>
+                            <w:rFonts w:hint="eastAsia" w:ascii="宋体" w:hAnsi="宋体" w:eastAsia="宋体" w:cs="宋体"/>
+                            <w:color w:val="A9B7C6"/>
+                            <w:sz w:val="18"/>
+                            <w:szCs w:val="18"/>
+                            <w:shd w:val="clear" w:fill="2B2B2B"/>
+                          </w:rPr>
+                          <w:t>)</w:t>
+                        </w:r>
+                        <w:r>
+                          <w:rPr>
+                            <w:rFonts w:hint="eastAsia" w:ascii="宋体" w:hAnsi="宋体" w:eastAsia="宋体" w:cs="宋体"/>
+                            <w:color w:val="CC7832"/>
+                            <w:sz w:val="18"/>
+                            <w:szCs w:val="18"/>
+                            <w:shd w:val="clear" w:fill="2B2B2B"/>
+                          </w:rPr>
+                          <w:t>;</w:t>
+                        </w:r>
+                        <w:r>
+                          <w:rPr>
+                            <w:rFonts w:hint="eastAsia" w:ascii="宋体" w:hAnsi="宋体" w:eastAsia="宋体" w:cs="宋体"/>
+                            <w:color w:val="CC7832"/>
+                            <w:sz w:val="18"/>
+                            <w:szCs w:val="18"/>
+                            <w:shd w:val="clear" w:fill="2B2B2B"/>
+                          </w:rPr>
+                          <w:br w:type="textWrapping"/>
+                        </w:r>
+                        <w:r>
+                          <w:rPr>
+                            <w:rFonts w:hint="eastAsia" w:ascii="宋体" w:hAnsi="宋体" w:eastAsia="宋体" w:cs="宋体"/>
+                            <w:color w:val="9876AA"/>
+                            <w:sz w:val="18"/>
+                            <w:szCs w:val="18"/>
+                            <w:shd w:val="clear" w:fill="2B2B2B"/>
+                          </w:rPr>
+                          <w:t>ed</w:t>
+                        </w:r>
+                        <w:r>
+                          <w:rPr>
+                            <w:rFonts w:hint="eastAsia" w:ascii="宋体" w:hAnsi="宋体" w:eastAsia="宋体" w:cs="宋体"/>
+                            <w:color w:val="A9B7C6"/>
+                            <w:sz w:val="18"/>
+                            <w:szCs w:val="18"/>
+                            <w:shd w:val="clear" w:fill="2B2B2B"/>
+                          </w:rPr>
+                          <w:t>.setText(</w:t>
+                        </w:r>
+                        <w:r>
+                          <w:rPr>
+                            <w:rFonts w:hint="eastAsia" w:ascii="宋体" w:hAnsi="宋体" w:eastAsia="宋体" w:cs="宋体"/>
+                            <w:color w:val="9876AA"/>
+                            <w:sz w:val="18"/>
+                            <w:szCs w:val="18"/>
+                            <w:shd w:val="clear" w:fill="2B2B2B"/>
+                          </w:rPr>
+                          <w:t>viewModel</w:t>
+                        </w:r>
+                        <w:r>
+                          <w:rPr>
+                            <w:rFonts w:hint="eastAsia" w:ascii="宋体" w:hAnsi="宋体" w:eastAsia="宋体" w:cs="宋体"/>
+                            <w:color w:val="A9B7C6"/>
+                            <w:sz w:val="18"/>
+                            <w:szCs w:val="18"/>
+                            <w:shd w:val="clear" w:fill="2B2B2B"/>
+                          </w:rPr>
+                          <w:t>.getSecond_text())</w:t>
+                        </w:r>
+                        <w:r>
+                          <w:rPr>
+                            <w:rFonts w:hint="eastAsia" w:ascii="宋体" w:hAnsi="宋体" w:eastAsia="宋体" w:cs="宋体"/>
+                            <w:color w:val="CC7832"/>
+                            <w:sz w:val="18"/>
+                            <w:szCs w:val="18"/>
+                            <w:shd w:val="clear" w:fill="2B2B2B"/>
+                          </w:rPr>
+                          <w:t>;</w:t>
+                        </w:r>
+                      </w:p>
+                      <w:p/>
+                    </w:txbxContent>
+                  </v:textbox>
+                </v:shape>
+                <w10:wrap type="none"/>
+                <w10:anchorlock/>
+              </v:group>
+            </w:pict>
+          </mc:Fallback>
+        </mc:AlternateContent>
+      </w:r>
+    </w:p>
+    <w:p>
+      <w:pPr>
+        <w:rPr>
+          <w:sz w:val="21"/>
+        </w:rPr>
+      </w:pPr>
+    </w:p>
+    <w:p>
+      <w:pPr>
+        <w:rPr>
           <w:rFonts w:hint="default"/>
+          <w:sz w:val="21"/>
           <w:lang w:val="en-US" w:eastAsia="zh-CN"/>
         </w:rPr>
       </w:pPr>
+      <w:r>
+        <w:rPr>
+          <w:rFonts w:hint="eastAsia"/>
+          <w:sz w:val="21"/>
+          <w:lang w:val="en-US" w:eastAsia="zh-CN"/>
+        </w:rPr>
+        <w:t>结合前面的LiveData操作,viewmodel写法</w:t>
+      </w:r>
+    </w:p>
+    <w:p>
+      <w:pPr>
+        <w:rPr>
+          <w:rFonts w:hint="default"/>
+          <w:sz w:val="21"/>
+          <w:lang w:val="en-US" w:eastAsia="zh-CN"/>
+        </w:rPr>
+      </w:pPr>
+      <w:r>
+        <w:rPr>
+          <w:sz w:val="21"/>
+        </w:rPr>
+        <mc:AlternateContent>
+          <mc:Choice Requires="wpc">
+            <w:drawing>
+              <wp:inline distT="0" distB="0" distL="114300" distR="114300">
+                <wp:extent cx="5274310" cy="2091055"/>
+                <wp:effectExtent l="0" t="0" r="21590" b="42545"/>
+                <wp:docPr id="26" name="画布 26"/>
+                <wp:cNvGraphicFramePr/>
+                <a:graphic xmlns:a="http://schemas.openxmlformats.org/drawingml/2006/main">
+                  <a:graphicData uri="http://schemas.microsoft.com/office/word/2010/wordprocessingCanvas">
+                    <wpc:wpc>
+                      <wpc:bg/>
+                      <wpc:whole/>
+                      <wps:wsp>
+                        <wps:cNvPr id="27" name="文本框 27"/>
+                        <wps:cNvSpPr txBox="1"/>
+                        <wps:spPr>
+                          <a:xfrm>
+                            <a:off x="19685" y="9525"/>
+                            <a:ext cx="5254625" cy="2111375"/>
+                          </a:xfrm>
+                          <a:prstGeom prst="rect">
+                            <a:avLst/>
+                          </a:prstGeom>
+                          <a:solidFill>
+                            <a:schemeClr val="lt1"/>
+                          </a:solidFill>
+                          <a:ln w="6350">
+                            <a:solidFill>
+                              <a:prstClr val="black"/>
+                            </a:solidFill>
+                          </a:ln>
+                        </wps:spPr>
+                        <wps:style>
+                          <a:lnRef idx="0">
+                            <a:schemeClr val="accent1"/>
+                          </a:lnRef>
+                          <a:fillRef idx="0">
+                            <a:schemeClr val="accent1"/>
+                          </a:fillRef>
+                          <a:effectRef idx="0">
+                            <a:schemeClr val="accent1"/>
+                          </a:effectRef>
+                          <a:fontRef idx="minor">
+                            <a:schemeClr val="dk1"/>
+                          </a:fontRef>
+                        </wps:style>
+                        <wps:txbx>
+                          <w:txbxContent>
+                            <w:p>
+                              <w:pPr>
+                                <w:pStyle w:val="2"/>
+                                <w:keepNext w:val="0"/>
+                                <w:keepLines w:val="0"/>
+                                <w:widowControl/>
+                                <w:suppressLineNumbers w:val="0"/>
+                                <w:shd w:val="clear" w:fill="2B2B2B"/>
+                                <w:rPr>
+                                  <w:rFonts w:hint="eastAsia" w:ascii="宋体" w:hAnsi="宋体" w:eastAsia="宋体" w:cs="宋体"/>
+                                  <w:color w:val="A9B7C6"/>
+                                  <w:sz w:val="18"/>
+                                  <w:szCs w:val="18"/>
+                                </w:rPr>
+                              </w:pPr>
+                              <w:r>
+                                <w:rPr>
+                                  <w:rFonts w:hint="eastAsia" w:ascii="宋体" w:hAnsi="宋体" w:eastAsia="宋体" w:cs="宋体"/>
+                                  <w:color w:val="CC7832"/>
+                                  <w:sz w:val="18"/>
+                                  <w:szCs w:val="18"/>
+                                  <w:shd w:val="clear" w:fill="2B2B2B"/>
+                                </w:rPr>
+                                <w:t xml:space="preserve">public class </w:t>
+                              </w:r>
+                              <w:r>
+                                <w:rPr>
+                                  <w:rFonts w:hint="eastAsia" w:ascii="宋体" w:hAnsi="宋体" w:eastAsia="宋体" w:cs="宋体"/>
+                                  <w:color w:val="A9B7C6"/>
+                                  <w:sz w:val="18"/>
+                                  <w:szCs w:val="18"/>
+                                  <w:shd w:val="clear" w:fill="2B2B2B"/>
+                                </w:rPr>
+                                <w:t xml:space="preserve">MyViewModel </w:t>
+                              </w:r>
+                              <w:r>
+                                <w:rPr>
+                                  <w:rFonts w:hint="eastAsia" w:ascii="宋体" w:hAnsi="宋体" w:eastAsia="宋体" w:cs="宋体"/>
+                                  <w:color w:val="CC7832"/>
+                                  <w:sz w:val="18"/>
+                                  <w:szCs w:val="18"/>
+                                  <w:shd w:val="clear" w:fill="2B2B2B"/>
+                                </w:rPr>
+                                <w:t xml:space="preserve">extends </w:t>
+                              </w:r>
+                              <w:r>
+                                <w:rPr>
+                                  <w:rFonts w:hint="eastAsia" w:ascii="宋体" w:hAnsi="宋体" w:eastAsia="宋体" w:cs="宋体"/>
+                                  <w:color w:val="A9B7C6"/>
+                                  <w:sz w:val="18"/>
+                                  <w:szCs w:val="18"/>
+                                  <w:shd w:val="clear" w:fill="2B2B2B"/>
+                                </w:rPr>
+                                <w:t>ViewModel {</w:t>
+                              </w:r>
+                              <w:r>
+                                <w:rPr>
+                                  <w:rFonts w:hint="eastAsia" w:ascii="宋体" w:hAnsi="宋体" w:eastAsia="宋体" w:cs="宋体"/>
+                                  <w:color w:val="A9B7C6"/>
+                                  <w:sz w:val="18"/>
+                                  <w:szCs w:val="18"/>
+                                  <w:shd w:val="clear" w:fill="2B2B2B"/>
+                                </w:rPr>
+                                <w:br w:type="textWrapping"/>
+                              </w:r>
+                              <w:r>
+                                <w:rPr>
+                                  <w:rFonts w:hint="eastAsia" w:ascii="宋体" w:hAnsi="宋体" w:eastAsia="宋体" w:cs="宋体"/>
+                                  <w:color w:val="A9B7C6"/>
+                                  <w:sz w:val="18"/>
+                                  <w:szCs w:val="18"/>
+                                  <w:shd w:val="clear" w:fill="2B2B2B"/>
+                                </w:rPr>
+                                <w:br w:type="textWrapping"/>
+                              </w:r>
+                              <w:r>
+                                <w:rPr>
+                                  <w:rFonts w:hint="eastAsia" w:ascii="宋体" w:hAnsi="宋体" w:eastAsia="宋体" w:cs="宋体"/>
+                                  <w:color w:val="A9B7C6"/>
+                                  <w:sz w:val="18"/>
+                                  <w:szCs w:val="18"/>
+                                  <w:shd w:val="clear" w:fill="2B2B2B"/>
+                                </w:rPr>
+                                <w:t xml:space="preserve">    </w:t>
+                              </w:r>
+                              <w:r>
+                                <w:rPr>
+                                  <w:rFonts w:hint="eastAsia" w:ascii="宋体" w:hAnsi="宋体" w:eastAsia="宋体" w:cs="宋体"/>
+                                  <w:color w:val="CC7832"/>
+                                  <w:sz w:val="18"/>
+                                  <w:szCs w:val="18"/>
+                                  <w:shd w:val="clear" w:fill="2B2B2B"/>
+                                </w:rPr>
+                                <w:t xml:space="preserve">public </w:t>
+                              </w:r>
+                              <w:r>
+                                <w:rPr>
+                                  <w:rFonts w:hint="eastAsia" w:ascii="宋体" w:hAnsi="宋体" w:eastAsia="宋体" w:cs="宋体"/>
+                                  <w:color w:val="A9B7C6"/>
+                                  <w:sz w:val="18"/>
+                                  <w:szCs w:val="18"/>
+                                  <w:shd w:val="clear" w:fill="2B2B2B"/>
+                                </w:rPr>
+                                <w:t xml:space="preserve">LiveData </w:t>
+                              </w:r>
+                              <w:r>
+                                <w:rPr>
+                                  <w:rFonts w:hint="eastAsia" w:ascii="宋体" w:hAnsi="宋体" w:eastAsia="宋体" w:cs="宋体"/>
+                                  <w:color w:val="FFC66D"/>
+                                  <w:sz w:val="18"/>
+                                  <w:szCs w:val="18"/>
+                                  <w:shd w:val="clear" w:fill="2B2B2B"/>
+                                </w:rPr>
+                                <w:t>initLiveDataTestStr</w:t>
+                              </w:r>
+                              <w:r>
+                                <w:rPr>
+                                  <w:rFonts w:hint="eastAsia" w:ascii="宋体" w:hAnsi="宋体" w:eastAsia="宋体" w:cs="宋体"/>
+                                  <w:color w:val="A9B7C6"/>
+                                  <w:sz w:val="18"/>
+                                  <w:szCs w:val="18"/>
+                                  <w:shd w:val="clear" w:fill="2B2B2B"/>
+                                </w:rPr>
+                                <w:t>(){</w:t>
+                              </w:r>
+                              <w:r>
+                                <w:rPr>
+                                  <w:rFonts w:hint="eastAsia" w:ascii="宋体" w:hAnsi="宋体" w:eastAsia="宋体" w:cs="宋体"/>
+                                  <w:color w:val="A9B7C6"/>
+                                  <w:sz w:val="18"/>
+                                  <w:szCs w:val="18"/>
+                                  <w:shd w:val="clear" w:fill="2B2B2B"/>
+                                </w:rPr>
+                                <w:br w:type="textWrapping"/>
+                              </w:r>
+                              <w:r>
+                                <w:rPr>
+                                  <w:rFonts w:hint="eastAsia" w:ascii="宋体" w:hAnsi="宋体" w:eastAsia="宋体" w:cs="宋体"/>
+                                  <w:color w:val="A9B7C6"/>
+                                  <w:sz w:val="18"/>
+                                  <w:szCs w:val="18"/>
+                                  <w:shd w:val="clear" w:fill="2B2B2B"/>
+                                </w:rPr>
+                                <w:t xml:space="preserve">       </w:t>
+                              </w:r>
+                              <w:r>
+                                <w:rPr>
+                                  <w:rFonts w:hint="eastAsia" w:ascii="宋体" w:hAnsi="宋体" w:eastAsia="宋体" w:cs="宋体"/>
+                                  <w:color w:val="CC7832"/>
+                                  <w:sz w:val="18"/>
+                                  <w:szCs w:val="18"/>
+                                  <w:shd w:val="clear" w:fill="2B2B2B"/>
+                                </w:rPr>
+                                <w:t xml:space="preserve">return </w:t>
+                              </w:r>
+                              <w:r>
+                                <w:rPr>
+                                  <w:rFonts w:hint="eastAsia" w:ascii="宋体" w:hAnsi="宋体" w:eastAsia="宋体" w:cs="宋体"/>
+                                  <w:color w:val="A9B7C6"/>
+                                  <w:sz w:val="18"/>
+                                  <w:szCs w:val="18"/>
+                                  <w:shd w:val="clear" w:fill="2B2B2B"/>
+                                </w:rPr>
+                                <w:t>LiveDataBus.</w:t>
+                              </w:r>
+                              <w:r>
+                                <w:rPr>
+                                  <w:rFonts w:hint="eastAsia" w:ascii="宋体" w:hAnsi="宋体" w:eastAsia="宋体" w:cs="宋体"/>
+                                  <w:i/>
+                                  <w:color w:val="A9B7C6"/>
+                                  <w:sz w:val="18"/>
+                                  <w:szCs w:val="18"/>
+                                  <w:shd w:val="clear" w:fill="2B2B2B"/>
+                                </w:rPr>
+                                <w:t>get</w:t>
+                              </w:r>
+                              <w:r>
+                                <w:rPr>
+                                  <w:rFonts w:hint="eastAsia" w:ascii="宋体" w:hAnsi="宋体" w:eastAsia="宋体" w:cs="宋体"/>
+                                  <w:color w:val="A9B7C6"/>
+                                  <w:sz w:val="18"/>
+                                  <w:szCs w:val="18"/>
+                                  <w:shd w:val="clear" w:fill="2B2B2B"/>
+                                </w:rPr>
+                                <w:t>().with(</w:t>
+                              </w:r>
+                              <w:r>
+                                <w:rPr>
+                                  <w:rFonts w:hint="eastAsia" w:ascii="宋体" w:hAnsi="宋体" w:eastAsia="宋体" w:cs="宋体"/>
+                                  <w:color w:val="6A8759"/>
+                                  <w:sz w:val="18"/>
+                                  <w:szCs w:val="18"/>
+                                  <w:shd w:val="clear" w:fill="2B2B2B"/>
+                                </w:rPr>
+                                <w:t>"liveDataTestStr"</w:t>
+                              </w:r>
+                              <w:r>
+                                <w:rPr>
+                                  <w:rFonts w:hint="eastAsia" w:ascii="宋体" w:hAnsi="宋体" w:eastAsia="宋体" w:cs="宋体"/>
+                                  <w:color w:val="CC7832"/>
+                                  <w:sz w:val="18"/>
+                                  <w:szCs w:val="18"/>
+                                  <w:shd w:val="clear" w:fill="2B2B2B"/>
+                                </w:rPr>
+                                <w:t xml:space="preserve">, </w:t>
+                              </w:r>
+                              <w:r>
+                                <w:rPr>
+                                  <w:rFonts w:hint="eastAsia" w:ascii="宋体" w:hAnsi="宋体" w:eastAsia="宋体" w:cs="宋体"/>
+                                  <w:color w:val="A9B7C6"/>
+                                  <w:sz w:val="18"/>
+                                  <w:szCs w:val="18"/>
+                                  <w:shd w:val="clear" w:fill="2B2B2B"/>
+                                </w:rPr>
+                                <w:t>String.</w:t>
+                              </w:r>
+                              <w:r>
+                                <w:rPr>
+                                  <w:rFonts w:hint="eastAsia" w:ascii="宋体" w:hAnsi="宋体" w:eastAsia="宋体" w:cs="宋体"/>
+                                  <w:color w:val="CC7832"/>
+                                  <w:sz w:val="18"/>
+                                  <w:szCs w:val="18"/>
+                                  <w:shd w:val="clear" w:fill="2B2B2B"/>
+                                </w:rPr>
+                                <w:t>class</w:t>
+                              </w:r>
+                              <w:r>
+                                <w:rPr>
+                                  <w:rFonts w:hint="eastAsia" w:ascii="宋体" w:hAnsi="宋体" w:eastAsia="宋体" w:cs="宋体"/>
+                                  <w:color w:val="A9B7C6"/>
+                                  <w:sz w:val="18"/>
+                                  <w:szCs w:val="18"/>
+                                  <w:shd w:val="clear" w:fill="2B2B2B"/>
+                                </w:rPr>
+                                <w:t>)</w:t>
+                              </w:r>
+                              <w:r>
+                                <w:rPr>
+                                  <w:rFonts w:hint="eastAsia" w:ascii="宋体" w:hAnsi="宋体" w:eastAsia="宋体" w:cs="宋体"/>
+                                  <w:color w:val="CC7832"/>
+                                  <w:sz w:val="18"/>
+                                  <w:szCs w:val="18"/>
+                                  <w:shd w:val="clear" w:fill="2B2B2B"/>
+                                </w:rPr>
+                                <w:t>;</w:t>
+                              </w:r>
+                              <w:r>
+                                <w:rPr>
+                                  <w:rFonts w:hint="eastAsia" w:ascii="宋体" w:hAnsi="宋体" w:eastAsia="宋体" w:cs="宋体"/>
+                                  <w:color w:val="CC7832"/>
+                                  <w:sz w:val="18"/>
+                                  <w:szCs w:val="18"/>
+                                  <w:shd w:val="clear" w:fill="2B2B2B"/>
+                                </w:rPr>
+                                <w:br w:type="textWrapping"/>
+                              </w:r>
+                              <w:r>
+                                <w:rPr>
+                                  <w:rFonts w:hint="eastAsia" w:ascii="宋体" w:hAnsi="宋体" w:eastAsia="宋体" w:cs="宋体"/>
+                                  <w:color w:val="CC7832"/>
+                                  <w:sz w:val="18"/>
+                                  <w:szCs w:val="18"/>
+                                  <w:shd w:val="clear" w:fill="2B2B2B"/>
+                                </w:rPr>
+                                <w:t xml:space="preserve">    </w:t>
+                              </w:r>
+                              <w:r>
+                                <w:rPr>
+                                  <w:rFonts w:hint="eastAsia" w:ascii="宋体" w:hAnsi="宋体" w:eastAsia="宋体" w:cs="宋体"/>
+                                  <w:color w:val="A9B7C6"/>
+                                  <w:sz w:val="18"/>
+                                  <w:szCs w:val="18"/>
+                                  <w:shd w:val="clear" w:fill="2B2B2B"/>
+                                </w:rPr>
+                                <w:t>}</w:t>
+                              </w:r>
+                              <w:r>
+                                <w:rPr>
+                                  <w:rFonts w:hint="eastAsia" w:ascii="宋体" w:hAnsi="宋体" w:eastAsia="宋体" w:cs="宋体"/>
+                                  <w:color w:val="A9B7C6"/>
+                                  <w:sz w:val="18"/>
+                                  <w:szCs w:val="18"/>
+                                  <w:shd w:val="clear" w:fill="2B2B2B"/>
+                                </w:rPr>
+                                <w:br w:type="textWrapping"/>
+                              </w:r>
+                              <w:r>
+                                <w:rPr>
+                                  <w:rFonts w:hint="eastAsia" w:ascii="宋体" w:hAnsi="宋体" w:eastAsia="宋体" w:cs="宋体"/>
+                                  <w:color w:val="A9B7C6"/>
+                                  <w:sz w:val="18"/>
+                                  <w:szCs w:val="18"/>
+                                  <w:shd w:val="clear" w:fill="2B2B2B"/>
+                                </w:rPr>
+                                <w:br w:type="textWrapping"/>
+                              </w:r>
+                              <w:r>
+                                <w:rPr>
+                                  <w:rFonts w:hint="eastAsia" w:ascii="宋体" w:hAnsi="宋体" w:eastAsia="宋体" w:cs="宋体"/>
+                                  <w:color w:val="A9B7C6"/>
+                                  <w:sz w:val="18"/>
+                                  <w:szCs w:val="18"/>
+                                  <w:shd w:val="clear" w:fill="2B2B2B"/>
+                                </w:rPr>
+                                <w:t xml:space="preserve">    </w:t>
+                              </w:r>
+                              <w:r>
+                                <w:rPr>
+                                  <w:rFonts w:hint="eastAsia" w:ascii="宋体" w:hAnsi="宋体" w:eastAsia="宋体" w:cs="宋体"/>
+                                  <w:color w:val="CC7832"/>
+                                  <w:sz w:val="18"/>
+                                  <w:szCs w:val="18"/>
+                                  <w:shd w:val="clear" w:fill="2B2B2B"/>
+                                </w:rPr>
+                                <w:t xml:space="preserve">public void </w:t>
+                              </w:r>
+                              <w:r>
+                                <w:rPr>
+                                  <w:rFonts w:hint="eastAsia" w:ascii="宋体" w:hAnsi="宋体" w:eastAsia="宋体" w:cs="宋体"/>
+                                  <w:color w:val="FFC66D"/>
+                                  <w:sz w:val="18"/>
+                                  <w:szCs w:val="18"/>
+                                  <w:shd w:val="clear" w:fill="2B2B2B"/>
+                                </w:rPr>
+                                <w:t>updataLiveDataTestStr</w:t>
+                              </w:r>
+                              <w:r>
+                                <w:rPr>
+                                  <w:rFonts w:hint="eastAsia" w:ascii="宋体" w:hAnsi="宋体" w:eastAsia="宋体" w:cs="宋体"/>
+                                  <w:color w:val="A9B7C6"/>
+                                  <w:sz w:val="18"/>
+                                  <w:szCs w:val="18"/>
+                                  <w:shd w:val="clear" w:fill="2B2B2B"/>
+                                </w:rPr>
+                                <w:t>(String liveDataTestStr){</w:t>
+                              </w:r>
+                              <w:r>
+                                <w:rPr>
+                                  <w:rFonts w:hint="eastAsia" w:ascii="宋体" w:hAnsi="宋体" w:eastAsia="宋体" w:cs="宋体"/>
+                                  <w:color w:val="A9B7C6"/>
+                                  <w:sz w:val="18"/>
+                                  <w:szCs w:val="18"/>
+                                  <w:shd w:val="clear" w:fill="2B2B2B"/>
+                                </w:rPr>
+                                <w:br w:type="textWrapping"/>
+                              </w:r>
+                              <w:r>
+                                <w:rPr>
+                                  <w:rFonts w:hint="eastAsia" w:ascii="宋体" w:hAnsi="宋体" w:eastAsia="宋体" w:cs="宋体"/>
+                                  <w:color w:val="A9B7C6"/>
+                                  <w:sz w:val="18"/>
+                                  <w:szCs w:val="18"/>
+                                  <w:shd w:val="clear" w:fill="2B2B2B"/>
+                                </w:rPr>
+                                <w:t xml:space="preserve">        LiveDataBus.</w:t>
+                              </w:r>
+                              <w:r>
+                                <w:rPr>
+                                  <w:rFonts w:hint="eastAsia" w:ascii="宋体" w:hAnsi="宋体" w:eastAsia="宋体" w:cs="宋体"/>
+                                  <w:i/>
+                                  <w:color w:val="A9B7C6"/>
+                                  <w:sz w:val="18"/>
+                                  <w:szCs w:val="18"/>
+                                  <w:shd w:val="clear" w:fill="2B2B2B"/>
+                                </w:rPr>
+                                <w:t>get</w:t>
+                              </w:r>
+                              <w:r>
+                                <w:rPr>
+                                  <w:rFonts w:hint="eastAsia" w:ascii="宋体" w:hAnsi="宋体" w:eastAsia="宋体" w:cs="宋体"/>
+                                  <w:color w:val="A9B7C6"/>
+                                  <w:sz w:val="18"/>
+                                  <w:szCs w:val="18"/>
+                                  <w:shd w:val="clear" w:fill="2B2B2B"/>
+                                </w:rPr>
+                                <w:t>().with(</w:t>
+                              </w:r>
+                              <w:r>
+                                <w:rPr>
+                                  <w:rFonts w:hint="eastAsia" w:ascii="宋体" w:hAnsi="宋体" w:eastAsia="宋体" w:cs="宋体"/>
+                                  <w:color w:val="6A8759"/>
+                                  <w:sz w:val="18"/>
+                                  <w:szCs w:val="18"/>
+                                  <w:shd w:val="clear" w:fill="2B2B2B"/>
+                                </w:rPr>
+                                <w:t>"liveDataTestStr"</w:t>
+                              </w:r>
+                              <w:r>
+                                <w:rPr>
+                                  <w:rFonts w:hint="eastAsia" w:ascii="宋体" w:hAnsi="宋体" w:eastAsia="宋体" w:cs="宋体"/>
+                                  <w:color w:val="A9B7C6"/>
+                                  <w:sz w:val="18"/>
+                                  <w:szCs w:val="18"/>
+                                  <w:shd w:val="clear" w:fill="2B2B2B"/>
+                                </w:rPr>
+                                <w:t>).setValue(liveDataTestStr)</w:t>
+                              </w:r>
+                              <w:r>
+                                <w:rPr>
+                                  <w:rFonts w:hint="eastAsia" w:ascii="宋体" w:hAnsi="宋体" w:eastAsia="宋体" w:cs="宋体"/>
+                                  <w:color w:val="CC7832"/>
+                                  <w:sz w:val="18"/>
+                                  <w:szCs w:val="18"/>
+                                  <w:shd w:val="clear" w:fill="2B2B2B"/>
+                                </w:rPr>
+                                <w:t>;</w:t>
+                              </w:r>
+                              <w:r>
+                                <w:rPr>
+                                  <w:rFonts w:hint="eastAsia" w:ascii="宋体" w:hAnsi="宋体" w:eastAsia="宋体" w:cs="宋体"/>
+                                  <w:color w:val="CC7832"/>
+                                  <w:sz w:val="18"/>
+                                  <w:szCs w:val="18"/>
+                                  <w:shd w:val="clear" w:fill="2B2B2B"/>
+                                </w:rPr>
+                                <w:br w:type="textWrapping"/>
+                              </w:r>
+                              <w:r>
+                                <w:rPr>
+                                  <w:rFonts w:hint="eastAsia" w:ascii="宋体" w:hAnsi="宋体" w:eastAsia="宋体" w:cs="宋体"/>
+                                  <w:color w:val="CC7832"/>
+                                  <w:sz w:val="18"/>
+                                  <w:szCs w:val="18"/>
+                                  <w:shd w:val="clear" w:fill="2B2B2B"/>
+                                </w:rPr>
+                                <w:t xml:space="preserve">    </w:t>
+                              </w:r>
+                              <w:r>
+                                <w:rPr>
+                                  <w:rFonts w:hint="eastAsia" w:ascii="宋体" w:hAnsi="宋体" w:eastAsia="宋体" w:cs="宋体"/>
+                                  <w:color w:val="A9B7C6"/>
+                                  <w:sz w:val="18"/>
+                                  <w:szCs w:val="18"/>
+                                  <w:shd w:val="clear" w:fill="2B2B2B"/>
+                                </w:rPr>
+                                <w:t>}</w:t>
+                              </w:r>
+                              <w:r>
+                                <w:rPr>
+                                  <w:rFonts w:hint="eastAsia" w:ascii="宋体" w:hAnsi="宋体" w:eastAsia="宋体" w:cs="宋体"/>
+                                  <w:color w:val="A9B7C6"/>
+                                  <w:sz w:val="18"/>
+                                  <w:szCs w:val="18"/>
+                                  <w:shd w:val="clear" w:fill="2B2B2B"/>
+                                </w:rPr>
+                                <w:br w:type="textWrapping"/>
+                              </w:r>
+                              <w:r>
+                                <w:rPr>
+                                  <w:rFonts w:hint="eastAsia" w:ascii="宋体" w:hAnsi="宋体" w:eastAsia="宋体" w:cs="宋体"/>
+                                  <w:color w:val="A9B7C6"/>
+                                  <w:sz w:val="18"/>
+                                  <w:szCs w:val="18"/>
+                                  <w:shd w:val="clear" w:fill="2B2B2B"/>
+                                </w:rPr>
+                                <w:t>}</w:t>
+                              </w:r>
+                            </w:p>
+                            <w:p/>
+                          </w:txbxContent>
+                        </wps:txbx>
+                        <wps:bodyPr rot="0" spcFirstLastPara="0" vertOverflow="overflow" horzOverflow="overflow" vert="horz" wrap="square" lIns="91440" tIns="45720" rIns="91440" bIns="45720" numCol="1" spcCol="0" rtlCol="0" fromWordArt="0" anchor="t" anchorCtr="0" forceAA="0" compatLnSpc="1">
+                          <a:noAutofit/>
+                        </wps:bodyPr>
+                      </wps:wsp>
+                    </wpc:wpc>
+                  </a:graphicData>
+                </a:graphic>
+              </wp:inline>
+            </w:drawing>
+          </mc:Choice>
+          <mc:Fallback>
+            <w:pict>
+              <v:group id="_x0000_s1026" o:spid="_x0000_s1026" o:spt="203" style="height:164.65pt;width:415.3pt;" coordsize="5274310,2091055" editas="canvas" o:gfxdata="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">
+                <o:lock v:ext="edit" aspectratio="f"/>
+                <v:shape id="_x0000_s1026" o:spid="_x0000_s1026" o:spt="75" type="#_x0000_t75" style="position:absolute;left:0;top:0;height:2091055;width:5274310;" filled="f" stroked="f" coordsize="21600,21600" o:gfxdata="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">
+                  <v:path/>
+                  <v:fill on="f" focussize="0,0"/>
+                  <v:stroke on="f"/>
+                  <v:imagedata o:title=""/>
+                  <o:lock v:ext="edit" aspectratio="f"/>
+                </v:shape>
+                <v:shape id="_x0000_s1026" o:spid="_x0000_s1026" o:spt="202" type="#_x0000_t202" style="position:absolute;left:19685;top:9525;height:2111375;width:5254625;" fillcolor="#FFFFFF [3201]" filled="t" stroked="t" coordsize="21600,21600" o:gfxdata="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">
+                  <v:fill on="t" focussize="0,0"/>
+                  <v:stroke weight="0.5pt" color="#000000 [3204]" joinstyle="round"/>
+                  <v:imagedata o:title=""/>
+                  <o:lock v:ext="edit" aspectratio="f"/>
+                  <v:textbox>
+                    <w:txbxContent>
+                      <w:p>
+                        <w:pPr>
+                          <w:pStyle w:val="2"/>
+                          <w:keepNext w:val="0"/>
+                          <w:keepLines w:val="0"/>
+                          <w:widowControl/>
+                          <w:suppressLineNumbers w:val="0"/>
+                          <w:shd w:val="clear" w:fill="2B2B2B"/>
+                          <w:rPr>
+                            <w:rFonts w:hint="eastAsia" w:ascii="宋体" w:hAnsi="宋体" w:eastAsia="宋体" w:cs="宋体"/>
+                            <w:color w:val="A9B7C6"/>
+                            <w:sz w:val="18"/>
+                            <w:szCs w:val="18"/>
+                          </w:rPr>
+                        </w:pPr>
+                        <w:r>
+                          <w:rPr>
+                            <w:rFonts w:hint="eastAsia" w:ascii="宋体" w:hAnsi="宋体" w:eastAsia="宋体" w:cs="宋体"/>
+                            <w:color w:val="CC7832"/>
+                            <w:sz w:val="18"/>
+                            <w:szCs w:val="18"/>
+                            <w:shd w:val="clear" w:fill="2B2B2B"/>
+                          </w:rPr>
+                          <w:t xml:space="preserve">public class </w:t>
+                        </w:r>
+                        <w:r>
+                          <w:rPr>
+                            <w:rFonts w:hint="eastAsia" w:ascii="宋体" w:hAnsi="宋体" w:eastAsia="宋体" w:cs="宋体"/>
+                            <w:color w:val="A9B7C6"/>
+                            <w:sz w:val="18"/>
+                            <w:szCs w:val="18"/>
+                            <w:shd w:val="clear" w:fill="2B2B2B"/>
+                          </w:rPr>
+                          <w:t xml:space="preserve">MyViewModel </w:t>
+                        </w:r>
+                        <w:r>
+                          <w:rPr>
+                            <w:rFonts w:hint="eastAsia" w:ascii="宋体" w:hAnsi="宋体" w:eastAsia="宋体" w:cs="宋体"/>
+                            <w:color w:val="CC7832"/>
+                            <w:sz w:val="18"/>
+                            <w:szCs w:val="18"/>
+                            <w:shd w:val="clear" w:fill="2B2B2B"/>
+                          </w:rPr>
+                          <w:t xml:space="preserve">extends </w:t>
+                        </w:r>
+                        <w:r>
+                          <w:rPr>
+                            <w:rFonts w:hint="eastAsia" w:ascii="宋体" w:hAnsi="宋体" w:eastAsia="宋体" w:cs="宋体"/>
+                            <w:color w:val="A9B7C6"/>
+                            <w:sz w:val="18"/>
+                            <w:szCs w:val="18"/>
+                            <w:shd w:val="clear" w:fill="2B2B2B"/>
+                          </w:rPr>
+                          <w:t>ViewModel {</w:t>
+                        </w:r>
+                        <w:r>
+                          <w:rPr>
+                            <w:rFonts w:hint="eastAsia" w:ascii="宋体" w:hAnsi="宋体" w:eastAsia="宋体" w:cs="宋体"/>
+                            <w:color w:val="A9B7C6"/>
+                            <w:sz w:val="18"/>
+                            <w:szCs w:val="18"/>
+                            <w:shd w:val="clear" w:fill="2B2B2B"/>
+                          </w:rPr>
+                          <w:br w:type="textWrapping"/>
+                        </w:r>
+                        <w:r>
+                          <w:rPr>
+                            <w:rFonts w:hint="eastAsia" w:ascii="宋体" w:hAnsi="宋体" w:eastAsia="宋体" w:cs="宋体"/>
+                            <w:color w:val="A9B7C6"/>
+                            <w:sz w:val="18"/>
+                            <w:szCs w:val="18"/>
+                            <w:shd w:val="clear" w:fill="2B2B2B"/>
+                          </w:rPr>
+                          <w:br w:type="textWrapping"/>
+                        </w:r>
+                        <w:r>
+                          <w:rPr>
+                            <w:rFonts w:hint="eastAsia" w:ascii="宋体" w:hAnsi="宋体" w:eastAsia="宋体" w:cs="宋体"/>
+                            <w:color w:val="A9B7C6"/>
+                            <w:sz w:val="18"/>
+                            <w:szCs w:val="18"/>
+                            <w:shd w:val="clear" w:fill="2B2B2B"/>
+                          </w:rPr>
+                          <w:t xml:space="preserve">    </w:t>
+                        </w:r>
+                        <w:r>
+                          <w:rPr>
+                            <w:rFonts w:hint="eastAsia" w:ascii="宋体" w:hAnsi="宋体" w:eastAsia="宋体" w:cs="宋体"/>
+                            <w:color w:val="CC7832"/>
+                            <w:sz w:val="18"/>
+                            <w:szCs w:val="18"/>
+                            <w:shd w:val="clear" w:fill="2B2B2B"/>
+                          </w:rPr>
+                          <w:t xml:space="preserve">public </w:t>
+                        </w:r>
+                        <w:r>
+                          <w:rPr>
+                            <w:rFonts w:hint="eastAsia" w:ascii="宋体" w:hAnsi="宋体" w:eastAsia="宋体" w:cs="宋体"/>
+                            <w:color w:val="A9B7C6"/>
+                            <w:sz w:val="18"/>
+                            <w:szCs w:val="18"/>
+                            <w:shd w:val="clear" w:fill="2B2B2B"/>
+                          </w:rPr>
+                          <w:t xml:space="preserve">LiveData </w:t>
+                        </w:r>
+                        <w:r>
+                          <w:rPr>
+                            <w:rFonts w:hint="eastAsia" w:ascii="宋体" w:hAnsi="宋体" w:eastAsia="宋体" w:cs="宋体"/>
+                            <w:color w:val="FFC66D"/>
+                            <w:sz w:val="18"/>
+                            <w:szCs w:val="18"/>
+                            <w:shd w:val="clear" w:fill="2B2B2B"/>
+                          </w:rPr>
+                          <w:t>initLiveDataTestStr</w:t>
+                        </w:r>
+                        <w:r>
+                          <w:rPr>
+                            <w:rFonts w:hint="eastAsia" w:ascii="宋体" w:hAnsi="宋体" w:eastAsia="宋体" w:cs="宋体"/>
+                            <w:color w:val="A9B7C6"/>
+                            <w:sz w:val="18"/>
+                            <w:szCs w:val="18"/>
+                            <w:shd w:val="clear" w:fill="2B2B2B"/>
+                          </w:rPr>
+                          <w:t>(){</w:t>
+                        </w:r>
+                        <w:r>
+                          <w:rPr>
+                            <w:rFonts w:hint="eastAsia" w:ascii="宋体" w:hAnsi="宋体" w:eastAsia="宋体" w:cs="宋体"/>
+                            <w:color w:val="A9B7C6"/>
+                            <w:sz w:val="18"/>
+                            <w:szCs w:val="18"/>
+                            <w:shd w:val="clear" w:fill="2B2B2B"/>
+                          </w:rPr>
+                          <w:br w:type="textWrapping"/>
+                        </w:r>
+                        <w:r>
+                          <w:rPr>
+                            <w:rFonts w:hint="eastAsia" w:ascii="宋体" w:hAnsi="宋体" w:eastAsia="宋体" w:cs="宋体"/>
+                            <w:color w:val="A9B7C6"/>
+                            <w:sz w:val="18"/>
+                            <w:szCs w:val="18"/>
+                            <w:shd w:val="clear" w:fill="2B2B2B"/>
+                          </w:rPr>
+                          <w:t xml:space="preserve">       </w:t>
+                        </w:r>
+                        <w:r>
+                          <w:rPr>
+                            <w:rFonts w:hint="eastAsia" w:ascii="宋体" w:hAnsi="宋体" w:eastAsia="宋体" w:cs="宋体"/>
+                            <w:color w:val="CC7832"/>
+                            <w:sz w:val="18"/>
+                            <w:szCs w:val="18"/>
+                            <w:shd w:val="clear" w:fill="2B2B2B"/>
+                          </w:rPr>
+                          <w:t xml:space="preserve">return </w:t>
+                        </w:r>
+                        <w:r>
+                          <w:rPr>
+                            <w:rFonts w:hint="eastAsia" w:ascii="宋体" w:hAnsi="宋体" w:eastAsia="宋体" w:cs="宋体"/>
+                            <w:color w:val="A9B7C6"/>
+                            <w:sz w:val="18"/>
+                            <w:szCs w:val="18"/>
+                            <w:shd w:val="clear" w:fill="2B2B2B"/>
+                          </w:rPr>
+                          <w:t>LiveDataBus.</w:t>
+                        </w:r>
+                        <w:r>
+                          <w:rPr>
+                            <w:rFonts w:hint="eastAsia" w:ascii="宋体" w:hAnsi="宋体" w:eastAsia="宋体" w:cs="宋体"/>
+                            <w:i/>
+                            <w:color w:val="A9B7C6"/>
+                            <w:sz w:val="18"/>
+                            <w:szCs w:val="18"/>
+                            <w:shd w:val="clear" w:fill="2B2B2B"/>
+                          </w:rPr>
+                          <w:t>get</w:t>
+                        </w:r>
+                        <w:r>
+                          <w:rPr>
+                            <w:rFonts w:hint="eastAsia" w:ascii="宋体" w:hAnsi="宋体" w:eastAsia="宋体" w:cs="宋体"/>
+                            <w:color w:val="A9B7C6"/>
+                            <w:sz w:val="18"/>
+                            <w:szCs w:val="18"/>
+                            <w:shd w:val="clear" w:fill="2B2B2B"/>
+                          </w:rPr>
+                          <w:t>().with(</w:t>
+                        </w:r>
+                        <w:r>
+                          <w:rPr>
+                            <w:rFonts w:hint="eastAsia" w:ascii="宋体" w:hAnsi="宋体" w:eastAsia="宋体" w:cs="宋体"/>
+                            <w:color w:val="6A8759"/>
+                            <w:sz w:val="18"/>
+                            <w:szCs w:val="18"/>
+                            <w:shd w:val="clear" w:fill="2B2B2B"/>
+                          </w:rPr>
+                          <w:t>"liveDataTestStr"</w:t>
+                        </w:r>
+                        <w:r>
+                          <w:rPr>
+                            <w:rFonts w:hint="eastAsia" w:ascii="宋体" w:hAnsi="宋体" w:eastAsia="宋体" w:cs="宋体"/>
+                            <w:color w:val="CC7832"/>
+                            <w:sz w:val="18"/>
+                            <w:szCs w:val="18"/>
+                            <w:shd w:val="clear" w:fill="2B2B2B"/>
+                          </w:rPr>
+                          <w:t xml:space="preserve">, </w:t>
+                        </w:r>
+                        <w:r>
+                          <w:rPr>
+                            <w:rFonts w:hint="eastAsia" w:ascii="宋体" w:hAnsi="宋体" w:eastAsia="宋体" w:cs="宋体"/>
+                            <w:color w:val="A9B7C6"/>
+                            <w:sz w:val="18"/>
+                            <w:szCs w:val="18"/>
+                            <w:shd w:val="clear" w:fill="2B2B2B"/>
+                          </w:rPr>
+                          <w:t>String.</w:t>
+                        </w:r>
+                        <w:r>
+                          <w:rPr>
+                            <w:rFonts w:hint="eastAsia" w:ascii="宋体" w:hAnsi="宋体" w:eastAsia="宋体" w:cs="宋体"/>
+                            <w:color w:val="CC7832"/>
+                            <w:sz w:val="18"/>
+                            <w:szCs w:val="18"/>
+                            <w:shd w:val="clear" w:fill="2B2B2B"/>
+                          </w:rPr>
+                          <w:t>class</w:t>
+                        </w:r>
+                        <w:r>
+                          <w:rPr>
+                            <w:rFonts w:hint="eastAsia" w:ascii="宋体" w:hAnsi="宋体" w:eastAsia="宋体" w:cs="宋体"/>
+                            <w:color w:val="A9B7C6"/>
+                            <w:sz w:val="18"/>
+                            <w:szCs w:val="18"/>
+                            <w:shd w:val="clear" w:fill="2B2B2B"/>
+                          </w:rPr>
+                          <w:t>)</w:t>
+                        </w:r>
+                        <w:r>
+                          <w:rPr>
+                            <w:rFonts w:hint="eastAsia" w:ascii="宋体" w:hAnsi="宋体" w:eastAsia="宋体" w:cs="宋体"/>
+                            <w:color w:val="CC7832"/>
+                            <w:sz w:val="18"/>
+                            <w:szCs w:val="18"/>
+                            <w:shd w:val="clear" w:fill="2B2B2B"/>
+                          </w:rPr>
+                          <w:t>;</w:t>
+                        </w:r>
+                        <w:r>
+                          <w:rPr>
+                            <w:rFonts w:hint="eastAsia" w:ascii="宋体" w:hAnsi="宋体" w:eastAsia="宋体" w:cs="宋体"/>
+                            <w:color w:val="CC7832"/>
+                            <w:sz w:val="18"/>
+                            <w:szCs w:val="18"/>
+                            <w:shd w:val="clear" w:fill="2B2B2B"/>
+                          </w:rPr>
+                          <w:br w:type="textWrapping"/>
+                        </w:r>
+                        <w:r>
+                          <w:rPr>
+                            <w:rFonts w:hint="eastAsia" w:ascii="宋体" w:hAnsi="宋体" w:eastAsia="宋体" w:cs="宋体"/>
+                            <w:color w:val="CC7832"/>
+                            <w:sz w:val="18"/>
+                            <w:szCs w:val="18"/>
+                            <w:shd w:val="clear" w:fill="2B2B2B"/>
+                          </w:rPr>
+                          <w:t xml:space="preserve">    </w:t>
+                        </w:r>
+                        <w:r>
+                          <w:rPr>
+                            <w:rFonts w:hint="eastAsia" w:ascii="宋体" w:hAnsi="宋体" w:eastAsia="宋体" w:cs="宋体"/>
+                            <w:color w:val="A9B7C6"/>
+                            <w:sz w:val="18"/>
+                            <w:szCs w:val="18"/>
+                            <w:shd w:val="clear" w:fill="2B2B2B"/>
+                          </w:rPr>
+                          <w:t>}</w:t>
+                        </w:r>
+                        <w:r>
+                          <w:rPr>
+                            <w:rFonts w:hint="eastAsia" w:ascii="宋体" w:hAnsi="宋体" w:eastAsia="宋体" w:cs="宋体"/>
+                            <w:color w:val="A9B7C6"/>
+                            <w:sz w:val="18"/>
+                            <w:szCs w:val="18"/>
+                            <w:shd w:val="clear" w:fill="2B2B2B"/>
+                          </w:rPr>
+                          <w:br w:type="textWrapping"/>
+                        </w:r>
+                        <w:r>
+                          <w:rPr>
+                            <w:rFonts w:hint="eastAsia" w:ascii="宋体" w:hAnsi="宋体" w:eastAsia="宋体" w:cs="宋体"/>
+                            <w:color w:val="A9B7C6"/>
+                            <w:sz w:val="18"/>
+                            <w:szCs w:val="18"/>
+                            <w:shd w:val="clear" w:fill="2B2B2B"/>
+                          </w:rPr>
+                          <w:br w:type="textWrapping"/>
+                        </w:r>
+                        <w:r>
+                          <w:rPr>
+                            <w:rFonts w:hint="eastAsia" w:ascii="宋体" w:hAnsi="宋体" w:eastAsia="宋体" w:cs="宋体"/>
+                            <w:color w:val="A9B7C6"/>
+                            <w:sz w:val="18"/>
+                            <w:szCs w:val="18"/>
+                            <w:shd w:val="clear" w:fill="2B2B2B"/>
+                          </w:rPr>
+                          <w:t xml:space="preserve">    </w:t>
+                        </w:r>
+                        <w:r>
+                          <w:rPr>
+                            <w:rFonts w:hint="eastAsia" w:ascii="宋体" w:hAnsi="宋体" w:eastAsia="宋体" w:cs="宋体"/>
+                            <w:color w:val="CC7832"/>
+                            <w:sz w:val="18"/>
+                            <w:szCs w:val="18"/>
+                            <w:shd w:val="clear" w:fill="2B2B2B"/>
+                          </w:rPr>
+                          <w:t xml:space="preserve">public void </w:t>
+                        </w:r>
+                        <w:r>
+                          <w:rPr>
+                            <w:rFonts w:hint="eastAsia" w:ascii="宋体" w:hAnsi="宋体" w:eastAsia="宋体" w:cs="宋体"/>
+                            <w:color w:val="FFC66D"/>
+                            <w:sz w:val="18"/>
+                            <w:szCs w:val="18"/>
+                            <w:shd w:val="clear" w:fill="2B2B2B"/>
+                          </w:rPr>
+                          <w:t>updataLiveDataTestStr</w:t>
+                        </w:r>
+                        <w:r>
+                          <w:rPr>
+                            <w:rFonts w:hint="eastAsia" w:ascii="宋体" w:hAnsi="宋体" w:eastAsia="宋体" w:cs="宋体"/>
+                            <w:color w:val="A9B7C6"/>
+                            <w:sz w:val="18"/>
+                            <w:szCs w:val="18"/>
+                            <w:shd w:val="clear" w:fill="2B2B2B"/>
+                          </w:rPr>
+                          <w:t>(String liveDataTestStr){</w:t>
+                        </w:r>
+                        <w:r>
+                          <w:rPr>
+                            <w:rFonts w:hint="eastAsia" w:ascii="宋体" w:hAnsi="宋体" w:eastAsia="宋体" w:cs="宋体"/>
+                            <w:color w:val="A9B7C6"/>
+                            <w:sz w:val="18"/>
+                            <w:szCs w:val="18"/>
+                            <w:shd w:val="clear" w:fill="2B2B2B"/>
+                          </w:rPr>
+                          <w:br w:type="textWrapping"/>
+                        </w:r>
+                        <w:r>
+                          <w:rPr>
+                            <w:rFonts w:hint="eastAsia" w:ascii="宋体" w:hAnsi="宋体" w:eastAsia="宋体" w:cs="宋体"/>
+                            <w:color w:val="A9B7C6"/>
+                            <w:sz w:val="18"/>
+                            <w:szCs w:val="18"/>
+                            <w:shd w:val="clear" w:fill="2B2B2B"/>
+                          </w:rPr>
+                          <w:t xml:space="preserve">        LiveDataBus.</w:t>
+                        </w:r>
+                        <w:r>
+                          <w:rPr>
+                            <w:rFonts w:hint="eastAsia" w:ascii="宋体" w:hAnsi="宋体" w:eastAsia="宋体" w:cs="宋体"/>
+                            <w:i/>
+                            <w:color w:val="A9B7C6"/>
+                            <w:sz w:val="18"/>
+                            <w:szCs w:val="18"/>
+                            <w:shd w:val="clear" w:fill="2B2B2B"/>
+                          </w:rPr>
+                          <w:t>get</w:t>
+                        </w:r>
+                        <w:r>
+                          <w:rPr>
+                            <w:rFonts w:hint="eastAsia" w:ascii="宋体" w:hAnsi="宋体" w:eastAsia="宋体" w:cs="宋体"/>
+                            <w:color w:val="A9B7C6"/>
+                            <w:sz w:val="18"/>
+                            <w:szCs w:val="18"/>
+                            <w:shd w:val="clear" w:fill="2B2B2B"/>
+                          </w:rPr>
+                          <w:t>().with(</w:t>
+                        </w:r>
+                        <w:r>
+                          <w:rPr>
+                            <w:rFonts w:hint="eastAsia" w:ascii="宋体" w:hAnsi="宋体" w:eastAsia="宋体" w:cs="宋体"/>
+                            <w:color w:val="6A8759"/>
+                            <w:sz w:val="18"/>
+                            <w:szCs w:val="18"/>
+                            <w:shd w:val="clear" w:fill="2B2B2B"/>
+                          </w:rPr>
+                          <w:t>"liveDataTestStr"</w:t>
+                        </w:r>
+                        <w:r>
+                          <w:rPr>
+                            <w:rFonts w:hint="eastAsia" w:ascii="宋体" w:hAnsi="宋体" w:eastAsia="宋体" w:cs="宋体"/>
+                            <w:color w:val="A9B7C6"/>
+                            <w:sz w:val="18"/>
+                            <w:szCs w:val="18"/>
+                            <w:shd w:val="clear" w:fill="2B2B2B"/>
+                          </w:rPr>
+                          <w:t>).setValue(liveDataTestStr)</w:t>
+                        </w:r>
+                        <w:r>
+                          <w:rPr>
+                            <w:rFonts w:hint="eastAsia" w:ascii="宋体" w:hAnsi="宋体" w:eastAsia="宋体" w:cs="宋体"/>
+                            <w:color w:val="CC7832"/>
+                            <w:sz w:val="18"/>
+                            <w:szCs w:val="18"/>
+                            <w:shd w:val="clear" w:fill="2B2B2B"/>
+                          </w:rPr>
+                          <w:t>;</w:t>
+                        </w:r>
+                        <w:r>
+                          <w:rPr>
+                            <w:rFonts w:hint="eastAsia" w:ascii="宋体" w:hAnsi="宋体" w:eastAsia="宋体" w:cs="宋体"/>
+                            <w:color w:val="CC7832"/>
+                            <w:sz w:val="18"/>
+                            <w:szCs w:val="18"/>
+                            <w:shd w:val="clear" w:fill="2B2B2B"/>
+                          </w:rPr>
+                          <w:br w:type="textWrapping"/>
+                        </w:r>
+                        <w:r>
+                          <w:rPr>
+                            <w:rFonts w:hint="eastAsia" w:ascii="宋体" w:hAnsi="宋体" w:eastAsia="宋体" w:cs="宋体"/>
+                            <w:color w:val="CC7832"/>
+                            <w:sz w:val="18"/>
+                            <w:szCs w:val="18"/>
+                            <w:shd w:val="clear" w:fill="2B2B2B"/>
+                          </w:rPr>
+                          <w:t xml:space="preserve">    </w:t>
+                        </w:r>
+                        <w:r>
+                          <w:rPr>
+                            <w:rFonts w:hint="eastAsia" w:ascii="宋体" w:hAnsi="宋体" w:eastAsia="宋体" w:cs="宋体"/>
+                            <w:color w:val="A9B7C6"/>
+                            <w:sz w:val="18"/>
+                            <w:szCs w:val="18"/>
+                            <w:shd w:val="clear" w:fill="2B2B2B"/>
+                          </w:rPr>
+                          <w:t>}</w:t>
+                        </w:r>
+                        <w:r>
+                          <w:rPr>
+                            <w:rFonts w:hint="eastAsia" w:ascii="宋体" w:hAnsi="宋体" w:eastAsia="宋体" w:cs="宋体"/>
+                            <w:color w:val="A9B7C6"/>
+                            <w:sz w:val="18"/>
+                            <w:szCs w:val="18"/>
+                            <w:shd w:val="clear" w:fill="2B2B2B"/>
+                          </w:rPr>
+                          <w:br w:type="textWrapping"/>
+                        </w:r>
+                        <w:r>
+                          <w:rPr>
+                            <w:rFonts w:hint="eastAsia" w:ascii="宋体" w:hAnsi="宋体" w:eastAsia="宋体" w:cs="宋体"/>
+                            <w:color w:val="A9B7C6"/>
+                            <w:sz w:val="18"/>
+                            <w:szCs w:val="18"/>
+                            <w:shd w:val="clear" w:fill="2B2B2B"/>
+                          </w:rPr>
+                          <w:t>}</w:t>
+                        </w:r>
+                      </w:p>
+                      <w:p/>
+                    </w:txbxContent>
+                  </v:textbox>
+                </v:shape>
+                <w10:wrap type="none"/>
+                <w10:anchorlock/>
+              </v:group>
+            </w:pict>
+          </mc:Fallback>
+        </mc:AlternateContent>
+      </w:r>
+    </w:p>
+    <w:p>
+      <w:pPr>
+        <w:rPr>
+          <w:rFonts w:hint="eastAsia"/>
+          <w:sz w:val="21"/>
+          <w:lang w:val="en-US" w:eastAsia="zh-CN"/>
+        </w:rPr>
+      </w:pPr>
+      <w:r>
+        <w:rPr>
+          <w:rFonts w:hint="eastAsia"/>
+          <w:sz w:val="21"/>
+          <w:lang w:val="en-US" w:eastAsia="zh-CN"/>
+        </w:rPr>
+        <w:t>在activity中使用viewmode</w:t>
+      </w:r>
+    </w:p>
+    <w:p>
+      <w:pPr>
+        <w:rPr>
+          <w:rFonts w:hint="eastAsia"/>
+          <w:sz w:val="21"/>
+          <w:lang w:val="en-US" w:eastAsia="zh-CN"/>
+        </w:rPr>
+      </w:pPr>
+      <w:r>
+        <w:rPr>
+          <w:sz w:val="21"/>
+        </w:rPr>
+        <mc:AlternateContent>
+          <mc:Choice Requires="wpc">
+            <w:drawing>
+              <wp:inline distT="0" distB="0" distL="114300" distR="114300">
+                <wp:extent cx="5274310" cy="1445895"/>
+                <wp:effectExtent l="4445" t="4445" r="17145" b="54610"/>
+                <wp:docPr id="28" name="画布 28"/>
+                <wp:cNvGraphicFramePr/>
+                <a:graphic xmlns:a="http://schemas.openxmlformats.org/drawingml/2006/main">
+                  <a:graphicData uri="http://schemas.microsoft.com/office/word/2010/wordprocessingCanvas">
+                    <wpc:wpc>
+                      <wpc:bg/>
+                      <wpc:whole/>
+                      <wps:wsp>
+                        <wps:cNvPr id="29" name="文本框 29"/>
+                        <wps:cNvSpPr txBox="1"/>
+                        <wps:spPr>
+                          <a:xfrm>
+                            <a:off x="0" y="0"/>
+                            <a:ext cx="5274310" cy="1483360"/>
+                          </a:xfrm>
+                          <a:prstGeom prst="rect">
+                            <a:avLst/>
+                          </a:prstGeom>
+                          <a:solidFill>
+                            <a:schemeClr val="lt1"/>
+                          </a:solidFill>
+                          <a:ln w="6350">
+                            <a:solidFill>
+                              <a:prstClr val="black"/>
+                            </a:solidFill>
+                          </a:ln>
+                        </wps:spPr>
+                        <wps:style>
+                          <a:lnRef idx="0">
+                            <a:schemeClr val="accent1"/>
+                          </a:lnRef>
+                          <a:fillRef idx="0">
+                            <a:schemeClr val="accent1"/>
+                          </a:fillRef>
+                          <a:effectRef idx="0">
+                            <a:schemeClr val="accent1"/>
+                          </a:effectRef>
+                          <a:fontRef idx="minor">
+                            <a:schemeClr val="dk1"/>
+                          </a:fontRef>
+                        </wps:style>
+                        <wps:txbx>
+                          <w:txbxContent>
+                            <w:p>
+                              <w:pPr>
+                                <w:pStyle w:val="2"/>
+                                <w:keepNext w:val="0"/>
+                                <w:keepLines w:val="0"/>
+                                <w:widowControl/>
+                                <w:suppressLineNumbers w:val="0"/>
+                                <w:shd w:val="clear" w:fill="2B2B2B"/>
+                                <w:rPr>
+                                  <w:rFonts w:hint="eastAsia" w:ascii="宋体" w:hAnsi="宋体" w:eastAsia="宋体" w:cs="宋体"/>
+                                  <w:color w:val="A9B7C6"/>
+                                  <w:sz w:val="18"/>
+                                  <w:szCs w:val="18"/>
+                                </w:rPr>
+                              </w:pPr>
+                              <w:r>
+                                <w:rPr>
+                                  <w:rFonts w:hint="eastAsia" w:ascii="宋体" w:hAnsi="宋体" w:eastAsia="宋体" w:cs="宋体"/>
+                                  <w:color w:val="9876AA"/>
+                                  <w:sz w:val="18"/>
+                                  <w:szCs w:val="18"/>
+                                  <w:shd w:val="clear" w:fill="2B2B2B"/>
+                                </w:rPr>
+                                <w:t>viewModel</w:t>
+                              </w:r>
+                              <w:r>
+                                <w:rPr>
+                                  <w:rFonts w:hint="eastAsia" w:ascii="宋体" w:hAnsi="宋体" w:eastAsia="宋体" w:cs="宋体"/>
+                                  <w:color w:val="A9B7C6"/>
+                                  <w:sz w:val="18"/>
+                                  <w:szCs w:val="18"/>
+                                  <w:shd w:val="clear" w:fill="2B2B2B"/>
+                                </w:rPr>
+                                <w:t>=ViewModelProviders.</w:t>
+                              </w:r>
+                              <w:r>
+                                <w:rPr>
+                                  <w:rFonts w:hint="eastAsia" w:ascii="宋体" w:hAnsi="宋体" w:eastAsia="宋体" w:cs="宋体"/>
+                                  <w:i/>
+                                  <w:color w:val="A9B7C6"/>
+                                  <w:sz w:val="18"/>
+                                  <w:szCs w:val="18"/>
+                                  <w:shd w:val="clear" w:fill="2B2B2B"/>
+                                </w:rPr>
+                                <w:t>of</w:t>
+                              </w:r>
+                              <w:r>
+                                <w:rPr>
+                                  <w:rFonts w:hint="eastAsia" w:ascii="宋体" w:hAnsi="宋体" w:eastAsia="宋体" w:cs="宋体"/>
+                                  <w:color w:val="A9B7C6"/>
+                                  <w:sz w:val="18"/>
+                                  <w:szCs w:val="18"/>
+                                  <w:shd w:val="clear" w:fill="2B2B2B"/>
+                                </w:rPr>
+                                <w:t>(</w:t>
+                              </w:r>
+                              <w:r>
+                                <w:rPr>
+                                  <w:rFonts w:hint="eastAsia" w:ascii="宋体" w:hAnsi="宋体" w:eastAsia="宋体" w:cs="宋体"/>
+                                  <w:color w:val="CC7832"/>
+                                  <w:sz w:val="18"/>
+                                  <w:szCs w:val="18"/>
+                                  <w:shd w:val="clear" w:fill="2B2B2B"/>
+                                </w:rPr>
+                                <w:t>this</w:t>
+                              </w:r>
+                              <w:r>
+                                <w:rPr>
+                                  <w:rFonts w:hint="eastAsia" w:ascii="宋体" w:hAnsi="宋体" w:eastAsia="宋体" w:cs="宋体"/>
+                                  <w:color w:val="A9B7C6"/>
+                                  <w:sz w:val="18"/>
+                                  <w:szCs w:val="18"/>
+                                  <w:shd w:val="clear" w:fill="2B2B2B"/>
+                                </w:rPr>
+                                <w:t>).get(MyViewModel.</w:t>
+                              </w:r>
+                              <w:r>
+                                <w:rPr>
+                                  <w:rFonts w:hint="eastAsia" w:ascii="宋体" w:hAnsi="宋体" w:eastAsia="宋体" w:cs="宋体"/>
+                                  <w:color w:val="CC7832"/>
+                                  <w:sz w:val="18"/>
+                                  <w:szCs w:val="18"/>
+                                  <w:shd w:val="clear" w:fill="2B2B2B"/>
+                                </w:rPr>
+                                <w:t>class</w:t>
+                              </w:r>
+                              <w:r>
+                                <w:rPr>
+                                  <w:rFonts w:hint="eastAsia" w:ascii="宋体" w:hAnsi="宋体" w:eastAsia="宋体" w:cs="宋体"/>
+                                  <w:color w:val="A9B7C6"/>
+                                  <w:sz w:val="18"/>
+                                  <w:szCs w:val="18"/>
+                                  <w:shd w:val="clear" w:fill="2B2B2B"/>
+                                </w:rPr>
+                                <w:t>)</w:t>
+                              </w:r>
+                              <w:r>
+                                <w:rPr>
+                                  <w:rFonts w:hint="eastAsia" w:ascii="宋体" w:hAnsi="宋体" w:eastAsia="宋体" w:cs="宋体"/>
+                                  <w:color w:val="CC7832"/>
+                                  <w:sz w:val="18"/>
+                                  <w:szCs w:val="18"/>
+                                  <w:shd w:val="clear" w:fill="2B2B2B"/>
+                                </w:rPr>
+                                <w:t>;</w:t>
+                              </w:r>
+                              <w:r>
+                                <w:rPr>
+                                  <w:rFonts w:hint="eastAsia" w:ascii="宋体" w:hAnsi="宋体" w:eastAsia="宋体" w:cs="宋体"/>
+                                  <w:color w:val="CC7832"/>
+                                  <w:sz w:val="18"/>
+                                  <w:szCs w:val="18"/>
+                                  <w:shd w:val="clear" w:fill="2B2B2B"/>
+                                </w:rPr>
+                                <w:br w:type="textWrapping"/>
+                              </w:r>
+                              <w:r>
+                                <w:rPr>
+                                  <w:rFonts w:hint="eastAsia" w:ascii="宋体" w:hAnsi="宋体" w:eastAsia="宋体" w:cs="宋体"/>
+                                  <w:color w:val="9876AA"/>
+                                  <w:sz w:val="18"/>
+                                  <w:szCs w:val="18"/>
+                                  <w:shd w:val="clear" w:fill="2B2B2B"/>
+                                </w:rPr>
+                                <w:t>viewModel</w:t>
+                              </w:r>
+                              <w:r>
+                                <w:rPr>
+                                  <w:rFonts w:hint="eastAsia" w:ascii="宋体" w:hAnsi="宋体" w:eastAsia="宋体" w:cs="宋体"/>
+                                  <w:color w:val="A9B7C6"/>
+                                  <w:sz w:val="18"/>
+                                  <w:szCs w:val="18"/>
+                                  <w:shd w:val="clear" w:fill="2B2B2B"/>
+                                </w:rPr>
+                                <w:t>.initLiveDataTestStr().observe(</w:t>
+                              </w:r>
+                              <w:r>
+                                <w:rPr>
+                                  <w:rFonts w:hint="eastAsia" w:ascii="宋体" w:hAnsi="宋体" w:eastAsia="宋体" w:cs="宋体"/>
+                                  <w:color w:val="CC7832"/>
+                                  <w:sz w:val="18"/>
+                                  <w:szCs w:val="18"/>
+                                  <w:shd w:val="clear" w:fill="2B2B2B"/>
+                                </w:rPr>
+                                <w:t xml:space="preserve">this,new </w:t>
+                              </w:r>
+                              <w:r>
+                                <w:rPr>
+                                  <w:rFonts w:hint="eastAsia" w:ascii="宋体" w:hAnsi="宋体" w:eastAsia="宋体" w:cs="宋体"/>
+                                  <w:color w:val="A9B7C6"/>
+                                  <w:sz w:val="18"/>
+                                  <w:szCs w:val="18"/>
+                                  <w:shd w:val="clear" w:fill="2B2B2B"/>
+                                </w:rPr>
+                                <w:t>Observer&lt;String&gt;() {</w:t>
+                              </w:r>
+                              <w:r>
+                                <w:rPr>
+                                  <w:rFonts w:hint="eastAsia" w:ascii="宋体" w:hAnsi="宋体" w:eastAsia="宋体" w:cs="宋体"/>
+                                  <w:color w:val="A9B7C6"/>
+                                  <w:sz w:val="18"/>
+                                  <w:szCs w:val="18"/>
+                                  <w:shd w:val="clear" w:fill="2B2B2B"/>
+                                </w:rPr>
+                                <w:br w:type="textWrapping"/>
+                              </w:r>
+                              <w:r>
+                                <w:rPr>
+                                  <w:rFonts w:hint="eastAsia" w:ascii="宋体" w:hAnsi="宋体" w:eastAsia="宋体" w:cs="宋体"/>
+                                  <w:color w:val="A9B7C6"/>
+                                  <w:sz w:val="18"/>
+                                  <w:szCs w:val="18"/>
+                                  <w:shd w:val="clear" w:fill="2B2B2B"/>
+                                </w:rPr>
+                                <w:t xml:space="preserve">    </w:t>
+                              </w:r>
+                              <w:r>
+                                <w:rPr>
+                                  <w:rFonts w:hint="eastAsia" w:ascii="宋体" w:hAnsi="宋体" w:eastAsia="宋体" w:cs="宋体"/>
+                                  <w:color w:val="BBB529"/>
+                                  <w:sz w:val="18"/>
+                                  <w:szCs w:val="18"/>
+                                  <w:shd w:val="clear" w:fill="2B2B2B"/>
+                                </w:rPr>
+                                <w:t>@Override</w:t>
+                              </w:r>
+                              <w:r>
+                                <w:rPr>
+                                  <w:rFonts w:hint="eastAsia" w:ascii="宋体" w:hAnsi="宋体" w:eastAsia="宋体" w:cs="宋体"/>
+                                  <w:color w:val="BBB529"/>
+                                  <w:sz w:val="18"/>
+                                  <w:szCs w:val="18"/>
+                                  <w:shd w:val="clear" w:fill="2B2B2B"/>
+                                </w:rPr>
+                                <w:br w:type="textWrapping"/>
+                              </w:r>
+                              <w:r>
+                                <w:rPr>
+                                  <w:rFonts w:hint="eastAsia" w:ascii="宋体" w:hAnsi="宋体" w:eastAsia="宋体" w:cs="宋体"/>
+                                  <w:color w:val="BBB529"/>
+                                  <w:sz w:val="18"/>
+                                  <w:szCs w:val="18"/>
+                                  <w:shd w:val="clear" w:fill="2B2B2B"/>
+                                </w:rPr>
+                                <w:t xml:space="preserve">    </w:t>
+                              </w:r>
+                              <w:r>
+                                <w:rPr>
+                                  <w:rFonts w:hint="eastAsia" w:ascii="宋体" w:hAnsi="宋体" w:eastAsia="宋体" w:cs="宋体"/>
+                                  <w:color w:val="CC7832"/>
+                                  <w:sz w:val="18"/>
+                                  <w:szCs w:val="18"/>
+                                  <w:shd w:val="clear" w:fill="2B2B2B"/>
+                                </w:rPr>
+                                <w:t xml:space="preserve">public void </w:t>
+                              </w:r>
+                              <w:r>
+                                <w:rPr>
+                                  <w:rFonts w:hint="eastAsia" w:ascii="宋体" w:hAnsi="宋体" w:eastAsia="宋体" w:cs="宋体"/>
+                                  <w:color w:val="FFC66D"/>
+                                  <w:sz w:val="18"/>
+                                  <w:szCs w:val="18"/>
+                                  <w:shd w:val="clear" w:fill="2B2B2B"/>
+                                </w:rPr>
+                                <w:t>onChanged</w:t>
+                              </w:r>
+                              <w:r>
+                                <w:rPr>
+                                  <w:rFonts w:hint="eastAsia" w:ascii="宋体" w:hAnsi="宋体" w:eastAsia="宋体" w:cs="宋体"/>
+                                  <w:color w:val="A9B7C6"/>
+                                  <w:sz w:val="18"/>
+                                  <w:szCs w:val="18"/>
+                                  <w:shd w:val="clear" w:fill="2B2B2B"/>
+                                </w:rPr>
+                                <w:t>(</w:t>
+                              </w:r>
+                              <w:r>
+                                <w:rPr>
+                                  <w:rFonts w:hint="eastAsia" w:ascii="宋体" w:hAnsi="宋体" w:eastAsia="宋体" w:cs="宋体"/>
+                                  <w:color w:val="BBB529"/>
+                                  <w:sz w:val="18"/>
+                                  <w:szCs w:val="18"/>
+                                  <w:shd w:val="clear" w:fill="2B2B2B"/>
+                                </w:rPr>
+                                <w:t xml:space="preserve">@Nullable </w:t>
+                              </w:r>
+                              <w:r>
+                                <w:rPr>
+                                  <w:rFonts w:hint="eastAsia" w:ascii="宋体" w:hAnsi="宋体" w:eastAsia="宋体" w:cs="宋体"/>
+                                  <w:color w:val="A9B7C6"/>
+                                  <w:sz w:val="18"/>
+                                  <w:szCs w:val="18"/>
+                                  <w:shd w:val="clear" w:fill="2B2B2B"/>
+                                </w:rPr>
+                                <w:t>String s) {</w:t>
+                              </w:r>
+                              <w:r>
+                                <w:rPr>
+                                  <w:rFonts w:hint="eastAsia" w:ascii="宋体" w:hAnsi="宋体" w:eastAsia="宋体" w:cs="宋体"/>
+                                  <w:color w:val="A9B7C6"/>
+                                  <w:sz w:val="18"/>
+                                  <w:szCs w:val="18"/>
+                                  <w:shd w:val="clear" w:fill="2B2B2B"/>
+                                </w:rPr>
+                                <w:br w:type="textWrapping"/>
+                              </w:r>
+                              <w:r>
+                                <w:rPr>
+                                  <w:rFonts w:hint="eastAsia" w:ascii="宋体" w:hAnsi="宋体" w:eastAsia="宋体" w:cs="宋体"/>
+                                  <w:color w:val="A9B7C6"/>
+                                  <w:sz w:val="18"/>
+                                  <w:szCs w:val="18"/>
+                                  <w:shd w:val="clear" w:fill="2B2B2B"/>
+                                </w:rPr>
+                                <w:t xml:space="preserve">        </w:t>
+                              </w:r>
+                              <w:r>
+                                <w:rPr>
+                                  <w:rFonts w:hint="eastAsia" w:ascii="宋体" w:hAnsi="宋体" w:eastAsia="宋体" w:cs="宋体"/>
+                                  <w:color w:val="808080"/>
+                                  <w:sz w:val="18"/>
+                                  <w:szCs w:val="18"/>
+                                  <w:shd w:val="clear" w:fill="2B2B2B"/>
+                                </w:rPr>
+                                <w:t>//这里是观察者们的响应操作</w:t>
+                              </w:r>
+                              <w:r>
+                                <w:rPr>
+                                  <w:rFonts w:hint="eastAsia" w:ascii="宋体" w:hAnsi="宋体" w:eastAsia="宋体" w:cs="宋体"/>
+                                  <w:color w:val="808080"/>
+                                  <w:sz w:val="18"/>
+                                  <w:szCs w:val="18"/>
+                                  <w:shd w:val="clear" w:fill="2B2B2B"/>
+                                </w:rPr>
+                                <w:br w:type="textWrapping"/>
+                              </w:r>
+                              <w:r>
+                                <w:rPr>
+                                  <w:rFonts w:hint="eastAsia" w:ascii="宋体" w:hAnsi="宋体" w:eastAsia="宋体" w:cs="宋体"/>
+                                  <w:color w:val="808080"/>
+                                  <w:sz w:val="18"/>
+                                  <w:szCs w:val="18"/>
+                                  <w:shd w:val="clear" w:fill="2B2B2B"/>
+                                </w:rPr>
+                                <w:t xml:space="preserve">    </w:t>
+                              </w:r>
+                              <w:r>
+                                <w:rPr>
+                                  <w:rFonts w:hint="eastAsia" w:ascii="宋体" w:hAnsi="宋体" w:eastAsia="宋体" w:cs="宋体"/>
+                                  <w:color w:val="A9B7C6"/>
+                                  <w:sz w:val="18"/>
+                                  <w:szCs w:val="18"/>
+                                  <w:shd w:val="clear" w:fill="2B2B2B"/>
+                                </w:rPr>
+                                <w:t>}</w:t>
+                              </w:r>
+                              <w:r>
+                                <w:rPr>
+                                  <w:rFonts w:hint="eastAsia" w:ascii="宋体" w:hAnsi="宋体" w:eastAsia="宋体" w:cs="宋体"/>
+                                  <w:color w:val="A9B7C6"/>
+                                  <w:sz w:val="18"/>
+                                  <w:szCs w:val="18"/>
+                                  <w:shd w:val="clear" w:fill="2B2B2B"/>
+                                </w:rPr>
+                                <w:br w:type="textWrapping"/>
+                              </w:r>
+                              <w:r>
+                                <w:rPr>
+                                  <w:rFonts w:hint="eastAsia" w:ascii="宋体" w:hAnsi="宋体" w:eastAsia="宋体" w:cs="宋体"/>
+                                  <w:color w:val="A9B7C6"/>
+                                  <w:sz w:val="18"/>
+                                  <w:szCs w:val="18"/>
+                                  <w:shd w:val="clear" w:fill="2B2B2B"/>
+                                </w:rPr>
+                                <w:t>})</w:t>
+                              </w:r>
+                              <w:r>
+                                <w:rPr>
+                                  <w:rFonts w:hint="eastAsia" w:ascii="宋体" w:hAnsi="宋体" w:eastAsia="宋体" w:cs="宋体"/>
+                                  <w:color w:val="CC7832"/>
+                                  <w:sz w:val="18"/>
+                                  <w:szCs w:val="18"/>
+                                  <w:shd w:val="clear" w:fill="2B2B2B"/>
+                                </w:rPr>
+                                <w:t>;</w:t>
+                              </w:r>
+                            </w:p>
+                            <w:p/>
+                          </w:txbxContent>
+                        </wps:txbx>
+                        <wps:bodyPr rot="0" spcFirstLastPara="0" vertOverflow="overflow" horzOverflow="overflow" vert="horz" wrap="square" lIns="91440" tIns="45720" rIns="91440" bIns="45720" numCol="1" spcCol="0" rtlCol="0" fromWordArt="0" anchor="t" anchorCtr="0" forceAA="0" compatLnSpc="1">
+                          <a:noAutofit/>
+                        </wps:bodyPr>
+                      </wps:wsp>
+                    </wpc:wpc>
+                  </a:graphicData>
+                </a:graphic>
+              </wp:inline>
+            </w:drawing>
+          </mc:Choice>
+          <mc:Fallback>
+            <w:pict>
+              <v:group id="_x0000_s1026" o:spid="_x0000_s1026" o:spt="203" style="height:113.85pt;width:415.3pt;" coordsize="5274310,1445895" editas="canvas" o:gfxdata="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">
+                <o:lock v:ext="edit" aspectratio="f"/>
+                <v:shape id="_x0000_s1026" o:spid="_x0000_s1026" o:spt="75" type="#_x0000_t75" style="position:absolute;left:0;top:0;height:1445895;width:5274310;" filled="f" stroked="f" coordsize="21600,21600" o:gfxdata="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">
+                  <v:path/>
+                  <v:fill on="f" focussize="0,0"/>
+                  <v:stroke on="f"/>
+                  <v:imagedata o:title=""/>
+                  <o:lock v:ext="edit" aspectratio="f"/>
+                </v:shape>
+                <v:shape id="_x0000_s1026" o:spid="_x0000_s1026" o:spt="202" type="#_x0000_t202" style="position:absolute;left:0;top:0;height:1483360;width:5274310;" fillcolor="#FFFFFF [3201]" filled="t" stroked="t" coordsize="21600,21600" o:gfxdata="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">
+                  <v:fill on="t" focussize="0,0"/>
+                  <v:stroke weight="0.5pt" color="#000000 [3204]" joinstyle="round"/>
+                  <v:imagedata o:title=""/>
+                  <o:lock v:ext="edit" aspectratio="f"/>
+                  <v:textbox>
+                    <w:txbxContent>
+                      <w:p>
+                        <w:pPr>
+                          <w:pStyle w:val="2"/>
+                          <w:keepNext w:val="0"/>
+                          <w:keepLines w:val="0"/>
+                          <w:widowControl/>
+                          <w:suppressLineNumbers w:val="0"/>
+                          <w:shd w:val="clear" w:fill="2B2B2B"/>
+                          <w:rPr>
+                            <w:rFonts w:hint="eastAsia" w:ascii="宋体" w:hAnsi="宋体" w:eastAsia="宋体" w:cs="宋体"/>
+                            <w:color w:val="A9B7C6"/>
+                            <w:sz w:val="18"/>
+                            <w:szCs w:val="18"/>
+                          </w:rPr>
+                        </w:pPr>
+                        <w:r>
+                          <w:rPr>
+                            <w:rFonts w:hint="eastAsia" w:ascii="宋体" w:hAnsi="宋体" w:eastAsia="宋体" w:cs="宋体"/>
+                            <w:color w:val="9876AA"/>
+                            <w:sz w:val="18"/>
+                            <w:szCs w:val="18"/>
+                            <w:shd w:val="clear" w:fill="2B2B2B"/>
+                          </w:rPr>
+                          <w:t>viewModel</w:t>
+                        </w:r>
+                        <w:r>
+                          <w:rPr>
+                            <w:rFonts w:hint="eastAsia" w:ascii="宋体" w:hAnsi="宋体" w:eastAsia="宋体" w:cs="宋体"/>
+                            <w:color w:val="A9B7C6"/>
+                            <w:sz w:val="18"/>
+                            <w:szCs w:val="18"/>
+                            <w:shd w:val="clear" w:fill="2B2B2B"/>
+                          </w:rPr>
+                          <w:t>=ViewModelProviders.</w:t>
+                        </w:r>
+                        <w:r>
+                          <w:rPr>
+                            <w:rFonts w:hint="eastAsia" w:ascii="宋体" w:hAnsi="宋体" w:eastAsia="宋体" w:cs="宋体"/>
+                            <w:i/>
+                            <w:color w:val="A9B7C6"/>
+                            <w:sz w:val="18"/>
+                            <w:szCs w:val="18"/>
+                            <w:shd w:val="clear" w:fill="2B2B2B"/>
+                          </w:rPr>
+                          <w:t>of</w:t>
+                        </w:r>
+                        <w:r>
+                          <w:rPr>
+                            <w:rFonts w:hint="eastAsia" w:ascii="宋体" w:hAnsi="宋体" w:eastAsia="宋体" w:cs="宋体"/>
+                            <w:color w:val="A9B7C6"/>
+                            <w:sz w:val="18"/>
+                            <w:szCs w:val="18"/>
+                            <w:shd w:val="clear" w:fill="2B2B2B"/>
+                          </w:rPr>
+                          <w:t>(</w:t>
+                        </w:r>
+                        <w:r>
+                          <w:rPr>
+                            <w:rFonts w:hint="eastAsia" w:ascii="宋体" w:hAnsi="宋体" w:eastAsia="宋体" w:cs="宋体"/>
+                            <w:color w:val="CC7832"/>
+                            <w:sz w:val="18"/>
+                            <w:szCs w:val="18"/>
+                            <w:shd w:val="clear" w:fill="2B2B2B"/>
+                          </w:rPr>
+                          <w:t>this</w:t>
+                        </w:r>
+                        <w:r>
+                          <w:rPr>
+                            <w:rFonts w:hint="eastAsia" w:ascii="宋体" w:hAnsi="宋体" w:eastAsia="宋体" w:cs="宋体"/>
+                            <w:color w:val="A9B7C6"/>
+                            <w:sz w:val="18"/>
+                            <w:szCs w:val="18"/>
+                            <w:shd w:val="clear" w:fill="2B2B2B"/>
+                          </w:rPr>
+                          <w:t>).get(MyViewModel.</w:t>
+                        </w:r>
+                        <w:r>
+                          <w:rPr>
+                            <w:rFonts w:hint="eastAsia" w:ascii="宋体" w:hAnsi="宋体" w:eastAsia="宋体" w:cs="宋体"/>
+                            <w:color w:val="CC7832"/>
+                            <w:sz w:val="18"/>
+                            <w:szCs w:val="18"/>
+                            <w:shd w:val="clear" w:fill="2B2B2B"/>
+                          </w:rPr>
+                          <w:t>class</w:t>
+                        </w:r>
+                        <w:r>
+                          <w:rPr>
+                            <w:rFonts w:hint="eastAsia" w:ascii="宋体" w:hAnsi="宋体" w:eastAsia="宋体" w:cs="宋体"/>
+                            <w:color w:val="A9B7C6"/>
+                            <w:sz w:val="18"/>
+                            <w:szCs w:val="18"/>
+                            <w:shd w:val="clear" w:fill="2B2B2B"/>
+                          </w:rPr>
+                          <w:t>)</w:t>
+                        </w:r>
+                        <w:r>
+                          <w:rPr>
+                            <w:rFonts w:hint="eastAsia" w:ascii="宋体" w:hAnsi="宋体" w:eastAsia="宋体" w:cs="宋体"/>
+                            <w:color w:val="CC7832"/>
+                            <w:sz w:val="18"/>
+                            <w:szCs w:val="18"/>
+                            <w:shd w:val="clear" w:fill="2B2B2B"/>
+                          </w:rPr>
+                          <w:t>;</w:t>
+                        </w:r>
+                        <w:r>
+                          <w:rPr>
+                            <w:rFonts w:hint="eastAsia" w:ascii="宋体" w:hAnsi="宋体" w:eastAsia="宋体" w:cs="宋体"/>
+                            <w:color w:val="CC7832"/>
+                            <w:sz w:val="18"/>
+                            <w:szCs w:val="18"/>
+                            <w:shd w:val="clear" w:fill="2B2B2B"/>
+                          </w:rPr>
+                          <w:br w:type="textWrapping"/>
+                        </w:r>
+                        <w:r>
+                          <w:rPr>
+                            <w:rFonts w:hint="eastAsia" w:ascii="宋体" w:hAnsi="宋体" w:eastAsia="宋体" w:cs="宋体"/>
+                            <w:color w:val="9876AA"/>
+                            <w:sz w:val="18"/>
+                            <w:szCs w:val="18"/>
+                            <w:shd w:val="clear" w:fill="2B2B2B"/>
+                          </w:rPr>
+                          <w:t>viewModel</w:t>
+                        </w:r>
+                        <w:r>
+                          <w:rPr>
+                            <w:rFonts w:hint="eastAsia" w:ascii="宋体" w:hAnsi="宋体" w:eastAsia="宋体" w:cs="宋体"/>
+                            <w:color w:val="A9B7C6"/>
+                            <w:sz w:val="18"/>
+                            <w:szCs w:val="18"/>
+                            <w:shd w:val="clear" w:fill="2B2B2B"/>
+                          </w:rPr>
+                          <w:t>.initLiveDataTestStr().observe(</w:t>
+                        </w:r>
+                        <w:r>
+                          <w:rPr>
+                            <w:rFonts w:hint="eastAsia" w:ascii="宋体" w:hAnsi="宋体" w:eastAsia="宋体" w:cs="宋体"/>
+                            <w:color w:val="CC7832"/>
+                            <w:sz w:val="18"/>
+                            <w:szCs w:val="18"/>
+                            <w:shd w:val="clear" w:fill="2B2B2B"/>
+                          </w:rPr>
+                          <w:t xml:space="preserve">this,new </w:t>
+                        </w:r>
+                        <w:r>
+                          <w:rPr>
+                            <w:rFonts w:hint="eastAsia" w:ascii="宋体" w:hAnsi="宋体" w:eastAsia="宋体" w:cs="宋体"/>
+                            <w:color w:val="A9B7C6"/>
+                            <w:sz w:val="18"/>
+                            <w:szCs w:val="18"/>
+                            <w:shd w:val="clear" w:fill="2B2B2B"/>
+                          </w:rPr>
+                          <w:t>Observer&lt;String&gt;() {</w:t>
+                        </w:r>
+                        <w:r>
+                          <w:rPr>
+                            <w:rFonts w:hint="eastAsia" w:ascii="宋体" w:hAnsi="宋体" w:eastAsia="宋体" w:cs="宋体"/>
+                            <w:color w:val="A9B7C6"/>
+                            <w:sz w:val="18"/>
+                            <w:szCs w:val="18"/>
+                            <w:shd w:val="clear" w:fill="2B2B2B"/>
+                          </w:rPr>
+                          <w:br w:type="textWrapping"/>
+                        </w:r>
+                        <w:r>
+                          <w:rPr>
+                            <w:rFonts w:hint="eastAsia" w:ascii="宋体" w:hAnsi="宋体" w:eastAsia="宋体" w:cs="宋体"/>
+                            <w:color w:val="A9B7C6"/>
+                            <w:sz w:val="18"/>
+                            <w:szCs w:val="18"/>
+                            <w:shd w:val="clear" w:fill="2B2B2B"/>
+                          </w:rPr>
+                          <w:t xml:space="preserve">    </w:t>
+                        </w:r>
+                        <w:r>
+                          <w:rPr>
+                            <w:rFonts w:hint="eastAsia" w:ascii="宋体" w:hAnsi="宋体" w:eastAsia="宋体" w:cs="宋体"/>
+                            <w:color w:val="BBB529"/>
+                            <w:sz w:val="18"/>
+                            <w:szCs w:val="18"/>
+                            <w:shd w:val="clear" w:fill="2B2B2B"/>
+                          </w:rPr>
+                          <w:t>@Override</w:t>
+                        </w:r>
+                        <w:r>
+                          <w:rPr>
+                            <w:rFonts w:hint="eastAsia" w:ascii="宋体" w:hAnsi="宋体" w:eastAsia="宋体" w:cs="宋体"/>
+                            <w:color w:val="BBB529"/>
+                            <w:sz w:val="18"/>
+                            <w:szCs w:val="18"/>
+                            <w:shd w:val="clear" w:fill="2B2B2B"/>
+                          </w:rPr>
+                          <w:br w:type="textWrapping"/>
+                        </w:r>
+                        <w:r>
+                          <w:rPr>
+                            <w:rFonts w:hint="eastAsia" w:ascii="宋体" w:hAnsi="宋体" w:eastAsia="宋体" w:cs="宋体"/>
+                            <w:color w:val="BBB529"/>
+                            <w:sz w:val="18"/>
+                            <w:szCs w:val="18"/>
+                            <w:shd w:val="clear" w:fill="2B2B2B"/>
+                          </w:rPr>
+                          <w:t xml:space="preserve">    </w:t>
+                        </w:r>
+                        <w:r>
+                          <w:rPr>
+                            <w:rFonts w:hint="eastAsia" w:ascii="宋体" w:hAnsi="宋体" w:eastAsia="宋体" w:cs="宋体"/>
+                            <w:color w:val="CC7832"/>
+                            <w:sz w:val="18"/>
+                            <w:szCs w:val="18"/>
+                            <w:shd w:val="clear" w:fill="2B2B2B"/>
+                          </w:rPr>
+                          <w:t xml:space="preserve">public void </w:t>
+                        </w:r>
+                        <w:r>
+                          <w:rPr>
+                            <w:rFonts w:hint="eastAsia" w:ascii="宋体" w:hAnsi="宋体" w:eastAsia="宋体" w:cs="宋体"/>
+                            <w:color w:val="FFC66D"/>
+                            <w:sz w:val="18"/>
+                            <w:szCs w:val="18"/>
+                            <w:shd w:val="clear" w:fill="2B2B2B"/>
+                          </w:rPr>
+                          <w:t>onChanged</w:t>
+                        </w:r>
+                        <w:r>
+                          <w:rPr>
+                            <w:rFonts w:hint="eastAsia" w:ascii="宋体" w:hAnsi="宋体" w:eastAsia="宋体" w:cs="宋体"/>
+                            <w:color w:val="A9B7C6"/>
+                            <w:sz w:val="18"/>
+                            <w:szCs w:val="18"/>
+                            <w:shd w:val="clear" w:fill="2B2B2B"/>
+                          </w:rPr>
+                          <w:t>(</w:t>
+                        </w:r>
+                        <w:r>
+                          <w:rPr>
+                            <w:rFonts w:hint="eastAsia" w:ascii="宋体" w:hAnsi="宋体" w:eastAsia="宋体" w:cs="宋体"/>
+                            <w:color w:val="BBB529"/>
+                            <w:sz w:val="18"/>
+                            <w:szCs w:val="18"/>
+                            <w:shd w:val="clear" w:fill="2B2B2B"/>
+                          </w:rPr>
+                          <w:t xml:space="preserve">@Nullable </w:t>
+                        </w:r>
+                        <w:r>
+                          <w:rPr>
+                            <w:rFonts w:hint="eastAsia" w:ascii="宋体" w:hAnsi="宋体" w:eastAsia="宋体" w:cs="宋体"/>
+                            <w:color w:val="A9B7C6"/>
+                            <w:sz w:val="18"/>
+                            <w:szCs w:val="18"/>
+                            <w:shd w:val="clear" w:fill="2B2B2B"/>
+                          </w:rPr>
+                          <w:t>String s) {</w:t>
+                        </w:r>
+                        <w:r>
+                          <w:rPr>
+                            <w:rFonts w:hint="eastAsia" w:ascii="宋体" w:hAnsi="宋体" w:eastAsia="宋体" w:cs="宋体"/>
+                            <w:color w:val="A9B7C6"/>
+                            <w:sz w:val="18"/>
+                            <w:szCs w:val="18"/>
+                            <w:shd w:val="clear" w:fill="2B2B2B"/>
+                          </w:rPr>
+                          <w:br w:type="textWrapping"/>
+                        </w:r>
+                        <w:r>
+                          <w:rPr>
+                            <w:rFonts w:hint="eastAsia" w:ascii="宋体" w:hAnsi="宋体" w:eastAsia="宋体" w:cs="宋体"/>
+                            <w:color w:val="A9B7C6"/>
+                            <w:sz w:val="18"/>
+                            <w:szCs w:val="18"/>
+                            <w:shd w:val="clear" w:fill="2B2B2B"/>
+                          </w:rPr>
+                          <w:t xml:space="preserve">        </w:t>
+                        </w:r>
+                        <w:r>
+                          <w:rPr>
+                            <w:rFonts w:hint="eastAsia" w:ascii="宋体" w:hAnsi="宋体" w:eastAsia="宋体" w:cs="宋体"/>
+                            <w:color w:val="808080"/>
+                            <w:sz w:val="18"/>
+                            <w:szCs w:val="18"/>
+                            <w:shd w:val="clear" w:fill="2B2B2B"/>
+                          </w:rPr>
+                          <w:t>//这里是观察者们的响应操作</w:t>
+                        </w:r>
+                        <w:r>
+                          <w:rPr>
+                            <w:rFonts w:hint="eastAsia" w:ascii="宋体" w:hAnsi="宋体" w:eastAsia="宋体" w:cs="宋体"/>
+                            <w:color w:val="808080"/>
+                            <w:sz w:val="18"/>
+                            <w:szCs w:val="18"/>
+                            <w:shd w:val="clear" w:fill="2B2B2B"/>
+                          </w:rPr>
+                          <w:br w:type="textWrapping"/>
+                        </w:r>
+                        <w:r>
+                          <w:rPr>
+                            <w:rFonts w:hint="eastAsia" w:ascii="宋体" w:hAnsi="宋体" w:eastAsia="宋体" w:cs="宋体"/>
+                            <w:color w:val="808080"/>
+                            <w:sz w:val="18"/>
+                            <w:szCs w:val="18"/>
+                            <w:shd w:val="clear" w:fill="2B2B2B"/>
+                          </w:rPr>
+                          <w:t xml:space="preserve">    </w:t>
+                        </w:r>
+                        <w:r>
+                          <w:rPr>
+                            <w:rFonts w:hint="eastAsia" w:ascii="宋体" w:hAnsi="宋体" w:eastAsia="宋体" w:cs="宋体"/>
+                            <w:color w:val="A9B7C6"/>
+                            <w:sz w:val="18"/>
+                            <w:szCs w:val="18"/>
+                            <w:shd w:val="clear" w:fill="2B2B2B"/>
+                          </w:rPr>
+                          <w:t>}</w:t>
+                        </w:r>
+                        <w:r>
+                          <w:rPr>
+                            <w:rFonts w:hint="eastAsia" w:ascii="宋体" w:hAnsi="宋体" w:eastAsia="宋体" w:cs="宋体"/>
+                            <w:color w:val="A9B7C6"/>
+                            <w:sz w:val="18"/>
+                            <w:szCs w:val="18"/>
+                            <w:shd w:val="clear" w:fill="2B2B2B"/>
+                          </w:rPr>
+                          <w:br w:type="textWrapping"/>
+                        </w:r>
+                        <w:r>
+                          <w:rPr>
+                            <w:rFonts w:hint="eastAsia" w:ascii="宋体" w:hAnsi="宋体" w:eastAsia="宋体" w:cs="宋体"/>
+                            <w:color w:val="A9B7C6"/>
+                            <w:sz w:val="18"/>
+                            <w:szCs w:val="18"/>
+                            <w:shd w:val="clear" w:fill="2B2B2B"/>
+                          </w:rPr>
+                          <w:t>})</w:t>
+                        </w:r>
+                        <w:r>
+                          <w:rPr>
+                            <w:rFonts w:hint="eastAsia" w:ascii="宋体" w:hAnsi="宋体" w:eastAsia="宋体" w:cs="宋体"/>
+                            <w:color w:val="CC7832"/>
+                            <w:sz w:val="18"/>
+                            <w:szCs w:val="18"/>
+                            <w:shd w:val="clear" w:fill="2B2B2B"/>
+                          </w:rPr>
+                          <w:t>;</w:t>
+                        </w:r>
+                      </w:p>
+                      <w:p/>
+                    </w:txbxContent>
+                  </v:textbox>
+                </v:shape>
+                <w10:wrap type="none"/>
+                <w10:anchorlock/>
+              </v:group>
+            </w:pict>
+          </mc:Fallback>
+        </mc:AlternateContent>
+      </w:r>
+    </w:p>
+    <w:p>
+      <w:pPr>
+        <w:rPr>
+          <w:rFonts w:hint="default"/>
+          <w:sz w:val="21"/>
+          <w:lang w:val="en-US" w:eastAsia="zh-CN"/>
+        </w:rPr>
+      </w:pPr>
+    </w:p>
+    <w:p>
+      <w:pPr>
+        <w:rPr>
+          <w:rFonts w:hint="default"/>
+          <w:b/>
+          <w:bCs/>
+          <w:lang w:val="en-US" w:eastAsia="zh-CN"/>
+        </w:rPr>
+      </w:pPr>
+      <w:r>
+        <w:rPr>
+          <w:rFonts w:hint="eastAsia"/>
+          <w:b/>
+          <w:bCs/>
+          <w:lang w:val="en-US" w:eastAsia="zh-CN"/>
+        </w:rPr>
+        <w:t>Room</w:t>
+      </w:r>
+      <w:bookmarkStart w:id="1" w:name="_GoBack"/>
+      <w:bookmarkEnd w:id="1"/>
     </w:p>
     <w:sectPr>
       <w:pgSz w:w="11906" w:h="16838"/>
@@ -8410,7 +13359,7 @@
     <w:lsdException w:unhideWhenUsed="0" w:uiPriority="0" w:semiHidden="0" w:name="HTML Sample"/>
     <w:lsdException w:unhideWhenUsed="0" w:uiPriority="0" w:semiHidden="0" w:name="HTML Typewriter"/>
     <w:lsdException w:unhideWhenUsed="0" w:uiPriority="0" w:semiHidden="0" w:name="HTML Variable"/>
-    <w:lsdException w:unhideWhenUsed="0" w:uiPriority="0" w:name="Normal Table"/>
+    <w:lsdException w:qFormat="1" w:unhideWhenUsed="0" w:uiPriority="0" w:name="Normal Table"/>
     <w:lsdException w:unhideWhenUsed="0" w:uiPriority="0" w:semiHidden="0" w:name="annotation subject"/>
     <w:lsdException w:unhideWhenUsed="0" w:uiPriority="0" w:semiHidden="0" w:name="Table Simple 1"/>
     <w:lsdException w:unhideWhenUsed="0" w:uiPriority="0" w:semiHidden="0" w:name="Table Simple 2"/>
@@ -8580,6 +13529,7 @@
   <w:style w:type="table" w:default="1" w:styleId="3">
     <w:name w:val="Normal Table"/>
     <w:semiHidden/>
+    <w:qFormat/>
     <w:uiPriority w:val="0"/>
     <w:tblPr>
       <w:tblLayout w:type="fixed"/>
@@ -8622,6 +13572,15 @@
       <w:sz w:val="24"/>
       <w:szCs w:val="24"/>
       <w:lang w:val="en-US" w:eastAsia="zh-CN" w:bidi="ar"/>
+    </w:rPr>
+  </w:style>
+  <w:style w:type="character" w:styleId="5">
+    <w:name w:val="HTML Code"/>
+    <w:basedOn w:val="4"/>
+    <w:uiPriority w:val="0"/>
+    <w:rPr>
+      <w:rFonts w:ascii="Courier New" w:hAnsi="Courier New"/>
+      <w:sz w:val="20"/>
     </w:rPr>
   </w:style>
 </w:styles>

--- a/MVVM和安卓项目架构.docx
+++ b/MVVM和安卓项目架构.docx
@@ -979,140 +979,468 @@
     <w:p/>
     <w:p>
       <w:pPr>
-        <w:rPr>
-          <w:rFonts w:hint="eastAsia"/>
-          <w:b/>
-          <w:bCs/>
-          <w:lang w:val="en-US" w:eastAsia="zh-CN"/>
-        </w:rPr>
-      </w:pPr>
-      <w:r>
-        <w:rPr>
-          <w:rFonts w:hint="eastAsia"/>
-          <w:b/>
-          <w:bCs/>
-          <w:lang w:val="en-US" w:eastAsia="zh-CN"/>
-        </w:rPr>
-        <w:t>Lifecycle</w:t>
-      </w:r>
-    </w:p>
-    <w:p>
-      <w:r>
-        <w:t>Lifecycle 组件指的是 android.arch.lifecycle 包下提供的各种类与接口，可以让开发者构建能感知其他组件（主要指Activity 、Fragment）生命周期（lifecycle-aware）的类。</w:t>
-      </w:r>
-    </w:p>
-    <w:p/>
-    <w:p>
-      <w:pPr>
-        <w:rPr>
-          <w:rFonts w:hint="eastAsia"/>
-          <w:lang w:val="en-US" w:eastAsia="zh-CN"/>
-        </w:rPr>
-      </w:pPr>
-      <w:r>
-        <w:rPr>
-          <w:rFonts w:hint="eastAsia"/>
-          <w:lang w:val="en-US" w:eastAsia="zh-CN"/>
-        </w:rPr>
-        <w:t>在MVP中,我们要监控activity的生命周期,提供给数据,需要在presenter中写下activity生命周期的映射方法onCreate()/onResume()等,并在activity各个生命周期方法下调用P的这些映射方法</w:t>
-      </w:r>
-    </w:p>
-    <w:p>
-      <w:pPr>
-        <w:rPr>
-          <w:rFonts w:hint="eastAsia"/>
-          <w:lang w:val="en-US" w:eastAsia="zh-CN"/>
-        </w:rPr>
-      </w:pPr>
-    </w:p>
-    <w:p>
-      <w:pPr>
-        <w:rPr>
-          <w:rFonts w:hint="eastAsia"/>
-          <w:lang w:val="en-US" w:eastAsia="zh-CN"/>
-        </w:rPr>
-      </w:pPr>
-      <w:r>
-        <w:t>lifycycle 其实是用观察者模式实现的，当 Activity 生命周期变化的时候，通知相应的 Observers 即观察者。</w:t>
-      </w:r>
-    </w:p>
-    <w:p>
-      <w:pPr>
-        <w:rPr>
-          <w:rFonts w:hint="eastAsia"/>
-          <w:lang w:val="en-US" w:eastAsia="zh-CN"/>
-        </w:rPr>
-      </w:pPr>
-    </w:p>
-    <w:p>
-      <w:pPr>
-        <w:rPr>
-          <w:rFonts w:hint="eastAsia"/>
-          <w:lang w:val="en-US" w:eastAsia="zh-CN"/>
-        </w:rPr>
-      </w:pPr>
-      <w:r>
-        <w:rPr>
-          <w:rFonts w:hint="eastAsia"/>
-          <w:lang w:val="en-US" w:eastAsia="zh-CN"/>
-        </w:rPr>
-        <w:t>使用Lifecycle</w:t>
-      </w:r>
-    </w:p>
-    <w:p>
-      <w:pPr>
-        <w:rPr>
-          <w:rFonts w:hint="eastAsia"/>
-          <w:lang w:val="en-US" w:eastAsia="zh-CN"/>
-        </w:rPr>
-      </w:pPr>
-      <w:r>
-        <w:rPr>
-          <w:rFonts w:hint="eastAsia"/>
-          <w:lang w:val="en-US" w:eastAsia="zh-CN"/>
-        </w:rPr>
-        <w:t>在26后可直接使用,但在此之前的版本,要在build.gradle中添加</w:t>
-      </w:r>
-    </w:p>
-    <w:p>
-      <w:pPr>
         <w:pStyle w:val="2"/>
         <w:keepNext w:val="0"/>
         <w:keepLines w:val="0"/>
         <w:widowControl/>
         <w:suppressLineNumbers w:val="0"/>
-        <w:shd w:val="clear" w:fill="2B2B2B"/>
-        <w:rPr>
-          <w:rFonts w:hint="eastAsia" w:ascii="宋体" w:hAnsi="宋体" w:eastAsia="宋体" w:cs="宋体"/>
-          <w:color w:val="A9B7C6"/>
-          <w:sz w:val="18"/>
-          <w:szCs w:val="18"/>
-        </w:rPr>
       </w:pPr>
       <w:r>
-        <w:rPr>
-          <w:rFonts w:hint="eastAsia" w:ascii="宋体" w:hAnsi="宋体" w:eastAsia="宋体" w:cs="宋体"/>
-          <w:color w:val="A9B7C6"/>
-          <w:sz w:val="18"/>
-          <w:szCs w:val="18"/>
-          <w:shd w:val="clear" w:fill="2B2B2B"/>
-        </w:rPr>
-        <w:t xml:space="preserve">implementation </w:t>
-      </w:r>
-      <w:r>
-        <w:rPr>
-          <w:rFonts w:hint="eastAsia" w:ascii="宋体" w:hAnsi="宋体" w:eastAsia="宋体" w:cs="宋体"/>
-          <w:color w:val="6A8759"/>
-          <w:sz w:val="18"/>
-          <w:szCs w:val="18"/>
-          <w:shd w:val="clear" w:fill="2B2B2B"/>
-        </w:rPr>
-        <w:t>"android.arch.lifecycle:extensions:1.0.0-alpha4"</w:t>
+        <w:t>Android Jetpack为我们做了什么？</w:t>
       </w:r>
     </w:p>
     <w:p>
       <w:pPr>
-        <w:pStyle w:val="2"/>
+        <w:pStyle w:val="4"/>
+        <w:keepNext w:val="0"/>
+        <w:keepLines w:val="0"/>
+        <w:widowControl/>
+        <w:suppressLineNumbers w:val="0"/>
+      </w:pPr>
+      <w:r>
+        <w:t>其实我觉得这个问题可以简化为Android Jetpack组件的作用是什么？</w:t>
+      </w:r>
+    </w:p>
+    <w:p>
+      <w:pPr>
+        <w:keepNext w:val="0"/>
+        <w:keepLines w:val="0"/>
+        <w:widowControl/>
+        <w:numPr>
+          <w:ilvl w:val="0"/>
+          <w:numId w:val="1"/>
+        </w:numPr>
+        <w:suppressLineNumbers w:val="0"/>
+        <w:spacing w:before="0" w:beforeAutospacing="1" w:after="0" w:afterAutospacing="1"/>
+        <w:ind w:left="720" w:hanging="360"/>
+      </w:pPr>
+      <w:r>
+        <w:rPr>
+          <w:rStyle w:val="7"/>
+        </w:rPr>
+        <w:t>Navigation</w:t>
+      </w:r>
+      <w:r>
+        <w:t>：一个用于管理</w:t>
+      </w:r>
+      <w:r>
+        <w:rPr>
+          <w:rStyle w:val="8"/>
+        </w:rPr>
+        <w:t>Fragment</w:t>
+      </w:r>
+      <w:r>
+        <w:t>切换的工具类，可视化、可绑定控件、支持动画等是其优点。</w:t>
+      </w:r>
+    </w:p>
+    <w:p>
+      <w:pPr>
+        <w:keepNext w:val="0"/>
+        <w:keepLines w:val="0"/>
+        <w:widowControl/>
+        <w:numPr>
+          <w:ilvl w:val="0"/>
+          <w:numId w:val="1"/>
+        </w:numPr>
+        <w:suppressLineNumbers w:val="0"/>
+        <w:spacing w:before="0" w:beforeAutospacing="1" w:after="0" w:afterAutospacing="1"/>
+        <w:ind w:left="720" w:hanging="360"/>
+      </w:pPr>
+      <w:r>
+        <w:rPr>
+          <w:rStyle w:val="7"/>
+        </w:rPr>
+        <w:t>Data Binding</w:t>
+      </w:r>
+      <w:r>
+        <w:t>：不用说，都知道，加速</w:t>
+      </w:r>
+      <w:r>
+        <w:rPr>
+          <w:rStyle w:val="8"/>
+        </w:rPr>
+        <w:t>MVVM</w:t>
+      </w:r>
+      <w:r>
+        <w:t>的创建。</w:t>
+      </w:r>
+    </w:p>
+    <w:p>
+      <w:pPr>
+        <w:keepNext w:val="0"/>
+        <w:keepLines w:val="0"/>
+        <w:widowControl/>
+        <w:numPr>
+          <w:ilvl w:val="0"/>
+          <w:numId w:val="1"/>
+        </w:numPr>
+        <w:suppressLineNumbers w:val="0"/>
+        <w:spacing w:before="0" w:beforeAutospacing="1" w:after="0" w:afterAutospacing="1"/>
+        <w:ind w:left="720" w:hanging="360"/>
+      </w:pPr>
+      <w:r>
+        <w:rPr>
+          <w:rStyle w:val="7"/>
+        </w:rPr>
+        <w:t>Lifecycle</w:t>
+      </w:r>
+      <w:r>
+        <w:t>：虽然我没有写文章介绍，但是不代表它的作用不够强大，他是我们能够处理</w:t>
+      </w:r>
+      <w:r>
+        <w:rPr>
+          <w:rStyle w:val="8"/>
+        </w:rPr>
+        <w:t>Activity</w:t>
+      </w:r>
+      <w:r>
+        <w:t>和</w:t>
+      </w:r>
+      <w:r>
+        <w:rPr>
+          <w:rStyle w:val="8"/>
+        </w:rPr>
+        <w:t>Fragment</w:t>
+      </w:r>
+      <w:r>
+        <w:t>的生命周期的重要原因，在</w:t>
+      </w:r>
+      <w:r>
+        <w:rPr>
+          <w:rStyle w:val="8"/>
+        </w:rPr>
+        <w:t>AndroidX</w:t>
+      </w:r>
+      <w:r>
+        <w:t>的</w:t>
+      </w:r>
+      <w:r>
+        <w:rPr>
+          <w:rStyle w:val="8"/>
+        </w:rPr>
+        <w:t>Fragment</w:t>
+      </w:r>
+      <w:r>
+        <w:t>和</w:t>
+      </w:r>
+      <w:r>
+        <w:rPr>
+          <w:rStyle w:val="8"/>
+        </w:rPr>
+        <w:t>Activity</w:t>
+      </w:r>
+      <w:r>
+        <w:t>已经对</w:t>
+      </w:r>
+      <w:r>
+        <w:rPr>
+          <w:rStyle w:val="8"/>
+        </w:rPr>
+        <w:t>Lifecycle</w:t>
+      </w:r>
+      <w:r>
+        <w:t>提供了默认支持。</w:t>
+      </w:r>
+    </w:p>
+    <w:p>
+      <w:pPr>
+        <w:keepNext w:val="0"/>
+        <w:keepLines w:val="0"/>
+        <w:widowControl/>
+        <w:numPr>
+          <w:ilvl w:val="0"/>
+          <w:numId w:val="1"/>
+        </w:numPr>
+        <w:suppressLineNumbers w:val="0"/>
+        <w:spacing w:before="0" w:beforeAutospacing="1" w:after="0" w:afterAutospacing="1"/>
+        <w:ind w:left="720" w:hanging="360"/>
+      </w:pPr>
+      <w:r>
+        <w:rPr>
+          <w:rStyle w:val="7"/>
+        </w:rPr>
+        <w:t>ViewModel</w:t>
+      </w:r>
+      <w:r>
+        <w:t>：当做</w:t>
+      </w:r>
+      <w:r>
+        <w:rPr>
+          <w:rStyle w:val="8"/>
+        </w:rPr>
+        <w:t>MVVM</w:t>
+      </w:r>
+      <w:r>
+        <w:t>的</w:t>
+      </w:r>
+      <w:r>
+        <w:rPr>
+          <w:rStyle w:val="8"/>
+        </w:rPr>
+        <w:t>ViewModel层</w:t>
+      </w:r>
+      <w:r>
+        <w:t>，并具有声明周期意识的处理和UI相关的数据。</w:t>
+      </w:r>
+    </w:p>
+    <w:p>
+      <w:pPr>
+        <w:keepNext w:val="0"/>
+        <w:keepLines w:val="0"/>
+        <w:widowControl/>
+        <w:numPr>
+          <w:ilvl w:val="0"/>
+          <w:numId w:val="1"/>
+        </w:numPr>
+        <w:suppressLineNumbers w:val="0"/>
+        <w:spacing w:before="0" w:beforeAutospacing="1" w:after="0" w:afterAutospacing="1"/>
+        <w:ind w:left="720" w:hanging="360"/>
+      </w:pPr>
+      <w:r>
+        <w:rPr>
+          <w:rStyle w:val="7"/>
+        </w:rPr>
+        <w:t>LiveData</w:t>
+      </w:r>
+      <w:r>
+        <w:t>：同</w:t>
+      </w:r>
+      <w:r>
+        <w:rPr>
+          <w:rStyle w:val="8"/>
+        </w:rPr>
+        <w:t>RxJava</w:t>
+      </w:r>
+      <w:r>
+        <w:t>的作用一样，对数据进行监听，优点就是无需处理生命周期、无内存泄漏等。</w:t>
+      </w:r>
+    </w:p>
+    <w:p>
+      <w:pPr>
+        <w:keepNext w:val="0"/>
+        <w:keepLines w:val="0"/>
+        <w:widowControl/>
+        <w:numPr>
+          <w:ilvl w:val="0"/>
+          <w:numId w:val="1"/>
+        </w:numPr>
+        <w:suppressLineNumbers w:val="0"/>
+        <w:spacing w:before="0" w:beforeAutospacing="1" w:after="0" w:afterAutospacing="1"/>
+        <w:ind w:left="720" w:hanging="360"/>
+      </w:pPr>
+      <w:r>
+        <w:rPr>
+          <w:rStyle w:val="7"/>
+        </w:rPr>
+        <w:t>Room</w:t>
+      </w:r>
+      <w:r>
+        <w:t>：强大的ORM数据库框架。</w:t>
+      </w:r>
+    </w:p>
+    <w:p>
+      <w:pPr>
+        <w:keepNext w:val="0"/>
+        <w:keepLines w:val="0"/>
+        <w:widowControl/>
+        <w:numPr>
+          <w:ilvl w:val="0"/>
+          <w:numId w:val="1"/>
+        </w:numPr>
+        <w:suppressLineNumbers w:val="0"/>
+        <w:spacing w:before="0" w:beforeAutospacing="1" w:after="0" w:afterAutospacing="1"/>
+        <w:ind w:left="720" w:hanging="360"/>
+      </w:pPr>
+      <w:r>
+        <w:rPr>
+          <w:rStyle w:val="7"/>
+        </w:rPr>
+        <w:t>Paging</w:t>
+      </w:r>
+      <w:r>
+        <w:t>：易于使用的数据分页库，支持</w:t>
+      </w:r>
+      <w:r>
+        <w:rPr>
+          <w:rStyle w:val="8"/>
+        </w:rPr>
+        <w:t>RecyclerView</w:t>
+      </w:r>
+      <w:r>
+        <w:t>。</w:t>
+      </w:r>
+    </w:p>
+    <w:p>
+      <w:pPr>
+        <w:keepNext w:val="0"/>
+        <w:keepLines w:val="0"/>
+        <w:widowControl/>
+        <w:numPr>
+          <w:ilvl w:val="0"/>
+          <w:numId w:val="1"/>
+        </w:numPr>
+        <w:suppressLineNumbers w:val="0"/>
+        <w:spacing w:before="0" w:beforeAutospacing="1" w:after="0" w:afterAutospacing="1"/>
+        <w:ind w:left="720" w:hanging="360"/>
+      </w:pPr>
+      <w:r>
+        <w:rPr>
+          <w:rStyle w:val="7"/>
+        </w:rPr>
+        <w:t>WorkManager</w:t>
+      </w:r>
+      <w:r>
+        <w:t>：灵活、简单、延迟和保证执行的后台任务处理库。</w:t>
+      </w:r>
+    </w:p>
+    <w:p>
+      <w:pPr>
+        <w:rPr>
+          <w:rFonts w:hint="eastAsia"/>
+          <w:b/>
+          <w:bCs/>
+          <w:lang w:val="en-US" w:eastAsia="zh-CN"/>
+        </w:rPr>
+      </w:pPr>
+    </w:p>
+    <w:p>
+      <w:pPr>
+        <w:rPr>
+          <w:rFonts w:hint="eastAsia"/>
+          <w:b/>
+          <w:bCs/>
+          <w:lang w:val="en-US" w:eastAsia="zh-CN"/>
+        </w:rPr>
+      </w:pPr>
+      <w:bookmarkStart w:id="1" w:name="_GoBack"/>
+      <w:bookmarkEnd w:id="1"/>
+      <w:r>
+        <w:rPr>
+          <w:rFonts w:hint="eastAsia"/>
+          <w:b/>
+          <w:bCs/>
+          <w:lang w:val="en-US" w:eastAsia="zh-CN"/>
+        </w:rPr>
+        <w:t>Lifecycle</w:t>
+      </w:r>
+    </w:p>
+    <w:p>
+      <w:r>
+        <w:t>Lifecycle 组件指的是 android.arch.lifecycle 包下提供的各种类与接口，可以让开发者构建能感知其他组件（主要指Activity 、Fragment）生命周期（lifecycle-aware）的类。</w:t>
+      </w:r>
+    </w:p>
+    <w:p/>
+    <w:p>
+      <w:pPr>
+        <w:rPr>
+          <w:rFonts w:hint="eastAsia"/>
+          <w:lang w:val="en-US" w:eastAsia="zh-CN"/>
+        </w:rPr>
+      </w:pPr>
+      <w:r>
+        <w:rPr>
+          <w:rFonts w:hint="eastAsia"/>
+          <w:lang w:val="en-US" w:eastAsia="zh-CN"/>
+        </w:rPr>
+        <w:t>在MVP中,我们要监控activity的生命周期,提供给数据,需要在presenter中写下activity生命周期的映射方法onCreate()/onResume()等,并在activity各个生命周期方法下调用P的这些映射方法</w:t>
+      </w:r>
+    </w:p>
+    <w:p>
+      <w:pPr>
+        <w:rPr>
+          <w:rFonts w:hint="eastAsia"/>
+          <w:lang w:val="en-US" w:eastAsia="zh-CN"/>
+        </w:rPr>
+      </w:pPr>
+    </w:p>
+    <w:p>
+      <w:pPr>
+        <w:rPr>
+          <w:rFonts w:hint="eastAsia"/>
+          <w:lang w:val="en-US" w:eastAsia="zh-CN"/>
+        </w:rPr>
+      </w:pPr>
+      <w:r>
+        <w:t>lifycycle 其实是用观察者模式实现的，当 Activity 生命周期变化的时候，通知相应的 Observers 即观察者。</w:t>
+      </w:r>
+    </w:p>
+    <w:p>
+      <w:pPr>
+        <w:rPr>
+          <w:rFonts w:hint="eastAsia"/>
+          <w:lang w:val="en-US" w:eastAsia="zh-CN"/>
+        </w:rPr>
+      </w:pPr>
+    </w:p>
+    <w:p>
+      <w:pPr>
+        <w:rPr>
+          <w:rFonts w:hint="eastAsia"/>
+          <w:lang w:val="en-US" w:eastAsia="zh-CN"/>
+        </w:rPr>
+      </w:pPr>
+      <w:r>
+        <w:rPr>
+          <w:rFonts w:hint="eastAsia"/>
+          <w:lang w:val="en-US" w:eastAsia="zh-CN"/>
+        </w:rPr>
+        <w:t>使用Lifecycle</w:t>
+      </w:r>
+    </w:p>
+    <w:p>
+      <w:pPr>
+        <w:rPr>
+          <w:rFonts w:hint="eastAsia"/>
+          <w:lang w:val="en-US" w:eastAsia="zh-CN"/>
+        </w:rPr>
+      </w:pPr>
+      <w:r>
+        <w:rPr>
+          <w:rFonts w:hint="eastAsia"/>
+          <w:lang w:val="en-US" w:eastAsia="zh-CN"/>
+        </w:rPr>
+        <w:t>在26后可直接使用,但在此之前的版本,要在build.gradle中添加</w:t>
+      </w:r>
+    </w:p>
+    <w:p>
+      <w:pPr>
+        <w:pStyle w:val="3"/>
+        <w:keepNext w:val="0"/>
+        <w:keepLines w:val="0"/>
+        <w:widowControl/>
+        <w:suppressLineNumbers w:val="0"/>
+        <w:shd w:val="clear" w:fill="2B2B2B"/>
+        <w:rPr>
+          <w:rFonts w:hint="eastAsia" w:ascii="宋体" w:hAnsi="宋体" w:eastAsia="宋体" w:cs="宋体"/>
+          <w:color w:val="A9B7C6"/>
+          <w:sz w:val="18"/>
+          <w:szCs w:val="18"/>
+        </w:rPr>
+      </w:pPr>
+      <w:r>
+        <w:rPr>
+          <w:rFonts w:hint="eastAsia" w:ascii="宋体" w:hAnsi="宋体" w:eastAsia="宋体" w:cs="宋体"/>
+          <w:color w:val="A9B7C6"/>
+          <w:sz w:val="18"/>
+          <w:szCs w:val="18"/>
+          <w:shd w:val="clear" w:fill="2B2B2B"/>
+        </w:rPr>
+        <w:t xml:space="preserve">implementation </w:t>
+      </w:r>
+      <w:r>
+        <w:rPr>
+          <w:rFonts w:hint="eastAsia" w:ascii="宋体" w:hAnsi="宋体" w:eastAsia="宋体" w:cs="宋体"/>
+          <w:color w:val="6A8759"/>
+          <w:sz w:val="18"/>
+          <w:szCs w:val="18"/>
+          <w:shd w:val="clear" w:fill="2B2B2B"/>
+        </w:rPr>
+        <w:t>"android.arch.lifecycle:extensions:1.0.0-alpha4"</w:t>
+      </w:r>
+    </w:p>
+    <w:p>
+      <w:pPr>
+        <w:pStyle w:val="3"/>
         <w:keepNext w:val="0"/>
         <w:keepLines w:val="0"/>
         <w:widowControl/>
@@ -1192,27 +1520,7 @@
           <w:szCs w:val="24"/>
           <w:lang w:val="en-US" w:eastAsia="zh-CN" w:bidi="ar-SA"/>
         </w:rPr>
-        <w:t>当 Activity 的生</w:t>
-      </w:r>
-      <w:r>
-        <w:rPr>
-          <w:rFonts w:hint="default" w:asciiTheme="minorHAnsi" w:hAnsiTheme="minorHAnsi" w:eastAsiaTheme="minorEastAsia" w:cstheme="minorBidi"/>
-          <w:kern w:val="2"/>
-          <w:sz w:val="21"/>
-          <w:szCs w:val="24"/>
-          <w:lang w:val="en-US" w:eastAsia="zh-CN" w:bidi="ar-SA"/>
-        </w:rPr>
-        <w:t>命周期变化的时候</w:t>
-      </w:r>
-      <w:r>
-        <w:rPr>
-          <w:rFonts w:hint="default" w:asciiTheme="minorHAnsi" w:hAnsiTheme="minorHAnsi" w:eastAsiaTheme="minorEastAsia" w:cstheme="minorBidi"/>
-          <w:kern w:val="2"/>
-          <w:sz w:val="21"/>
-          <w:szCs w:val="24"/>
-          <w:lang w:val="en-US" w:eastAsia="zh-CN" w:bidi="ar-SA"/>
-        </w:rPr>
-        <w:t>，将会回调 onStateChanged 的方法，状态分别是一一对应的</w:t>
+        <w:t>当 Activity 的生命周期变化的时候，将会回调 onStateChanged 的方法，状态分别是一一对应的</w:t>
       </w:r>
       <w:r>
         <w:rPr>
@@ -1227,7 +1535,7 @@
     </w:p>
     <w:p>
       <w:pPr>
-        <w:pStyle w:val="2"/>
+        <w:pStyle w:val="3"/>
         <w:keepNext w:val="0"/>
         <w:keepLines w:val="0"/>
         <w:widowControl/>
@@ -1312,7 +1620,7 @@
     </w:p>
     <w:p>
       <w:pPr>
-        <w:pStyle w:val="2"/>
+        <w:pStyle w:val="3"/>
         <w:keepNext w:val="0"/>
         <w:keepLines w:val="0"/>
         <w:widowControl/>
@@ -1337,7 +1645,7 @@
     </w:p>
     <w:p>
       <w:pPr>
-        <w:pStyle w:val="2"/>
+        <w:pStyle w:val="3"/>
         <w:keepNext w:val="0"/>
         <w:keepLines w:val="0"/>
         <w:widowControl/>
@@ -1372,7 +1680,7 @@
     </w:p>
     <w:p>
       <w:pPr>
-        <w:pStyle w:val="2"/>
+        <w:pStyle w:val="3"/>
         <w:keepNext w:val="0"/>
         <w:keepLines w:val="0"/>
         <w:widowControl/>
@@ -1445,7 +1753,7 @@
                           <w:txbxContent>
                             <w:p>
                               <w:pPr>
-                                <w:pStyle w:val="2"/>
+                                <w:pStyle w:val="3"/>
                                 <w:keepNext w:val="0"/>
                                 <w:keepLines w:val="0"/>
                                 <w:widowControl/>
@@ -1902,10 +2210,9 @@
           </mc:Choice>
           <mc:Fallback>
             <w:pict>
-              <v:group id="_x0000_s1026" o:spid="_x0000_s1026" o:spt="203" style="height:198.3pt;width:415.3pt;" coordsize="5274310,2518410" editas="canvas" o:gfxdata="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">
+              <v:group id="_x0000_s1026" o:spid="_x0000_s1026" o:spt="203" style="height:198.3pt;width:415.3pt;" coordsize="5274310,2518410" editas="canvas" o:gfxdata="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">
                 <o:lock v:ext="edit" aspectratio="f"/>
-                <v:shape id="_x0000_s1026" o:spid="_x0000_s1026" o:spt="75" type="#_x0000_t75" style="position:absolute;left:0;top:0;height:2518410;width:5274310;" filled="f" stroked="f" coordsize="21600,21600" o:gfxdata="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">
-                  <v:path/>
+                <v:shape id="_x0000_s1026" o:spid="_x0000_s1026" style="position:absolute;left:0;top:0;height:2518410;width:5274310;" filled="f" stroked="f" coordsize="21600,21600" o:gfxdata="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">
                   <v:fill on="f" focussize="0,0"/>
                   <v:stroke on="f"/>
                   <v:imagedata o:title=""/>
@@ -1920,7 +2227,7 @@
                     <w:txbxContent>
                       <w:p>
                         <w:pPr>
-                          <w:pStyle w:val="2"/>
+                          <w:pStyle w:val="3"/>
                           <w:keepNext w:val="0"/>
                           <w:keepLines w:val="0"/>
                           <w:widowControl/>
@@ -2376,7 +2683,7 @@
     </w:p>
     <w:p>
       <w:pPr>
-        <w:pStyle w:val="2"/>
+        <w:pStyle w:val="3"/>
         <w:keepNext w:val="0"/>
         <w:keepLines w:val="0"/>
         <w:widowControl/>
@@ -2407,7 +2714,7 @@
     </w:p>
     <w:p>
       <w:pPr>
-        <w:pStyle w:val="2"/>
+        <w:pStyle w:val="3"/>
         <w:keepNext w:val="0"/>
         <w:keepLines w:val="0"/>
         <w:widowControl/>
@@ -2497,7 +2804,7 @@
                             </w:p>
                             <w:p>
                               <w:pPr>
-                                <w:pStyle w:val="2"/>
+                                <w:pStyle w:val="3"/>
                                 <w:keepNext w:val="0"/>
                                 <w:keepLines w:val="0"/>
                                 <w:widowControl/>
@@ -2576,7 +2883,7 @@
                             </w:p>
                             <w:p>
                               <w:pPr>
-                                <w:pStyle w:val="2"/>
+                                <w:pStyle w:val="3"/>
                                 <w:keepNext w:val="0"/>
                                 <w:keepLines w:val="0"/>
                                 <w:widowControl/>
@@ -2633,16 +2940,15 @@
           </mc:Choice>
           <mc:Fallback>
             <w:pict>
-              <v:group id="_x0000_s1026" o:spid="_x0000_s1026" o:spt="203" style="height:88.15pt;width:415.3pt;" coordsize="5274310,1119505" editas="canvas" o:gfxdata="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">
+              <v:group id="_x0000_s1026" o:spid="_x0000_s1026" o:spt="203" style="height:88.15pt;width:415.3pt;" coordsize="5274310,1119505" editas="canvas" o:gfxdata="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">
                 <o:lock v:ext="edit" aspectratio="f"/>
-                <v:shape id="_x0000_s1026" o:spid="_x0000_s1026" o:spt="75" type="#_x0000_t75" style="position:absolute;left:0;top:0;height:1119505;width:5274310;" filled="f" stroked="f" coordsize="21600,21600" o:gfxdata="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">
-                  <v:path/>
+                <v:shape id="_x0000_s1026" o:spid="_x0000_s1026" style="position:absolute;left:0;top:0;height:1119505;width:5274310;" filled="f" stroked="f" coordsize="21600,21600" o:gfxdata="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">
                   <v:fill on="f" focussize="0,0"/>
                   <v:stroke on="f"/>
                   <v:imagedata o:title=""/>
                   <o:lock v:ext="edit" aspectratio="f"/>
                 </v:shape>
-                <v:shape id="_x0000_s1026" o:spid="_x0000_s1026" o:spt="202" type="#_x0000_t202" style="position:absolute;left:10160;top:19050;height:1087755;width:5264150;" fillcolor="#FFFFFF [3201]" filled="t" stroked="t" coordsize="21600,21600" o:gfxdata="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">
+                <v:shape id="_x0000_s1026" o:spid="_x0000_s1026" o:spt="202" type="#_x0000_t202" style="position:absolute;left:10160;top:19050;height:1087755;width:5264150;" fillcolor="#FFFFFF [3201]" filled="t" stroked="t" coordsize="21600,21600" o:gfxdata="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">
                   <v:fill on="t" focussize="0,0"/>
                   <v:stroke weight="0.5pt" color="#000000 [3204]" joinstyle="round"/>
                   <v:imagedata o:title=""/>
@@ -2666,7 +2972,7 @@
                       </w:p>
                       <w:p>
                         <w:pPr>
-                          <w:pStyle w:val="2"/>
+                          <w:pStyle w:val="3"/>
                           <w:keepNext w:val="0"/>
                           <w:keepLines w:val="0"/>
                           <w:widowControl/>
@@ -2745,7 +3051,7 @@
                       </w:p>
                       <w:p>
                         <w:pPr>
-                          <w:pStyle w:val="2"/>
+                          <w:pStyle w:val="3"/>
                           <w:keepNext w:val="0"/>
                           <w:keepLines w:val="0"/>
                           <w:widowControl/>
@@ -2869,7 +3175,7 @@
     </w:p>
     <w:p>
       <w:pPr>
-        <w:pStyle w:val="2"/>
+        <w:pStyle w:val="3"/>
         <w:keepNext w:val="0"/>
         <w:keepLines w:val="0"/>
         <w:widowControl/>
@@ -8420,7 +8726,7 @@
                             </w:p>
                             <w:p>
                               <w:pPr>
-                                <w:pStyle w:val="2"/>
+                                <w:pStyle w:val="3"/>
                                 <w:keepNext w:val="0"/>
                                 <w:keepLines w:val="0"/>
                                 <w:widowControl/>
@@ -8729,7 +9035,7 @@
                             </w:p>
                             <w:p>
                               <w:pPr>
-                                <w:pStyle w:val="2"/>
+                                <w:pStyle w:val="3"/>
                                 <w:keepNext w:val="0"/>
                                 <w:keepLines w:val="0"/>
                                 <w:widowControl/>
@@ -8829,7 +9135,7 @@
                             </w:p>
                             <w:p>
                               <w:pPr>
-                                <w:pStyle w:val="2"/>
+                                <w:pStyle w:val="3"/>
                                 <w:keepNext w:val="0"/>
                                 <w:keepLines w:val="0"/>
                                 <w:widowControl/>
@@ -9113,7 +9419,7 @@
                       </w:p>
                       <w:p>
                         <w:pPr>
-                          <w:pStyle w:val="2"/>
+                          <w:pStyle w:val="3"/>
                           <w:keepNext w:val="0"/>
                           <w:keepLines w:val="0"/>
                           <w:widowControl/>
@@ -9422,7 +9728,7 @@
                       </w:p>
                       <w:p>
                         <w:pPr>
-                          <w:pStyle w:val="2"/>
+                          <w:pStyle w:val="3"/>
                           <w:keepNext w:val="0"/>
                           <w:keepLines w:val="0"/>
                           <w:widowControl/>
@@ -9522,7 +9828,7 @@
                       </w:p>
                       <w:p>
                         <w:pPr>
-                          <w:pStyle w:val="2"/>
+                          <w:pStyle w:val="3"/>
                           <w:keepNext w:val="0"/>
                           <w:keepLines w:val="0"/>
                           <w:widowControl/>
@@ -9819,7 +10125,7 @@
                           <w:txbxContent>
                             <w:p>
                               <w:pPr>
-                                <w:pStyle w:val="2"/>
+                                <w:pStyle w:val="3"/>
                                 <w:keepNext w:val="0"/>
                                 <w:keepLines w:val="0"/>
                                 <w:widowControl/>
@@ -9926,7 +10232,7 @@
                     <w:txbxContent>
                       <w:p>
                         <w:pPr>
-                          <w:pStyle w:val="2"/>
+                          <w:pStyle w:val="3"/>
                           <w:keepNext w:val="0"/>
                           <w:keepLines w:val="0"/>
                           <w:widowControl/>
@@ -10241,7 +10547,7 @@
                           <w:txbxContent>
                             <w:p>
                               <w:pPr>
-                                <w:pStyle w:val="2"/>
+                                <w:pStyle w:val="3"/>
                                 <w:keepNext w:val="0"/>
                                 <w:keepLines w:val="0"/>
                                 <w:widowControl/>
@@ -10560,16 +10866,15 @@
           </mc:Choice>
           <mc:Fallback>
             <w:pict>
-              <v:group id="_x0000_s1026" o:spid="_x0000_s1026" o:spt="203" style="height:134.9pt;width:415.3pt;" coordsize="5274310,1713230" editas="canvas" o:gfxdata="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">
+              <v:group id="_x0000_s1026" o:spid="_x0000_s1026" o:spt="203" style="height:134.9pt;width:415.3pt;" coordsize="5274310,1713230" editas="canvas" o:gfxdata="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">
                 <o:lock v:ext="edit" aspectratio="f"/>
-                <v:shape id="_x0000_s1026" o:spid="_x0000_s1026" o:spt="75" type="#_x0000_t75" style="position:absolute;left:0;top:0;height:1713230;width:5274310;" filled="f" stroked="f" coordsize="21600,21600" o:gfxdata="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">
-                  <v:path/>
+                <v:shape id="_x0000_s1026" o:spid="_x0000_s1026" style="position:absolute;left:0;top:0;height:1713230;width:5274310;" filled="f" stroked="f" coordsize="21600,21600" o:gfxdata="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">
                   <v:fill on="f" focussize="0,0"/>
                   <v:stroke on="f"/>
                   <v:imagedata o:title=""/>
                   <o:lock v:ext="edit" aspectratio="f"/>
                 </v:shape>
-                <v:shape id="_x0000_s1026" o:spid="_x0000_s1026" o:spt="202" type="#_x0000_t202" style="position:absolute;left:0;top:0;height:1684020;width:5274310;" fillcolor="#FFFFFF [3201]" filled="t" stroked="t" coordsize="21600,21600" o:gfxdata="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">
+                <v:shape id="_x0000_s1026" o:spid="_x0000_s1026" o:spt="202" type="#_x0000_t202" style="position:absolute;left:0;top:0;height:1684020;width:5274310;" fillcolor="#FFFFFF [3201]" filled="t" stroked="t" coordsize="21600,21600" o:gfxdata="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">
                   <v:fill on="t" focussize="0,0"/>
                   <v:stroke weight="0.5pt" color="#000000 [3204]" joinstyle="round"/>
                   <v:imagedata o:title=""/>
@@ -10578,7 +10883,7 @@
                     <w:txbxContent>
                       <w:p>
                         <w:pPr>
-                          <w:pStyle w:val="2"/>
+                          <w:pStyle w:val="3"/>
                           <w:keepNext w:val="0"/>
                           <w:keepLines w:val="0"/>
                           <w:widowControl/>
@@ -10972,7 +11277,7 @@
                           <w:txbxContent>
                             <w:p>
                               <w:pPr>
-                                <w:pStyle w:val="2"/>
+                                <w:pStyle w:val="3"/>
                                 <w:keepNext w:val="0"/>
                                 <w:keepLines w:val="0"/>
                                 <w:widowControl/>
@@ -11152,10 +11457,9 @@
           </mc:Choice>
           <mc:Fallback>
             <w:pict>
-              <v:group id="_x0000_s1026" o:spid="_x0000_s1026" o:spt="203" style="height:36.4pt;width:415.3pt;" coordsize="5274310,462280" editas="canvas" o:gfxdata="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">
+              <v:group id="_x0000_s1026" o:spid="_x0000_s1026" o:spt="203" style="height:36.4pt;width:415.3pt;" coordsize="5274310,462280" editas="canvas" o:gfxdata="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">
                 <o:lock v:ext="edit" aspectratio="f"/>
-                <v:shape id="_x0000_s1026" o:spid="_x0000_s1026" o:spt="75" type="#_x0000_t75" style="position:absolute;left:0;top:0;height:462280;width:5274310;" filled="f" stroked="f" coordsize="21600,21600" o:gfxdata="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">
-                  <v:path/>
+                <v:shape id="_x0000_s1026" o:spid="_x0000_s1026" style="position:absolute;left:0;top:0;height:462280;width:5274310;" filled="f" stroked="f" coordsize="21600,21600" o:gfxdata="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">
                   <v:fill on="f" focussize="0,0"/>
                   <v:stroke on="f"/>
                   <v:imagedata o:title=""/>
@@ -11170,7 +11474,7 @@
                     <w:txbxContent>
                       <w:p>
                         <w:pPr>
-                          <w:pStyle w:val="2"/>
+                          <w:pStyle w:val="3"/>
                           <w:keepNext w:val="0"/>
                           <w:keepLines w:val="0"/>
                           <w:widowControl/>
@@ -11434,7 +11738,7 @@
                           <w:txbxContent>
                             <w:p>
                               <w:pPr>
-                                <w:pStyle w:val="2"/>
+                                <w:pStyle w:val="3"/>
                                 <w:keepNext w:val="0"/>
                                 <w:keepLines w:val="0"/>
                                 <w:widowControl/>
@@ -11905,10 +12209,9 @@
           </mc:Choice>
           <mc:Fallback>
             <w:pict>
-              <v:group id="_x0000_s1026" o:spid="_x0000_s1026" o:spt="203" style="height:164.65pt;width:415.3pt;" coordsize="5274310,2091055" editas="canvas" o:gfxdata="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">
+              <v:group id="_x0000_s1026" o:spid="_x0000_s1026" o:spt="203" style="height:164.65pt;width:415.3pt;" coordsize="5274310,2091055" editas="canvas" o:gfxdata="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">
                 <o:lock v:ext="edit" aspectratio="f"/>
-                <v:shape id="_x0000_s1026" o:spid="_x0000_s1026" o:spt="75" type="#_x0000_t75" style="position:absolute;left:0;top:0;height:2091055;width:5274310;" filled="f" stroked="f" coordsize="21600,21600" o:gfxdata="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">
-                  <v:path/>
+                <v:shape id="_x0000_s1026" o:spid="_x0000_s1026" style="position:absolute;left:0;top:0;height:2091055;width:5274310;" filled="f" stroked="f" coordsize="21600,21600" o:gfxdata="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">
                   <v:fill on="f" focussize="0,0"/>
                   <v:stroke on="f"/>
                   <v:imagedata o:title=""/>
@@ -11923,7 +12226,7 @@
                     <w:txbxContent>
                       <w:p>
                         <w:pPr>
-                          <w:pStyle w:val="2"/>
+                          <w:pStyle w:val="3"/>
                           <w:keepNext w:val="0"/>
                           <w:keepLines w:val="0"/>
                           <w:widowControl/>
@@ -12471,7 +12774,7 @@
                           <w:txbxContent>
                             <w:p>
                               <w:pPr>
-                                <w:pStyle w:val="2"/>
+                                <w:pStyle w:val="3"/>
                                 <w:keepNext w:val="0"/>
                                 <w:keepLines w:val="0"/>
                                 <w:widowControl/>
@@ -12831,16 +13134,15 @@
           </mc:Choice>
           <mc:Fallback>
             <w:pict>
-              <v:group id="_x0000_s1026" o:spid="_x0000_s1026" o:spt="203" style="height:113.85pt;width:415.3pt;" coordsize="5274310,1445895" editas="canvas" o:gfxdata="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">
+              <v:group id="_x0000_s1026" o:spid="_x0000_s1026" o:spt="203" style="height:113.85pt;width:415.3pt;" coordsize="5274310,1445895" editas="canvas" o:gfxdata="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">
                 <o:lock v:ext="edit" aspectratio="f"/>
-                <v:shape id="_x0000_s1026" o:spid="_x0000_s1026" o:spt="75" type="#_x0000_t75" style="position:absolute;left:0;top:0;height:1445895;width:5274310;" filled="f" stroked="f" coordsize="21600,21600" o:gfxdata="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">
-                  <v:path/>
+                <v:shape id="_x0000_s1026" o:spid="_x0000_s1026" style="position:absolute;left:0;top:0;height:1445895;width:5274310;" filled="f" stroked="f" coordsize="21600,21600" o:gfxdata="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">
                   <v:fill on="f" focussize="0,0"/>
                   <v:stroke on="f"/>
                   <v:imagedata o:title=""/>
                   <o:lock v:ext="edit" aspectratio="f"/>
                 </v:shape>
-                <v:shape id="_x0000_s1026" o:spid="_x0000_s1026" o:spt="202" type="#_x0000_t202" style="position:absolute;left:0;top:0;height:1483360;width:5274310;" fillcolor="#FFFFFF [3201]" filled="t" stroked="t" coordsize="21600,21600" o:gfxdata="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">
+                <v:shape id="_x0000_s1026" o:spid="_x0000_s1026" o:spt="202" type="#_x0000_t202" style="position:absolute;left:0;top:0;height:1483360;width:5274310;" fillcolor="#FFFFFF [3201]" filled="t" stroked="t" coordsize="21600,21600" o:gfxdata="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">
                   <v:fill on="t" focussize="0,0"/>
                   <v:stroke weight="0.5pt" color="#000000 [3204]" joinstyle="round"/>
                   <v:imagedata o:title=""/>
@@ -12849,7 +13151,7 @@
                     <w:txbxContent>
                       <w:p>
                         <w:pPr>
-                          <w:pStyle w:val="2"/>
+                          <w:pStyle w:val="3"/>
                           <w:keepNext w:val="0"/>
                           <w:keepLines w:val="0"/>
                           <w:widowControl/>
@@ -13233,8 +13535,6 @@
         </w:rPr>
         <w:t>Room</w:t>
       </w:r>
-      <w:bookmarkStart w:id="1" w:name="_GoBack"/>
-      <w:bookmarkEnd w:id="1"/>
     </w:p>
     <w:sectPr>
       <w:pgSz w:w="11906" w:h="16838"/>
@@ -13244,6 +13544,163 @@
     </w:sectPr>
   </w:body>
 </w:document>
+</file>
+
+<file path=word/numbering.xml><?xml version="1.0" encoding="utf-8"?>
+<w:numbering xmlns:wpc="http://schemas.microsoft.com/office/word/2010/wordprocessingCanvas" xmlns:mc="http://schemas.openxmlformats.org/markup-compatibility/2006" xmlns:o="urn:schemas-microsoft-com:office:office" xmlns:r="http://schemas.openxmlformats.org/officeDocument/2006/relationships" xmlns:m="http://schemas.openxmlformats.org/officeDocument/2006/math" xmlns:v="urn:schemas-microsoft-com:vml" xmlns:wp14="http://schemas.microsoft.com/office/word/2010/wordprocessingDrawing" xmlns:wp="http://schemas.openxmlformats.org/drawingml/2006/wordprocessingDrawing" xmlns:w10="urn:schemas-microsoft-com:office:word" xmlns:w="http://schemas.openxmlformats.org/wordprocessingml/2006/main" xmlns:w14="http://schemas.microsoft.com/office/word/2010/wordml" xmlns:wpg="http://schemas.microsoft.com/office/word/2010/wordprocessingGroup" xmlns:wpi="http://schemas.microsoft.com/office/word/2010/wordprocessingInk" xmlns:wne="http://schemas.microsoft.com/office/word/2006/wordml" xmlns:wps="http://schemas.microsoft.com/office/word/2010/wordprocessingShape" mc:Ignorable="w14 wp14">
+  <w:abstractNum w:abstractNumId="0">
+    <w:nsid w:val="6BC5DC0F"/>
+    <w:multiLevelType w:val="multilevel"/>
+    <w:tmpl w:val="6BC5DC0F"/>
+    <w:lvl w:ilvl="0" w:tentative="0">
+      <w:start w:val="1"/>
+      <w:numFmt w:val="bullet"/>
+      <w:lvlText w:val=""/>
+      <w:lvlJc w:val="left"/>
+      <w:pPr>
+        <w:tabs>
+          <w:tab w:val="left" w:pos="720"/>
+        </w:tabs>
+        <w:ind w:left="720" w:hanging="360"/>
+      </w:pPr>
+      <w:rPr>
+        <w:rFonts w:ascii="Symbol" w:hAnsi="Symbol" w:cs="Symbol"/>
+        <w:sz w:val="20"/>
+      </w:rPr>
+    </w:lvl>
+    <w:lvl w:ilvl="1" w:tentative="0">
+      <w:start w:val="1"/>
+      <w:numFmt w:val="bullet"/>
+      <w:lvlText w:val="o"/>
+      <w:lvlJc w:val="left"/>
+      <w:pPr>
+        <w:tabs>
+          <w:tab w:val="left" w:pos="1440"/>
+        </w:tabs>
+        <w:ind w:left="1440" w:hanging="360"/>
+      </w:pPr>
+      <w:rPr>
+        <w:rFonts w:ascii="Courier New" w:hAnsi="Courier New" w:cs="Courier New"/>
+        <w:sz w:val="20"/>
+      </w:rPr>
+    </w:lvl>
+    <w:lvl w:ilvl="2" w:tentative="0">
+      <w:start w:val="1"/>
+      <w:numFmt w:val="bullet"/>
+      <w:lvlText w:val=""/>
+      <w:lvlJc w:val="left"/>
+      <w:pPr>
+        <w:tabs>
+          <w:tab w:val="left" w:pos="2160"/>
+        </w:tabs>
+        <w:ind w:left="2160" w:hanging="360"/>
+      </w:pPr>
+      <w:rPr>
+        <w:rFonts w:ascii="Wingdings" w:hAnsi="Wingdings" w:cs="Wingdings"/>
+        <w:sz w:val="20"/>
+      </w:rPr>
+    </w:lvl>
+    <w:lvl w:ilvl="3" w:tentative="0">
+      <w:start w:val="1"/>
+      <w:numFmt w:val="bullet"/>
+      <w:lvlText w:val=""/>
+      <w:lvlJc w:val="left"/>
+      <w:pPr>
+        <w:tabs>
+          <w:tab w:val="left" w:pos="2880"/>
+        </w:tabs>
+        <w:ind w:left="2880" w:hanging="360"/>
+      </w:pPr>
+      <w:rPr>
+        <w:rFonts w:hint="default" w:ascii="Wingdings" w:hAnsi="Wingdings" w:cs="Wingdings"/>
+        <w:sz w:val="20"/>
+      </w:rPr>
+    </w:lvl>
+    <w:lvl w:ilvl="4" w:tentative="0">
+      <w:start w:val="1"/>
+      <w:numFmt w:val="bullet"/>
+      <w:lvlText w:val=""/>
+      <w:lvlJc w:val="left"/>
+      <w:pPr>
+        <w:tabs>
+          <w:tab w:val="left" w:pos="3600"/>
+        </w:tabs>
+        <w:ind w:left="3600" w:hanging="360"/>
+      </w:pPr>
+      <w:rPr>
+        <w:rFonts w:hint="default" w:ascii="Wingdings" w:hAnsi="Wingdings" w:cs="Wingdings"/>
+        <w:sz w:val="20"/>
+      </w:rPr>
+    </w:lvl>
+    <w:lvl w:ilvl="5" w:tentative="0">
+      <w:start w:val="1"/>
+      <w:numFmt w:val="bullet"/>
+      <w:lvlText w:val=""/>
+      <w:lvlJc w:val="left"/>
+      <w:pPr>
+        <w:tabs>
+          <w:tab w:val="left" w:pos="4320"/>
+        </w:tabs>
+        <w:ind w:left="4320" w:hanging="360"/>
+      </w:pPr>
+      <w:rPr>
+        <w:rFonts w:hint="default" w:ascii="Wingdings" w:hAnsi="Wingdings" w:cs="Wingdings"/>
+        <w:sz w:val="20"/>
+      </w:rPr>
+    </w:lvl>
+    <w:lvl w:ilvl="6" w:tentative="0">
+      <w:start w:val="1"/>
+      <w:numFmt w:val="bullet"/>
+      <w:lvlText w:val=""/>
+      <w:lvlJc w:val="left"/>
+      <w:pPr>
+        <w:tabs>
+          <w:tab w:val="left" w:pos="5040"/>
+        </w:tabs>
+        <w:ind w:left="5040" w:hanging="360"/>
+      </w:pPr>
+      <w:rPr>
+        <w:rFonts w:hint="default" w:ascii="Wingdings" w:hAnsi="Wingdings" w:cs="Wingdings"/>
+        <w:sz w:val="20"/>
+      </w:rPr>
+    </w:lvl>
+    <w:lvl w:ilvl="7" w:tentative="0">
+      <w:start w:val="1"/>
+      <w:numFmt w:val="bullet"/>
+      <w:lvlText w:val=""/>
+      <w:lvlJc w:val="left"/>
+      <w:pPr>
+        <w:tabs>
+          <w:tab w:val="left" w:pos="5760"/>
+        </w:tabs>
+        <w:ind w:left="5760" w:hanging="360"/>
+      </w:pPr>
+      <w:rPr>
+        <w:rFonts w:hint="default" w:ascii="Wingdings" w:hAnsi="Wingdings" w:cs="Wingdings"/>
+        <w:sz w:val="20"/>
+      </w:rPr>
+    </w:lvl>
+    <w:lvl w:ilvl="8" w:tentative="0">
+      <w:start w:val="1"/>
+      <w:numFmt w:val="bullet"/>
+      <w:lvlText w:val=""/>
+      <w:lvlJc w:val="left"/>
+      <w:pPr>
+        <w:tabs>
+          <w:tab w:val="left" w:pos="6480"/>
+        </w:tabs>
+        <w:ind w:left="6480" w:hanging="360"/>
+      </w:pPr>
+      <w:rPr>
+        <w:rFonts w:hint="default" w:ascii="Wingdings" w:hAnsi="Wingdings" w:cs="Wingdings"/>
+        <w:sz w:val="20"/>
+      </w:rPr>
+    </w:lvl>
+  </w:abstractNum>
+  <w:num w:numId="1">
+    <w:abstractNumId w:val="0"/>
+  </w:num>
+</w:numbering>
 </file>
 
 <file path=word/styles.xml><?xml version="1.0" encoding="utf-8"?>
@@ -13352,10 +13809,10 @@
     <w:lsdException w:unhideWhenUsed="0" w:uiPriority="0" w:semiHidden="0" w:name="HTML Acronym"/>
     <w:lsdException w:unhideWhenUsed="0" w:uiPriority="0" w:semiHidden="0" w:name="HTML Address"/>
     <w:lsdException w:unhideWhenUsed="0" w:uiPriority="0" w:semiHidden="0" w:name="HTML Cite"/>
-    <w:lsdException w:unhideWhenUsed="0" w:uiPriority="0" w:semiHidden="0" w:name="HTML Code"/>
+    <w:lsdException w:qFormat="1" w:unhideWhenUsed="0" w:uiPriority="0" w:semiHidden="0" w:name="HTML Code"/>
     <w:lsdException w:unhideWhenUsed="0" w:uiPriority="0" w:semiHidden="0" w:name="HTML Definition"/>
     <w:lsdException w:unhideWhenUsed="0" w:uiPriority="0" w:semiHidden="0" w:name="HTML Keyboard"/>
-    <w:lsdException w:unhideWhenUsed="0" w:uiPriority="0" w:semiHidden="0" w:name="HTML Preformatted"/>
+    <w:lsdException w:qFormat="1" w:unhideWhenUsed="0" w:uiPriority="0" w:semiHidden="0" w:name="HTML Preformatted"/>
     <w:lsdException w:unhideWhenUsed="0" w:uiPriority="0" w:semiHidden="0" w:name="HTML Sample"/>
     <w:lsdException w:unhideWhenUsed="0" w:uiPriority="0" w:semiHidden="0" w:name="HTML Typewriter"/>
     <w:lsdException w:unhideWhenUsed="0" w:uiPriority="0" w:semiHidden="0" w:name="HTML Variable"/>
@@ -13521,12 +13978,33 @@
       <w:lang w:val="en-US" w:eastAsia="zh-CN" w:bidi="ar-SA"/>
     </w:rPr>
   </w:style>
-  <w:style w:type="character" w:default="1" w:styleId="4">
+  <w:style w:type="paragraph" w:styleId="2">
+    <w:name w:val="heading 4"/>
+    <w:basedOn w:val="1"/>
+    <w:next w:val="1"/>
+    <w:semiHidden/>
+    <w:unhideWhenUsed/>
+    <w:qFormat/>
+    <w:uiPriority w:val="0"/>
+    <w:pPr>
+      <w:spacing w:before="0" w:beforeAutospacing="1" w:after="0" w:afterAutospacing="1"/>
+      <w:jc w:val="left"/>
+    </w:pPr>
+    <w:rPr>
+      <w:rFonts w:hint="eastAsia" w:ascii="宋体" w:hAnsi="宋体" w:eastAsia="宋体" w:cs="宋体"/>
+      <w:b/>
+      <w:kern w:val="0"/>
+      <w:sz w:val="24"/>
+      <w:szCs w:val="24"/>
+      <w:lang w:val="en-US" w:eastAsia="zh-CN" w:bidi="ar"/>
+    </w:rPr>
+  </w:style>
+  <w:style w:type="character" w:default="1" w:styleId="6">
     <w:name w:val="Default Paragraph Font"/>
     <w:semiHidden/>
     <w:uiPriority w:val="0"/>
   </w:style>
-  <w:style w:type="table" w:default="1" w:styleId="3">
+  <w:style w:type="table" w:default="1" w:styleId="5">
     <w:name w:val="Normal Table"/>
     <w:semiHidden/>
     <w:qFormat/>
@@ -13541,9 +14019,10 @@
       </w:tblCellMar>
     </w:tblPr>
   </w:style>
-  <w:style w:type="paragraph" w:styleId="2">
+  <w:style w:type="paragraph" w:styleId="3">
     <w:name w:val="HTML Preformatted"/>
     <w:basedOn w:val="1"/>
+    <w:qFormat/>
     <w:uiPriority w:val="0"/>
     <w:pPr>
       <w:tabs>
@@ -13574,9 +14053,34 @@
       <w:lang w:val="en-US" w:eastAsia="zh-CN" w:bidi="ar"/>
     </w:rPr>
   </w:style>
-  <w:style w:type="character" w:styleId="5">
+  <w:style w:type="paragraph" w:styleId="4">
+    <w:name w:val="Normal (Web)"/>
+    <w:basedOn w:val="1"/>
+    <w:uiPriority w:val="0"/>
+    <w:pPr>
+      <w:spacing w:before="0" w:beforeAutospacing="1" w:after="0" w:afterAutospacing="1"/>
+      <w:ind w:left="0" w:right="0"/>
+      <w:jc w:val="left"/>
+    </w:pPr>
+    <w:rPr>
+      <w:kern w:val="0"/>
+      <w:sz w:val="24"/>
+      <w:lang w:val="en-US" w:eastAsia="zh-CN" w:bidi="ar"/>
+    </w:rPr>
+  </w:style>
+  <w:style w:type="character" w:styleId="7">
+    <w:name w:val="Strong"/>
+    <w:basedOn w:val="6"/>
+    <w:qFormat/>
+    <w:uiPriority w:val="0"/>
+    <w:rPr>
+      <w:b/>
+    </w:rPr>
+  </w:style>
+  <w:style w:type="character" w:styleId="8">
     <w:name w:val="HTML Code"/>
-    <w:basedOn w:val="4"/>
+    <w:basedOn w:val="6"/>
+    <w:qFormat/>
     <w:uiPriority w:val="0"/>
     <w:rPr>
       <w:rFonts w:ascii="Courier New" w:hAnsi="Courier New"/>

--- a/MVVM和安卓项目架构.docx
+++ b/MVVM和安卓项目架构.docx
@@ -388,8 +388,8 @@
                         <wps:cNvSpPr txBox="1"/>
                         <wps:spPr>
                           <a:xfrm>
-                            <a:off x="2103755" y="2265680"/>
-                            <a:ext cx="1675130" cy="715645"/>
+                            <a:off x="1341755" y="1943100"/>
+                            <a:ext cx="2437130" cy="1129030"/>
                           </a:xfrm>
                           <a:prstGeom prst="rect">
                             <a:avLst/>
@@ -417,6 +417,21 @@
                           <w:txbxContent>
                             <w:p>
                               <w:pPr>
+                                <w:keepNext w:val="0"/>
+                                <w:keepLines w:val="0"/>
+                                <w:pageBreakBefore w:val="0"/>
+                                <w:widowControl w:val="0"/>
+                                <w:kinsoku/>
+                                <w:wordWrap/>
+                                <w:overflowPunct/>
+                                <w:topLinePunct w:val="0"/>
+                                <w:autoSpaceDE/>
+                                <w:autoSpaceDN/>
+                                <w:bidi w:val="0"/>
+                                <w:adjustRightInd/>
+                                <w:snapToGrid/>
+                                <w:spacing w:line="240" w:lineRule="atLeast"/>
+                                <w:textAlignment w:val="auto"/>
                                 <w:rPr>
                                   <w:rFonts w:hint="default" w:eastAsiaTheme="minorEastAsia"/>
                                   <w:lang w:val="en-US" w:eastAsia="zh-CN"/>
@@ -442,7 +457,7 @@
                         <wps:spPr>
                           <a:xfrm>
                             <a:off x="1265555" y="836930"/>
-                            <a:ext cx="1017905" cy="277495"/>
+                            <a:ext cx="1017905" cy="429895"/>
                           </a:xfrm>
                           <a:prstGeom prst="rect">
                             <a:avLst/>
@@ -495,7 +510,7 @@
                         <wps:spPr>
                           <a:xfrm>
                             <a:off x="3227705" y="1722755"/>
-                            <a:ext cx="1463675" cy="277495"/>
+                            <a:ext cx="1463675" cy="439420"/>
                           </a:xfrm>
                           <a:prstGeom prst="rect">
                             <a:avLst/>
@@ -550,15 +565,15 @@
           </mc:Choice>
           <mc:Fallback>
             <w:pict>
-              <v:group id="_x0000_s1026" o:spid="_x0000_s1026" o:spt="203" style="height:241.9pt;width:415.3pt;" coordsize="5274310,3072130" editas="canvas" o:gfxdata="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">
+              <v:group id="_x0000_s1026" o:spid="_x0000_s1026" o:spt="203" style="height:241.9pt;width:415.3pt;" coordsize="5274310,3072130" editas="canvas" o:gfxdata="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">
                 <o:lock v:ext="edit" aspectratio="f"/>
-                <v:shape id="_x0000_s1026" o:spid="_x0000_s1026" style="position:absolute;left:0;top:0;height:3072130;width:5274310;" filled="f" stroked="f" coordsize="21600,21600" o:gfxdata="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">
+                <v:shape id="_x0000_s1026" o:spid="_x0000_s1026" style="position:absolute;left:0;top:0;height:3072130;width:5274310;" filled="f" stroked="f" coordsize="21600,21600" o:gfxdata="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">
                   <v:fill on="f" focussize="0,0"/>
                   <v:stroke on="f"/>
                   <v:imagedata o:title=""/>
                   <o:lock v:ext="edit" aspectratio="f"/>
                 </v:shape>
-                <v:shape id="_x0000_s1026" o:spid="_x0000_s1026" o:spt="202" type="#_x0000_t202" style="position:absolute;left:728345;top:1561465;height:505460;width:1151255;" filled="f" stroked="f" coordsize="21600,21600" o:gfxdata="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">
+                <v:shape id="_x0000_s1026" o:spid="_x0000_s1026" o:spt="202" type="#_x0000_t202" style="position:absolute;left:728345;top:1561465;height:505460;width:1151255;" filled="f" stroked="f" coordsize="21600,21600" o:gfxdata="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">
                   <v:fill on="f" focussize="0,0"/>
                   <v:stroke on="f" weight="0.5pt"/>
                   <v:imagedata o:title=""/>
@@ -583,7 +598,7 @@
                     </w:txbxContent>
                   </v:textbox>
                 </v:shape>
-                <v:shape id="_x0000_s1026" o:spid="_x0000_s1026" o:spt="3" type="#_x0000_t3" style="position:absolute;left:165735;top:182880;height:600075;width:1285875;v-text-anchor:middle;" fillcolor="#FFFFFF [3201]" filled="t" stroked="t" coordsize="21600,21600" o:gfxdata="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">
+                <v:shape id="_x0000_s1026" o:spid="_x0000_s1026" o:spt="3" type="#_x0000_t3" style="position:absolute;left:165735;top:182880;height:600075;width:1285875;v-text-anchor:middle;" fillcolor="#FFFFFF [3201]" filled="t" stroked="t" coordsize="21600,21600" o:gfxdata="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">
                   <v:fill on="t" focussize="0,0"/>
                   <v:stroke weight="1pt" color="#70AD47 [3209]" miterlimit="8" joinstyle="miter"/>
                   <v:imagedata o:title=""/>
@@ -609,7 +624,7 @@
                     </w:txbxContent>
                   </v:textbox>
                 </v:shape>
-                <v:shape id="_x0000_s1026" o:spid="_x0000_s1026" o:spt="3" type="#_x0000_t3" style="position:absolute;left:2075180;top:1189355;height:600075;width:1285875;v-text-anchor:middle;" fillcolor="#FFFFFF [3201]" filled="t" stroked="t" coordsize="21600,21600" o:gfxdata="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">
+                <v:shape id="_x0000_s1026" o:spid="_x0000_s1026" o:spt="3" type="#_x0000_t3" style="position:absolute;left:2075180;top:1189355;height:600075;width:1285875;v-text-anchor:middle;" fillcolor="#FFFFFF [3201]" filled="t" stroked="t" coordsize="21600,21600" o:gfxdata="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">
                   <v:fill on="t" focussize="0,0"/>
                   <v:stroke weight="1pt" color="#70AD47 [3209]" miterlimit="8" joinstyle="miter"/>
                   <v:imagedata o:title=""/>
@@ -635,7 +650,7 @@
                     </w:txbxContent>
                   </v:textbox>
                 </v:shape>
-                <v:shape id="_x0000_s1026" o:spid="_x0000_s1026" o:spt="3" type="#_x0000_t3" style="position:absolute;left:3865880;top:2037080;height:800100;width:1285875;v-text-anchor:middle;" fillcolor="#FFFFFF [3201]" filled="t" stroked="t" coordsize="21600,21600" o:gfxdata="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">
+                <v:shape id="_x0000_s1026" o:spid="_x0000_s1026" o:spt="3" type="#_x0000_t3" style="position:absolute;left:3865880;top:2037080;height:800100;width:1285875;v-text-anchor:middle;" fillcolor="#FFFFFF [3201]" filled="t" stroked="t" coordsize="21600,21600" o:gfxdata="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">
                   <v:fill on="t" focussize="0,0"/>
                   <v:stroke weight="1pt" color="#70AD47 [3209]" miterlimit="8" joinstyle="miter"/>
                   <v:imagedata o:title=""/>
@@ -661,31 +676,31 @@
                     </w:txbxContent>
                   </v:textbox>
                 </v:shape>
-                <v:shape id="_x0000_s1026" o:spid="_x0000_s1026" o:spt="38" type="#_x0000_t38" style="position:absolute;left:2921318;top:1586548;flip:y;height:1336040;width:930275;rotation:-5898240f;" filled="f" stroked="t" coordsize="21600,21600" o:gfxdata="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" adj="29849">
+                <v:shape id="_x0000_s1026" o:spid="_x0000_s1026" o:spt="38" type="#_x0000_t38" style="position:absolute;left:2921318;top:1586548;flip:y;height:1336040;width:930275;rotation:-5898240f;" filled="f" stroked="t" coordsize="21600,21600" o:gfxdata="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" adj="29849">
                   <v:fill on="f" focussize="0,0"/>
                   <v:stroke weight="0.5pt" color="#5B9BD5 [3204]" miterlimit="8" joinstyle="miter" endarrow="open"/>
                   <v:imagedata o:title=""/>
                   <o:lock v:ext="edit" aspectratio="f"/>
                 </v:shape>
-                <v:shape id="_x0000_s1026" o:spid="_x0000_s1026" o:spt="38" type="#_x0000_t38" style="position:absolute;left:1076960;top:514985;flip:y;height:1454785;width:918845;rotation:-5898240f;" filled="f" stroked="t" coordsize="21600,21600" o:gfxdata="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" adj="29258">
+                <v:shape id="_x0000_s1026" o:spid="_x0000_s1026" o:spt="38" type="#_x0000_t38" style="position:absolute;left:1076960;top:514985;flip:y;height:1454785;width:918845;rotation:-5898240f;" filled="f" stroked="t" coordsize="21600,21600" o:gfxdata="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" adj="29258">
                   <v:fill on="f" focussize="0,0"/>
                   <v:stroke weight="0.5pt" color="#5B9BD5 [3204]" miterlimit="8" joinstyle="miter" endarrow="open"/>
                   <v:imagedata o:title=""/>
                   <o:lock v:ext="edit" aspectratio="f"/>
                 </v:shape>
-                <v:shape id="_x0000_s1026" o:spid="_x0000_s1026" o:spt="32" type="#_x0000_t32" style="position:absolute;left:1263015;top:695325;flip:x y;height:581660;width:1000760;" filled="f" stroked="t" coordsize="21600,21600" o:gfxdata="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">
+                <v:shape id="_x0000_s1026" o:spid="_x0000_s1026" o:spt="32" type="#_x0000_t32" style="position:absolute;left:1263015;top:695325;flip:x y;height:581660;width:1000760;" filled="f" stroked="t" coordsize="21600,21600" o:gfxdata="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">
                   <v:fill on="f" focussize="0,0"/>
                   <v:stroke weight="0.5pt" color="#5B9BD5 [3204]" miterlimit="8" joinstyle="miter" endarrow="open"/>
                   <v:imagedata o:title=""/>
                   <o:lock v:ext="edit" aspectratio="f"/>
                 </v:shape>
-                <v:shape id="_x0000_s1026" o:spid="_x0000_s1026" o:spt="32" type="#_x0000_t32" style="position:absolute;left:3172460;top:1701800;flip:x y;height:452755;width:882015;" filled="f" stroked="t" coordsize="21600,21600" o:gfxdata="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">
+                <v:shape id="_x0000_s1026" o:spid="_x0000_s1026" o:spt="32" type="#_x0000_t32" style="position:absolute;left:3172460;top:1701800;flip:x y;height:452755;width:882015;" filled="f" stroked="t" coordsize="21600,21600" o:gfxdata="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">
                   <v:fill on="f" focussize="0,0"/>
                   <v:stroke weight="0.5pt" color="#5B9BD5 [3204]" miterlimit="8" joinstyle="miter" endarrow="open"/>
                   <v:imagedata o:title=""/>
                   <o:lock v:ext="edit" aspectratio="f"/>
                 </v:shape>
-                <v:shape id="_x0000_s1026" o:spid="_x0000_s1026" o:spt="202" type="#_x0000_t202" style="position:absolute;left:2103755;top:2265680;height:715645;width:1675130;" filled="f" stroked="f" coordsize="21600,21600" o:gfxdata="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">
+                <v:shape id="_x0000_s1026" o:spid="_x0000_s1026" o:spt="202" type="#_x0000_t202" style="position:absolute;left:1341755;top:1943100;height:1129030;width:2437130;" filled="f" stroked="f" coordsize="21600,21600" o:gfxdata="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">
                   <v:fill on="f" focussize="0,0"/>
                   <v:stroke on="f" weight="0.5pt"/>
                   <v:imagedata o:title=""/>
@@ -694,6 +709,21 @@
                     <w:txbxContent>
                       <w:p>
                         <w:pPr>
+                          <w:keepNext w:val="0"/>
+                          <w:keepLines w:val="0"/>
+                          <w:pageBreakBefore w:val="0"/>
+                          <w:widowControl w:val="0"/>
+                          <w:kinsoku/>
+                          <w:wordWrap/>
+                          <w:overflowPunct/>
+                          <w:topLinePunct w:val="0"/>
+                          <w:autoSpaceDE/>
+                          <w:autoSpaceDN/>
+                          <w:bidi w:val="0"/>
+                          <w:adjustRightInd/>
+                          <w:snapToGrid/>
+                          <w:spacing w:line="240" w:lineRule="atLeast"/>
+                          <w:textAlignment w:val="auto"/>
                           <w:rPr>
                             <w:rFonts w:hint="default" w:eastAsiaTheme="minorEastAsia"/>
                             <w:lang w:val="en-US" w:eastAsia="zh-CN"/>
@@ -710,7 +740,7 @@
                     </w:txbxContent>
                   </v:textbox>
                 </v:shape>
-                <v:shape id="_x0000_s1026" o:spid="_x0000_s1026" o:spt="202" type="#_x0000_t202" style="position:absolute;left:1265555;top:836930;height:277495;width:1017905;" filled="f" stroked="f" coordsize="21600,21600" o:gfxdata="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">
+                <v:shape id="_x0000_s1026" o:spid="_x0000_s1026" o:spt="202" type="#_x0000_t202" style="position:absolute;left:1265555;top:836930;height:429895;width:1017905;" filled="f" stroked="f" coordsize="21600,21600" o:gfxdata="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">
                   <v:fill on="f" focussize="0,0"/>
                   <v:stroke on="f" weight="0.5pt"/>
                   <v:imagedata o:title=""/>
@@ -735,7 +765,7 @@
                     </w:txbxContent>
                   </v:textbox>
                 </v:shape>
-                <v:shape id="_x0000_s1026" o:spid="_x0000_s1026" o:spt="202" type="#_x0000_t202" style="position:absolute;left:3227705;top:1722755;height:277495;width:1463675;" filled="f" stroked="f" coordsize="21600,21600" o:gfxdata="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">
+                <v:shape id="_x0000_s1026" o:spid="_x0000_s1026" o:spt="202" type="#_x0000_t202" style="position:absolute;left:3227705;top:1722755;height:439420;width:1463675;" filled="f" stroked="f" coordsize="21600,21600" o:gfxdata="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">
                   <v:fill on="f" focussize="0,0"/>
                   <v:stroke on="f" weight="0.5pt"/>
                   <v:imagedata o:title=""/>
@@ -767,6 +797,8 @@
           </mc:Fallback>
         </mc:AlternateContent>
       </w:r>
+      <w:bookmarkStart w:id="1" w:name="_GoBack"/>
+      <w:bookmarkEnd w:id="1"/>
     </w:p>
     <w:p>
       <w:pPr>
@@ -1312,8 +1344,6 @@
           <w:lang w:val="en-US" w:eastAsia="zh-CN"/>
         </w:rPr>
       </w:pPr>
-      <w:bookmarkStart w:id="1" w:name="_GoBack"/>
-      <w:bookmarkEnd w:id="1"/>
       <w:r>
         <w:rPr>
           <w:rFonts w:hint="eastAsia"/>
@@ -2210,15 +2240,15 @@
           </mc:Choice>
           <mc:Fallback>
             <w:pict>
-              <v:group id="_x0000_s1026" o:spid="_x0000_s1026" o:spt="203" style="height:198.3pt;width:415.3pt;" coordsize="5274310,2518410" editas="canvas" o:gfxdata="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">
+              <v:group id="_x0000_s1026" o:spid="_x0000_s1026" o:spt="203" style="height:198.3pt;width:415.3pt;" coordsize="5274310,2518410" editas="canvas" o:gfxdata="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">
                 <o:lock v:ext="edit" aspectratio="f"/>
-                <v:shape id="_x0000_s1026" o:spid="_x0000_s1026" style="position:absolute;left:0;top:0;height:2518410;width:5274310;" filled="f" stroked="f" coordsize="21600,21600" o:gfxdata="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">
+                <v:shape id="_x0000_s1026" o:spid="_x0000_s1026" style="position:absolute;left:0;top:0;height:2518410;width:5274310;" filled="f" stroked="f" coordsize="21600,21600" o:gfxdata="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">
                   <v:fill on="f" focussize="0,0"/>
                   <v:stroke on="f"/>
                   <v:imagedata o:title=""/>
                   <o:lock v:ext="edit" aspectratio="f"/>
                 </v:shape>
-                <v:shape id="_x0000_s1026" o:spid="_x0000_s1026" o:spt="202" type="#_x0000_t202" style="position:absolute;left:0;top:19050;height:2499360;width:5274310;" fillcolor="#FFFFFF [3201]" filled="t" stroked="t" coordsize="21600,21600" o:gfxdata="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">
+                <v:shape id="_x0000_s1026" o:spid="_x0000_s1026" o:spt="202" type="#_x0000_t202" style="position:absolute;left:0;top:19050;height:2499360;width:5274310;" fillcolor="#FFFFFF [3201]" filled="t" stroked="t" coordsize="21600,21600" o:gfxdata="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">
                   <v:fill on="t" focussize="0,0"/>
                   <v:stroke weight="0.5pt" color="#000000 [3204]" joinstyle="round"/>
                   <v:imagedata o:title=""/>
@@ -2940,15 +2970,15 @@
           </mc:Choice>
           <mc:Fallback>
             <w:pict>
-              <v:group id="_x0000_s1026" o:spid="_x0000_s1026" o:spt="203" style="height:88.15pt;width:415.3pt;" coordsize="5274310,1119505" editas="canvas" o:gfxdata="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">
+              <v:group id="_x0000_s1026" o:spid="_x0000_s1026" o:spt="203" style="height:88.15pt;width:415.3pt;" coordsize="5274310,1119505" editas="canvas" o:gfxdata="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">
                 <o:lock v:ext="edit" aspectratio="f"/>
-                <v:shape id="_x0000_s1026" o:spid="_x0000_s1026" style="position:absolute;left:0;top:0;height:1119505;width:5274310;" filled="f" stroked="f" coordsize="21600,21600" o:gfxdata="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">
+                <v:shape id="_x0000_s1026" o:spid="_x0000_s1026" style="position:absolute;left:0;top:0;height:1119505;width:5274310;" filled="f" stroked="f" coordsize="21600,21600" o:gfxdata="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">
                   <v:fill on="f" focussize="0,0"/>
                   <v:stroke on="f"/>
                   <v:imagedata o:title=""/>
                   <o:lock v:ext="edit" aspectratio="f"/>
                 </v:shape>
-                <v:shape id="_x0000_s1026" o:spid="_x0000_s1026" o:spt="202" type="#_x0000_t202" style="position:absolute;left:10160;top:19050;height:1087755;width:5264150;" fillcolor="#FFFFFF [3201]" filled="t" stroked="t" coordsize="21600,21600" o:gfxdata="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">
+                <v:shape id="_x0000_s1026" o:spid="_x0000_s1026" o:spt="202" type="#_x0000_t202" style="position:absolute;left:10160;top:19050;height:1087755;width:5264150;" fillcolor="#FFFFFF [3201]" filled="t" stroked="t" coordsize="21600,21600" o:gfxdata="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">
                   <v:fill on="t" focussize="0,0"/>
                   <v:stroke weight="0.5pt" color="#000000 [3204]" joinstyle="round"/>
                   <v:imagedata o:title=""/>
@@ -9357,15 +9387,15 @@
           </mc:Choice>
           <mc:Fallback>
             <w:pict>
-              <v:group id="_x0000_s1026" o:spid="_x0000_s1026" o:spt="203" style="height:268.6pt;width:415.3pt;" coordsize="5274310,3411220" editas="canvas" o:gfxdata="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">
+              <v:group id="_x0000_s1026" o:spid="_x0000_s1026" o:spt="203" style="height:268.6pt;width:415.3pt;" coordsize="5274310,3411220" editas="canvas" o:gfxdata="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">
                 <o:lock v:ext="edit" aspectratio="f"/>
-                <v:shape id="_x0000_s1026" o:spid="_x0000_s1026" style="position:absolute;left:0;top:0;height:3411220;width:5274310;" filled="f" stroked="f" coordsize="21600,21600" o:gfxdata="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">
+                <v:shape id="_x0000_s1026" o:spid="_x0000_s1026" style="position:absolute;left:0;top:0;height:3411220;width:5274310;" filled="f" stroked="f" coordsize="21600,21600" o:gfxdata="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">
                   <v:fill on="f" focussize="0,0"/>
                   <v:stroke on="f"/>
                   <v:imagedata o:title=""/>
                   <o:lock v:ext="edit" aspectratio="f"/>
                 </v:shape>
-                <v:shape id="_x0000_s1026" o:spid="_x0000_s1026" o:spt="202" type="#_x0000_t202" style="position:absolute;left:19685;top:28575;height:3350895;width:5254625;" fillcolor="#FFFFFF [3201]" filled="t" stroked="t" coordsize="21600,21600" o:gfxdata="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">
+                <v:shape id="_x0000_s1026" o:spid="_x0000_s1026" o:spt="202" type="#_x0000_t202" style="position:absolute;left:19685;top:28575;height:3350895;width:5254625;" fillcolor="#FFFFFF [3201]" filled="t" stroked="t" coordsize="21600,21600" o:gfxdata="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">
                   <v:fill on="t" focussize="0,0"/>
                   <v:stroke weight="0.5pt" color="#000000 [3204]" joinstyle="round"/>
                   <v:imagedata o:title=""/>
@@ -10215,15 +10245,15 @@
           </mc:Choice>
           <mc:Fallback>
             <w:pict>
-              <v:group id="_x0000_s1026" o:spid="_x0000_s1026" o:spt="203" style="height:25.9pt;width:415.3pt;" coordsize="5274310,328930" editas="canvas" o:gfxdata="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">
+              <v:group id="_x0000_s1026" o:spid="_x0000_s1026" o:spt="203" style="height:25.9pt;width:415.3pt;" coordsize="5274310,328930" editas="canvas" o:gfxdata="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">
                 <o:lock v:ext="edit" aspectratio="f"/>
-                <v:shape id="_x0000_s1026" o:spid="_x0000_s1026" style="position:absolute;left:0;top:0;height:328930;width:5274310;" filled="f" stroked="f" coordsize="21600,21600" o:gfxdata="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">
+                <v:shape id="_x0000_s1026" o:spid="_x0000_s1026" style="position:absolute;left:0;top:0;height:328930;width:5274310;" filled="f" stroked="f" coordsize="21600,21600" o:gfxdata="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">
                   <v:fill on="f" focussize="0,0"/>
                   <v:stroke on="f"/>
                   <v:imagedata o:title=""/>
                   <o:lock v:ext="edit" aspectratio="f"/>
                 </v:shape>
-                <v:shape id="_x0000_s1026" o:spid="_x0000_s1026" o:spt="202" type="#_x0000_t202" style="position:absolute;left:29210;top:19050;height:295275;width:5245100;" fillcolor="#FFFFFF [3201]" filled="t" stroked="t" coordsize="21600,21600" o:gfxdata="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">
+                <v:shape id="_x0000_s1026" o:spid="_x0000_s1026" o:spt="202" type="#_x0000_t202" style="position:absolute;left:29210;top:19050;height:295275;width:5245100;" fillcolor="#FFFFFF [3201]" filled="t" stroked="t" coordsize="21600,21600" o:gfxdata="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">
                   <v:fill on="t" focussize="0,0"/>
                   <v:stroke weight="0.5pt" color="#000000 [3204]" joinstyle="round"/>
                   <v:imagedata o:title=""/>
@@ -10866,15 +10896,15 @@
           </mc:Choice>
           <mc:Fallback>
             <w:pict>
-              <v:group id="_x0000_s1026" o:spid="_x0000_s1026" o:spt="203" style="height:134.9pt;width:415.3pt;" coordsize="5274310,1713230" editas="canvas" o:gfxdata="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">
+              <v:group id="_x0000_s1026" o:spid="_x0000_s1026" o:spt="203" style="height:134.9pt;width:415.3pt;" coordsize="5274310,1713230" editas="canvas" o:gfxdata="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">
                 <o:lock v:ext="edit" aspectratio="f"/>
-                <v:shape id="_x0000_s1026" o:spid="_x0000_s1026" style="position:absolute;left:0;top:0;height:1713230;width:5274310;" filled="f" stroked="f" coordsize="21600,21600" o:gfxdata="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">
+                <v:shape id="_x0000_s1026" o:spid="_x0000_s1026" style="position:absolute;left:0;top:0;height:1713230;width:5274310;" filled="f" stroked="f" coordsize="21600,21600" o:gfxdata="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">
                   <v:fill on="f" focussize="0,0"/>
                   <v:stroke on="f"/>
                   <v:imagedata o:title=""/>
                   <o:lock v:ext="edit" aspectratio="f"/>
                 </v:shape>
-                <v:shape id="_x0000_s1026" o:spid="_x0000_s1026" o:spt="202" type="#_x0000_t202" style="position:absolute;left:0;top:0;height:1684020;width:5274310;" fillcolor="#FFFFFF [3201]" filled="t" stroked="t" coordsize="21600,21600" o:gfxdata="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">
+                <v:shape id="_x0000_s1026" o:spid="_x0000_s1026" o:spt="202" type="#_x0000_t202" style="position:absolute;left:0;top:0;height:1684020;width:5274310;" fillcolor="#FFFFFF [3201]" filled="t" stroked="t" coordsize="21600,21600" o:gfxdata="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">
                   <v:fill on="t" focussize="0,0"/>
                   <v:stroke weight="0.5pt" color="#000000 [3204]" joinstyle="round"/>
                   <v:imagedata o:title=""/>
@@ -11457,15 +11487,15 @@
           </mc:Choice>
           <mc:Fallback>
             <w:pict>
-              <v:group id="_x0000_s1026" o:spid="_x0000_s1026" o:spt="203" style="height:36.4pt;width:415.3pt;" coordsize="5274310,462280" editas="canvas" o:gfxdata="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">
+              <v:group id="_x0000_s1026" o:spid="_x0000_s1026" o:spt="203" style="height:36.4pt;width:415.3pt;" coordsize="5274310,462280" editas="canvas" o:gfxdata="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">
                 <o:lock v:ext="edit" aspectratio="f"/>
-                <v:shape id="_x0000_s1026" o:spid="_x0000_s1026" style="position:absolute;left:0;top:0;height:462280;width:5274310;" filled="f" stroked="f" coordsize="21600,21600" o:gfxdata="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">
+                <v:shape id="_x0000_s1026" o:spid="_x0000_s1026" style="position:absolute;left:0;top:0;height:462280;width:5274310;" filled="f" stroked="f" coordsize="21600,21600" o:gfxdata="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">
                   <v:fill on="f" focussize="0,0"/>
                   <v:stroke on="f"/>
                   <v:imagedata o:title=""/>
                   <o:lock v:ext="edit" aspectratio="f"/>
                 </v:shape>
-                <v:shape id="_x0000_s1026" o:spid="_x0000_s1026" o:spt="202" type="#_x0000_t202" style="position:absolute;left:10160;top:0;height:476885;width:5264150;" fillcolor="#FFFFFF [3201]" filled="t" stroked="t" coordsize="21600,21600" o:gfxdata="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">
+                <v:shape id="_x0000_s1026" o:spid="_x0000_s1026" o:spt="202" type="#_x0000_t202" style="position:absolute;left:10160;top:0;height:476885;width:5264150;" fillcolor="#FFFFFF [3201]" filled="t" stroked="t" coordsize="21600,21600" o:gfxdata="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">
                   <v:fill on="t" focussize="0,0"/>
                   <v:stroke weight="0.5pt" color="#000000 [3204]" joinstyle="round"/>
                   <v:imagedata o:title=""/>
@@ -12209,15 +12239,15 @@
           </mc:Choice>
           <mc:Fallback>
             <w:pict>
-              <v:group id="_x0000_s1026" o:spid="_x0000_s1026" o:spt="203" style="height:164.65pt;width:415.3pt;" coordsize="5274310,2091055" editas="canvas" o:gfxdata="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">
+              <v:group id="_x0000_s1026" o:spid="_x0000_s1026" o:spt="203" style="height:164.65pt;width:415.3pt;" coordsize="5274310,2091055" editas="canvas" o:gfxdata="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">
                 <o:lock v:ext="edit" aspectratio="f"/>
-                <v:shape id="_x0000_s1026" o:spid="_x0000_s1026" style="position:absolute;left:0;top:0;height:2091055;width:5274310;" filled="f" stroked="f" coordsize="21600,21600" o:gfxdata="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">
+                <v:shape id="_x0000_s1026" o:spid="_x0000_s1026" style="position:absolute;left:0;top:0;height:2091055;width:5274310;" filled="f" stroked="f" coordsize="21600,21600" o:gfxdata="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">
                   <v:fill on="f" focussize="0,0"/>
                   <v:stroke on="f"/>
                   <v:imagedata o:title=""/>
                   <o:lock v:ext="edit" aspectratio="f"/>
                 </v:shape>
-                <v:shape id="_x0000_s1026" o:spid="_x0000_s1026" o:spt="202" type="#_x0000_t202" style="position:absolute;left:19685;top:9525;height:2111375;width:5254625;" fillcolor="#FFFFFF [3201]" filled="t" stroked="t" coordsize="21600,21600" o:gfxdata="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">
+                <v:shape id="_x0000_s1026" o:spid="_x0000_s1026" o:spt="202" type="#_x0000_t202" style="position:absolute;left:19685;top:9525;height:2111375;width:5254625;" fillcolor="#FFFFFF [3201]" filled="t" stroked="t" coordsize="21600,21600" o:gfxdata="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">
                   <v:fill on="t" focussize="0,0"/>
                   <v:stroke weight="0.5pt" color="#000000 [3204]" joinstyle="round"/>
                   <v:imagedata o:title=""/>
@@ -13134,15 +13164,15 @@
           </mc:Choice>
           <mc:Fallback>
             <w:pict>
-              <v:group id="_x0000_s1026" o:spid="_x0000_s1026" o:spt="203" style="height:113.85pt;width:415.3pt;" coordsize="5274310,1445895" editas="canvas" o:gfxdata="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">
+              <v:group id="_x0000_s1026" o:spid="_x0000_s1026" o:spt="203" style="height:113.85pt;width:415.3pt;" coordsize="5274310,1445895" editas="canvas" o:gfxdata="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">
                 <o:lock v:ext="edit" aspectratio="f"/>
-                <v:shape id="_x0000_s1026" o:spid="_x0000_s1026" style="position:absolute;left:0;top:0;height:1445895;width:5274310;" filled="f" stroked="f" coordsize="21600,21600" o:gfxdata="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">
+                <v:shape id="_x0000_s1026" o:spid="_x0000_s1026" style="position:absolute;left:0;top:0;height:1445895;width:5274310;" filled="f" stroked="f" coordsize="21600,21600" o:gfxdata="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">
                   <v:fill on="f" focussize="0,0"/>
                   <v:stroke on="f"/>
                   <v:imagedata o:title=""/>
                   <o:lock v:ext="edit" aspectratio="f"/>
                 </v:shape>
-                <v:shape id="_x0000_s1026" o:spid="_x0000_s1026" o:spt="202" type="#_x0000_t202" style="position:absolute;left:0;top:0;height:1483360;width:5274310;" fillcolor="#FFFFFF [3201]" filled="t" stroked="t" coordsize="21600,21600" o:gfxdata="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">
+                <v:shape id="_x0000_s1026" o:spid="_x0000_s1026" o:spt="202" type="#_x0000_t202" style="position:absolute;left:0;top:0;height:1483360;width:5274310;" fillcolor="#FFFFFF [3201]" filled="t" stroked="t" coordsize="21600,21600" o:gfxdata="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">
                   <v:fill on="t" focussize="0,0"/>
                   <v:stroke weight="0.5pt" color="#000000 [3204]" joinstyle="round"/>
                   <v:imagedata o:title=""/>
@@ -13805,7 +13835,7 @@
     <w:lsdException w:unhideWhenUsed="0" w:uiPriority="0" w:semiHidden="0" w:name="Document Map"/>
     <w:lsdException w:unhideWhenUsed="0" w:uiPriority="0" w:semiHidden="0" w:name="Plain Text"/>
     <w:lsdException w:unhideWhenUsed="0" w:uiPriority="0" w:semiHidden="0" w:name="E-mail Signature"/>
-    <w:lsdException w:unhideWhenUsed="0" w:uiPriority="0" w:semiHidden="0" w:name="Normal (Web)"/>
+    <w:lsdException w:qFormat="1" w:unhideWhenUsed="0" w:uiPriority="0" w:semiHidden="0" w:name="Normal (Web)"/>
     <w:lsdException w:unhideWhenUsed="0" w:uiPriority="0" w:semiHidden="0" w:name="HTML Acronym"/>
     <w:lsdException w:unhideWhenUsed="0" w:uiPriority="0" w:semiHidden="0" w:name="HTML Address"/>
     <w:lsdException w:unhideWhenUsed="0" w:uiPriority="0" w:semiHidden="0" w:name="HTML Cite"/>
@@ -14056,6 +14086,7 @@
   <w:style w:type="paragraph" w:styleId="4">
     <w:name w:val="Normal (Web)"/>
     <w:basedOn w:val="1"/>
+    <w:qFormat/>
     <w:uiPriority w:val="0"/>
     <w:pPr>
       <w:spacing w:before="0" w:beforeAutospacing="1" w:after="0" w:afterAutospacing="1"/>
